--- a/Report.docx
+++ b/Report.docx
@@ -820,13 +820,21 @@
           <w:tcPr>
             <w:tcW w:w="1811" w:type="dxa"/>
           </w:tcPr>
-          <w:p/>
-        </w:tc>
-        <w:tc>
-          <w:tcPr>
-            <w:tcW w:w="1811" w:type="dxa"/>
-          </w:tcPr>
-          <w:p/>
+          <w:p>
+            <w:r>
+              <w:t>22/11/22</w:t>
+            </w:r>
+          </w:p>
+        </w:tc>
+        <w:tc>
+          <w:tcPr>
+            <w:tcW w:w="1811" w:type="dxa"/>
+          </w:tcPr>
+          <w:p>
+            <w:r>
+              <w:t>10:30</w:t>
+            </w:r>
+          </w:p>
         </w:tc>
         <w:tc>
           <w:tcPr>
@@ -1337,102 +1345,84 @@
     <w:p>
       <w:pPr>
         <w:rPr>
-          <w:b/>
-          <w:bCs/>
-          <w:u w:val="single"/>
-        </w:rPr>
-      </w:pPr>
-    </w:p>
-    <w:p>
-      <w:pPr>
-        <w:rPr>
-          <w:b/>
-          <w:bCs/>
-          <w:u w:val="single"/>
-        </w:rPr>
-      </w:pPr>
-    </w:p>
-    <w:p>
-      <w:pPr>
-        <w:rPr>
-          <w:b/>
-          <w:bCs/>
-          <w:u w:val="single"/>
-        </w:rPr>
-      </w:pPr>
-    </w:p>
-    <w:p>
-      <w:pPr>
-        <w:rPr>
-          <w:b/>
-          <w:bCs/>
-          <w:u w:val="single"/>
-        </w:rPr>
-      </w:pPr>
-    </w:p>
-    <w:p>
-      <w:pPr>
-        <w:rPr>
-          <w:b/>
-          <w:bCs/>
-          <w:u w:val="single"/>
-        </w:rPr>
-      </w:pPr>
-    </w:p>
-    <w:p>
-      <w:pPr>
-        <w:rPr>
-          <w:b/>
-          <w:bCs/>
-          <w:u w:val="single"/>
-        </w:rPr>
-      </w:pPr>
-    </w:p>
-    <w:p>
-      <w:pPr>
-        <w:rPr>
-          <w:b/>
-          <w:bCs/>
-          <w:u w:val="single"/>
-        </w:rPr>
-      </w:pPr>
-    </w:p>
-    <w:p>
-      <w:pPr>
-        <w:rPr>
-          <w:b/>
-          <w:bCs/>
-          <w:u w:val="single"/>
-        </w:rPr>
-      </w:pPr>
-    </w:p>
-    <w:p>
-      <w:pPr>
-        <w:rPr>
-          <w:b/>
-          <w:bCs/>
-          <w:u w:val="single"/>
-        </w:rPr>
-      </w:pPr>
-    </w:p>
-    <w:p>
-      <w:pPr>
-        <w:rPr>
-          <w:b/>
-          <w:bCs/>
-          <w:u w:val="single"/>
-        </w:rPr>
-      </w:pPr>
-    </w:p>
-    <w:p>
-      <w:pPr>
-        <w:rPr>
-          <w:b/>
-          <w:bCs/>
-          <w:u w:val="single"/>
-        </w:rPr>
-      </w:pPr>
-    </w:p>
+          <w:u w:val="single"/>
+        </w:rPr>
+      </w:pPr>
+      <w:r>
+        <w:rPr>
+          <w:u w:val="single"/>
+        </w:rPr>
+        <w:t>Access Modifiers</w:t>
+      </w:r>
+    </w:p>
+    <w:p>
+      <w:pPr>
+        <w:pStyle w:val="ListParagraph"/>
+        <w:numPr>
+          <w:ilvl w:val="0"/>
+          <w:numId w:val="12"/>
+        </w:numPr>
+      </w:pPr>
+      <w:r>
+        <w:t>We decided to make all instance variables private as a standard, and use the protected modifier for the instance variables in CardHolder</w:t>
+      </w:r>
+      <w:r>
+        <w:t>, to allow the use of them in CardDeck and Player methods.</w:t>
+      </w:r>
+    </w:p>
+    <w:p>
+      <w:pPr>
+        <w:rPr>
+          <w:u w:val="single"/>
+        </w:rPr>
+      </w:pPr>
+      <w:r>
+        <w:rPr>
+          <w:u w:val="single"/>
+        </w:rPr>
+        <w:t>Atomic Methods</w:t>
+      </w:r>
+    </w:p>
+    <w:p>
+      <w:pPr>
+        <w:pStyle w:val="ListParagraph"/>
+        <w:numPr>
+          <w:ilvl w:val="0"/>
+          <w:numId w:val="12"/>
+        </w:numPr>
+      </w:pPr>
+      <w:r>
+        <w:t>To ensure the program was easy to develop, we made sure each action which consists of multiple smaller actions was split into multiple methods.</w:t>
+      </w:r>
+    </w:p>
+    <w:p>
+      <w:pPr>
+        <w:pStyle w:val="ListParagraph"/>
+        <w:numPr>
+          <w:ilvl w:val="0"/>
+          <w:numId w:val="12"/>
+        </w:numPr>
+      </w:pPr>
+      <w:r>
+        <w:t xml:space="preserve">For example, the handleWin and informPlayers methods could be merged, however </w:t>
+      </w:r>
+      <w:r>
+        <w:t>it is easier to read and maintain when they are separated.</w:t>
+      </w:r>
+    </w:p>
+    <w:p>
+      <w:pPr>
+        <w:pStyle w:val="ListParagraph"/>
+        <w:numPr>
+          <w:ilvl w:val="0"/>
+          <w:numId w:val="12"/>
+        </w:numPr>
+      </w:pPr>
+      <w:r>
+        <w:t>Another example is the run and takeTurn methods – while run could be one large method containing the entirety of takeTurn, the code is much more readable when they are two separate methods.</w:t>
+      </w:r>
+    </w:p>
+    <w:p/>
     <w:p>
       <w:pPr>
         <w:rPr>
@@ -1542,6 +1532,36 @@
           <w:u w:val="single"/>
         </w:rPr>
         <w:t>CardGame Testing</w:t>
+      </w:r>
+    </w:p>
+    <w:p>
+      <w:pPr>
+        <w:pStyle w:val="ListParagraph"/>
+        <w:numPr>
+          <w:ilvl w:val="0"/>
+          <w:numId w:val="8"/>
+        </w:numPr>
+        <w:rPr>
+          <w:u w:val="single"/>
+        </w:rPr>
+      </w:pPr>
+      <w:r>
+        <w:t>These tests were done with the Thread.sleep in the Player class set to a random time (up to 1000 ms), to ensure the program is threadsafe.</w:t>
+      </w:r>
+    </w:p>
+    <w:p>
+      <w:pPr>
+        <w:pStyle w:val="ListParagraph"/>
+        <w:numPr>
+          <w:ilvl w:val="0"/>
+          <w:numId w:val="8"/>
+        </w:numPr>
+        <w:rPr>
+          <w:u w:val="single"/>
+        </w:rPr>
+      </w:pPr>
+      <w:r>
+        <w:t>As a result, some decks would end up with more cards in than others during and after the game, as some threads were faster than others.</w:t>
       </w:r>
     </w:p>
     <w:p>
@@ -1637,7 +1657,11 @@
           <w:tcPr>
             <w:tcW w:w="2254" w:type="dxa"/>
           </w:tcPr>
-          <w:p/>
+          <w:p>
+            <w:r>
+              <w:t>The next input is requested: the input file for the pack.</w:t>
+            </w:r>
+          </w:p>
         </w:tc>
         <w:tc>
           <w:tcPr>
@@ -1707,6 +1731,99 @@
               <w:t>(Number of players must be normal)</w:t>
             </w:r>
           </w:p>
+          <w:p/>
+          <w:p>
+            <w:r>
+              <w:t>(4 players)</w:t>
+            </w:r>
+          </w:p>
+          <w:p/>
+          <w:p>
+            <w:r>
+              <w:t>Normal 1.txt</w:t>
+            </w:r>
+          </w:p>
+          <w:p/>
+          <w:p>
+            <w:r>
+              <w:t>(Generated by PackGenerator)</w:t>
+            </w:r>
+          </w:p>
+          <w:p/>
+          <w:p>
+            <w:r>
+              <w:lastRenderedPageBreak/>
+              <w:t>Trial 1:</w:t>
+            </w:r>
+          </w:p>
+          <w:p>
+            <w:r>
+              <w:t>Works as expected</w:t>
+            </w:r>
+          </w:p>
+          <w:p>
+            <w:r>
+              <w:t>Player 4 wins</w:t>
+            </w:r>
+          </w:p>
+          <w:p/>
+          <w:p>
+            <w:r>
+              <w:t>Trial 2:</w:t>
+            </w:r>
+          </w:p>
+          <w:p>
+            <w:r>
+              <w:t>Works as expected</w:t>
+            </w:r>
+          </w:p>
+          <w:p>
+            <w:r>
+              <w:t>Player 2 wins</w:t>
+            </w:r>
+          </w:p>
+          <w:p/>
+          <w:p>
+            <w:r>
+              <w:t>(10 players)</w:t>
+            </w:r>
+          </w:p>
+          <w:p/>
+          <w:p>
+            <w:r>
+              <w:t>Normal 1.txt</w:t>
+            </w:r>
+          </w:p>
+          <w:p/>
+          <w:p>
+            <w:r>
+              <w:t>(Generated by PackGenerator)</w:t>
+            </w:r>
+          </w:p>
+          <w:p/>
+          <w:p>
+            <w:r>
+              <w:t>Trial 1:</w:t>
+            </w:r>
+          </w:p>
+          <w:p>
+            <w:r>
+              <w:t>Works as expected</w:t>
+            </w:r>
+          </w:p>
+          <w:p>
+            <w:r>
+              <w:t>Player 8 wins</w:t>
+            </w:r>
+          </w:p>
+          <w:p/>
+          <w:p>
+            <w:r>
+              <w:t>Trial 2:</w:t>
+            </w:r>
+          </w:p>
+          <w:p/>
+          <w:p/>
         </w:tc>
         <w:tc>
           <w:tcPr>
@@ -1714,6 +1831,7 @@
           </w:tcPr>
           <w:p>
             <w:r>
+              <w:lastRenderedPageBreak/>
               <w:t>(Number of Players must be normal)</w:t>
             </w:r>
           </w:p>
@@ -1736,11 +1854,11 @@
           </w:p>
           <w:p>
             <w:r>
-              <w:t xml:space="preserve">Initially, this caused the program to break, as the winning check only checked for 4 of the same card – they didn’t need to be the </w:t>
+              <w:t xml:space="preserve">Initially, this caused the program to break, as the winning check </w:t>
             </w:r>
             <w:r>
               <w:lastRenderedPageBreak/>
-              <w:t>preferred denomination.</w:t>
+              <w:t>only checked for 4 of the same card – they didn’t need to be the preferred denomination.</w:t>
             </w:r>
           </w:p>
           <w:p/>
@@ -1877,7 +1995,6 @@
           </w:p>
           <w:p>
             <w:r>
-              <w:lastRenderedPageBreak/>
               <w:t>“Invalid pack file length.”</w:t>
             </w:r>
           </w:p>
@@ -1981,88 +2098,35 @@
               <w:t xml:space="preserve"> </w:t>
             </w:r>
           </w:p>
-        </w:tc>
-      </w:tr>
-      <w:tr>
-        <w:tc>
-          <w:tcPr>
-            <w:tcW w:w="2254" w:type="dxa"/>
-          </w:tcPr>
-          <w:p/>
-        </w:tc>
-        <w:tc>
-          <w:tcPr>
-            <w:tcW w:w="2254" w:type="dxa"/>
-          </w:tcPr>
-          <w:p/>
-        </w:tc>
-        <w:tc>
-          <w:tcPr>
-            <w:tcW w:w="2254" w:type="dxa"/>
-          </w:tcPr>
-          <w:p/>
-        </w:tc>
-        <w:tc>
-          <w:tcPr>
-            <w:tcW w:w="2254" w:type="dxa"/>
-          </w:tcPr>
-          <w:p/>
-        </w:tc>
-      </w:tr>
-      <w:tr>
-        <w:tc>
-          <w:tcPr>
-            <w:tcW w:w="2254" w:type="dxa"/>
-          </w:tcPr>
-          <w:p/>
-        </w:tc>
-        <w:tc>
-          <w:tcPr>
-            <w:tcW w:w="2254" w:type="dxa"/>
-          </w:tcPr>
-          <w:p/>
-        </w:tc>
-        <w:tc>
-          <w:tcPr>
-            <w:tcW w:w="2254" w:type="dxa"/>
-          </w:tcPr>
-          <w:p/>
-        </w:tc>
-        <w:tc>
-          <w:tcPr>
-            <w:tcW w:w="2254" w:type="dxa"/>
-          </w:tcPr>
-          <w:p/>
-        </w:tc>
-      </w:tr>
-      <w:tr>
-        <w:tc>
-          <w:tcPr>
-            <w:tcW w:w="2254" w:type="dxa"/>
-          </w:tcPr>
-          <w:p/>
-        </w:tc>
-        <w:tc>
-          <w:tcPr>
-            <w:tcW w:w="2254" w:type="dxa"/>
-          </w:tcPr>
-          <w:p/>
-        </w:tc>
-        <w:tc>
-          <w:tcPr>
-            <w:tcW w:w="2254" w:type="dxa"/>
-          </w:tcPr>
-          <w:p/>
-        </w:tc>
-        <w:tc>
-          <w:tcPr>
-            <w:tcW w:w="2254" w:type="dxa"/>
-          </w:tcPr>
-          <w:p/>
         </w:tc>
       </w:tr>
     </w:tbl>
     <w:p/>
+    <w:p>
+      <w:pPr>
+        <w:rPr>
+          <w:u w:val="single"/>
+        </w:rPr>
+      </w:pPr>
+      <w:r>
+        <w:rPr>
+          <w:u w:val="single"/>
+        </w:rPr>
+        <w:t>Other Testing</w:t>
+      </w:r>
+    </w:p>
+    <w:p>
+      <w:pPr>
+        <w:pStyle w:val="ListParagraph"/>
+        <w:numPr>
+          <w:ilvl w:val="0"/>
+          <w:numId w:val="9"/>
+        </w:numPr>
+      </w:pPr>
+      <w:r>
+        <w:t>For the other classes, we used testing suites.</w:t>
+      </w:r>
+    </w:p>
     <w:sectPr>
       <w:pgSz w:w="11906" w:h="16838"/>
       <w:pgMar w:top="1440" w:right="1440" w:bottom="1440" w:left="1440" w:header="708" w:footer="708" w:gutter="0"/>
@@ -2189,6 +2253,119 @@
     </w:lvl>
   </w:abstractNum>
   <w:abstractNum w:abstractNumId="1" w15:restartNumberingAfterBreak="0">
+    <w:nsid w:val="18AC3D77"/>
+    <w:multiLevelType w:val="hybridMultilevel"/>
+    <w:tmpl w:val="5C1616F0"/>
+    <w:lvl w:ilvl="0" w:tplc="08090001">
+      <w:start w:val="1"/>
+      <w:numFmt w:val="bullet"/>
+      <w:lvlText w:val=""/>
+      <w:lvlJc w:val="left"/>
+      <w:pPr>
+        <w:ind w:left="720" w:hanging="360"/>
+      </w:pPr>
+      <w:rPr>
+        <w:rFonts w:ascii="Symbol" w:hAnsi="Symbol" w:hint="default"/>
+      </w:rPr>
+    </w:lvl>
+    <w:lvl w:ilvl="1" w:tplc="08090003" w:tentative="1">
+      <w:start w:val="1"/>
+      <w:numFmt w:val="bullet"/>
+      <w:lvlText w:val="o"/>
+      <w:lvlJc w:val="left"/>
+      <w:pPr>
+        <w:ind w:left="1440" w:hanging="360"/>
+      </w:pPr>
+      <w:rPr>
+        <w:rFonts w:ascii="Courier New" w:hAnsi="Courier New" w:cs="Courier New" w:hint="default"/>
+      </w:rPr>
+    </w:lvl>
+    <w:lvl w:ilvl="2" w:tplc="08090005" w:tentative="1">
+      <w:start w:val="1"/>
+      <w:numFmt w:val="bullet"/>
+      <w:lvlText w:val=""/>
+      <w:lvlJc w:val="left"/>
+      <w:pPr>
+        <w:ind w:left="2160" w:hanging="360"/>
+      </w:pPr>
+      <w:rPr>
+        <w:rFonts w:ascii="Wingdings" w:hAnsi="Wingdings" w:hint="default"/>
+      </w:rPr>
+    </w:lvl>
+    <w:lvl w:ilvl="3" w:tplc="08090001" w:tentative="1">
+      <w:start w:val="1"/>
+      <w:numFmt w:val="bullet"/>
+      <w:lvlText w:val=""/>
+      <w:lvlJc w:val="left"/>
+      <w:pPr>
+        <w:ind w:left="2880" w:hanging="360"/>
+      </w:pPr>
+      <w:rPr>
+        <w:rFonts w:ascii="Symbol" w:hAnsi="Symbol" w:hint="default"/>
+      </w:rPr>
+    </w:lvl>
+    <w:lvl w:ilvl="4" w:tplc="08090003" w:tentative="1">
+      <w:start w:val="1"/>
+      <w:numFmt w:val="bullet"/>
+      <w:lvlText w:val="o"/>
+      <w:lvlJc w:val="left"/>
+      <w:pPr>
+        <w:ind w:left="3600" w:hanging="360"/>
+      </w:pPr>
+      <w:rPr>
+        <w:rFonts w:ascii="Courier New" w:hAnsi="Courier New" w:cs="Courier New" w:hint="default"/>
+      </w:rPr>
+    </w:lvl>
+    <w:lvl w:ilvl="5" w:tplc="08090005" w:tentative="1">
+      <w:start w:val="1"/>
+      <w:numFmt w:val="bullet"/>
+      <w:lvlText w:val=""/>
+      <w:lvlJc w:val="left"/>
+      <w:pPr>
+        <w:ind w:left="4320" w:hanging="360"/>
+      </w:pPr>
+      <w:rPr>
+        <w:rFonts w:ascii="Wingdings" w:hAnsi="Wingdings" w:hint="default"/>
+      </w:rPr>
+    </w:lvl>
+    <w:lvl w:ilvl="6" w:tplc="08090001" w:tentative="1">
+      <w:start w:val="1"/>
+      <w:numFmt w:val="bullet"/>
+      <w:lvlText w:val=""/>
+      <w:lvlJc w:val="left"/>
+      <w:pPr>
+        <w:ind w:left="5040" w:hanging="360"/>
+      </w:pPr>
+      <w:rPr>
+        <w:rFonts w:ascii="Symbol" w:hAnsi="Symbol" w:hint="default"/>
+      </w:rPr>
+    </w:lvl>
+    <w:lvl w:ilvl="7" w:tplc="08090003" w:tentative="1">
+      <w:start w:val="1"/>
+      <w:numFmt w:val="bullet"/>
+      <w:lvlText w:val="o"/>
+      <w:lvlJc w:val="left"/>
+      <w:pPr>
+        <w:ind w:left="5760" w:hanging="360"/>
+      </w:pPr>
+      <w:rPr>
+        <w:rFonts w:ascii="Courier New" w:hAnsi="Courier New" w:cs="Courier New" w:hint="default"/>
+      </w:rPr>
+    </w:lvl>
+    <w:lvl w:ilvl="8" w:tplc="08090005" w:tentative="1">
+      <w:start w:val="1"/>
+      <w:numFmt w:val="bullet"/>
+      <w:lvlText w:val=""/>
+      <w:lvlJc w:val="left"/>
+      <w:pPr>
+        <w:ind w:left="6480" w:hanging="360"/>
+      </w:pPr>
+      <w:rPr>
+        <w:rFonts w:ascii="Wingdings" w:hAnsi="Wingdings" w:hint="default"/>
+      </w:rPr>
+    </w:lvl>
+  </w:abstractNum>
+  <w:abstractNum w:abstractNumId="2" w15:restartNumberingAfterBreak="0">
     <w:nsid w:val="1CAD4DA2"/>
     <w:multiLevelType w:val="hybridMultilevel"/>
     <w:tmpl w:val="07AC942A"/>
@@ -2300,7 +2477,120 @@
       </w:rPr>
     </w:lvl>
   </w:abstractNum>
-  <w:abstractNum w:abstractNumId="2" w15:restartNumberingAfterBreak="0">
+  <w:abstractNum w:abstractNumId="3" w15:restartNumberingAfterBreak="0">
+    <w:nsid w:val="3873573C"/>
+    <w:multiLevelType w:val="hybridMultilevel"/>
+    <w:tmpl w:val="B77802D4"/>
+    <w:lvl w:ilvl="0" w:tplc="08090001">
+      <w:start w:val="1"/>
+      <w:numFmt w:val="bullet"/>
+      <w:lvlText w:val=""/>
+      <w:lvlJc w:val="left"/>
+      <w:pPr>
+        <w:ind w:left="360" w:hanging="360"/>
+      </w:pPr>
+      <w:rPr>
+        <w:rFonts w:ascii="Symbol" w:hAnsi="Symbol" w:hint="default"/>
+      </w:rPr>
+    </w:lvl>
+    <w:lvl w:ilvl="1" w:tplc="08090003" w:tentative="1">
+      <w:start w:val="1"/>
+      <w:numFmt w:val="bullet"/>
+      <w:lvlText w:val="o"/>
+      <w:lvlJc w:val="left"/>
+      <w:pPr>
+        <w:ind w:left="1080" w:hanging="360"/>
+      </w:pPr>
+      <w:rPr>
+        <w:rFonts w:ascii="Courier New" w:hAnsi="Courier New" w:cs="Courier New" w:hint="default"/>
+      </w:rPr>
+    </w:lvl>
+    <w:lvl w:ilvl="2" w:tplc="08090005" w:tentative="1">
+      <w:start w:val="1"/>
+      <w:numFmt w:val="bullet"/>
+      <w:lvlText w:val=""/>
+      <w:lvlJc w:val="left"/>
+      <w:pPr>
+        <w:ind w:left="1800" w:hanging="360"/>
+      </w:pPr>
+      <w:rPr>
+        <w:rFonts w:ascii="Wingdings" w:hAnsi="Wingdings" w:hint="default"/>
+      </w:rPr>
+    </w:lvl>
+    <w:lvl w:ilvl="3" w:tplc="08090001" w:tentative="1">
+      <w:start w:val="1"/>
+      <w:numFmt w:val="bullet"/>
+      <w:lvlText w:val=""/>
+      <w:lvlJc w:val="left"/>
+      <w:pPr>
+        <w:ind w:left="2520" w:hanging="360"/>
+      </w:pPr>
+      <w:rPr>
+        <w:rFonts w:ascii="Symbol" w:hAnsi="Symbol" w:hint="default"/>
+      </w:rPr>
+    </w:lvl>
+    <w:lvl w:ilvl="4" w:tplc="08090003" w:tentative="1">
+      <w:start w:val="1"/>
+      <w:numFmt w:val="bullet"/>
+      <w:lvlText w:val="o"/>
+      <w:lvlJc w:val="left"/>
+      <w:pPr>
+        <w:ind w:left="3240" w:hanging="360"/>
+      </w:pPr>
+      <w:rPr>
+        <w:rFonts w:ascii="Courier New" w:hAnsi="Courier New" w:cs="Courier New" w:hint="default"/>
+      </w:rPr>
+    </w:lvl>
+    <w:lvl w:ilvl="5" w:tplc="08090005" w:tentative="1">
+      <w:start w:val="1"/>
+      <w:numFmt w:val="bullet"/>
+      <w:lvlText w:val=""/>
+      <w:lvlJc w:val="left"/>
+      <w:pPr>
+        <w:ind w:left="3960" w:hanging="360"/>
+      </w:pPr>
+      <w:rPr>
+        <w:rFonts w:ascii="Wingdings" w:hAnsi="Wingdings" w:hint="default"/>
+      </w:rPr>
+    </w:lvl>
+    <w:lvl w:ilvl="6" w:tplc="08090001" w:tentative="1">
+      <w:start w:val="1"/>
+      <w:numFmt w:val="bullet"/>
+      <w:lvlText w:val=""/>
+      <w:lvlJc w:val="left"/>
+      <w:pPr>
+        <w:ind w:left="4680" w:hanging="360"/>
+      </w:pPr>
+      <w:rPr>
+        <w:rFonts w:ascii="Symbol" w:hAnsi="Symbol" w:hint="default"/>
+      </w:rPr>
+    </w:lvl>
+    <w:lvl w:ilvl="7" w:tplc="08090003" w:tentative="1">
+      <w:start w:val="1"/>
+      <w:numFmt w:val="bullet"/>
+      <w:lvlText w:val="o"/>
+      <w:lvlJc w:val="left"/>
+      <w:pPr>
+        <w:ind w:left="5400" w:hanging="360"/>
+      </w:pPr>
+      <w:rPr>
+        <w:rFonts w:ascii="Courier New" w:hAnsi="Courier New" w:cs="Courier New" w:hint="default"/>
+      </w:rPr>
+    </w:lvl>
+    <w:lvl w:ilvl="8" w:tplc="08090005" w:tentative="1">
+      <w:start w:val="1"/>
+      <w:numFmt w:val="bullet"/>
+      <w:lvlText w:val=""/>
+      <w:lvlJc w:val="left"/>
+      <w:pPr>
+        <w:ind w:left="6120" w:hanging="360"/>
+      </w:pPr>
+      <w:rPr>
+        <w:rFonts w:ascii="Wingdings" w:hAnsi="Wingdings" w:hint="default"/>
+      </w:rPr>
+    </w:lvl>
+  </w:abstractNum>
+  <w:abstractNum w:abstractNumId="4" w15:restartNumberingAfterBreak="0">
     <w:nsid w:val="3CD4539A"/>
     <w:multiLevelType w:val="hybridMultilevel"/>
     <w:tmpl w:val="0BD2FCAC"/>
@@ -2413,7 +2703,7 @@
       </w:rPr>
     </w:lvl>
   </w:abstractNum>
-  <w:abstractNum w:abstractNumId="3" w15:restartNumberingAfterBreak="0">
+  <w:abstractNum w:abstractNumId="5" w15:restartNumberingAfterBreak="0">
     <w:nsid w:val="3ED24BC4"/>
     <w:multiLevelType w:val="hybridMultilevel"/>
     <w:tmpl w:val="599A00A6"/>
@@ -2525,7 +2815,7 @@
       </w:rPr>
     </w:lvl>
   </w:abstractNum>
-  <w:abstractNum w:abstractNumId="4" w15:restartNumberingAfterBreak="0">
+  <w:abstractNum w:abstractNumId="6" w15:restartNumberingAfterBreak="0">
     <w:nsid w:val="41A172AB"/>
     <w:multiLevelType w:val="hybridMultilevel"/>
     <w:tmpl w:val="BD949044"/>
@@ -2638,7 +2928,119 @@
       </w:rPr>
     </w:lvl>
   </w:abstractNum>
-  <w:abstractNum w:abstractNumId="5" w15:restartNumberingAfterBreak="0">
+  <w:abstractNum w:abstractNumId="7" w15:restartNumberingAfterBreak="0">
+    <w:nsid w:val="4A783321"/>
+    <w:multiLevelType w:val="hybridMultilevel"/>
+    <w:tmpl w:val="60169BB4"/>
+    <w:lvl w:ilvl="0" w:tplc="BE043D8A">
+      <w:numFmt w:val="bullet"/>
+      <w:lvlText w:val="-"/>
+      <w:lvlJc w:val="left"/>
+      <w:pPr>
+        <w:ind w:left="720" w:hanging="360"/>
+      </w:pPr>
+      <w:rPr>
+        <w:rFonts w:ascii="Calibri" w:eastAsiaTheme="minorHAnsi" w:hAnsi="Calibri" w:cs="Calibri" w:hint="default"/>
+      </w:rPr>
+    </w:lvl>
+    <w:lvl w:ilvl="1" w:tplc="08090003" w:tentative="1">
+      <w:start w:val="1"/>
+      <w:numFmt w:val="bullet"/>
+      <w:lvlText w:val="o"/>
+      <w:lvlJc w:val="left"/>
+      <w:pPr>
+        <w:ind w:left="1440" w:hanging="360"/>
+      </w:pPr>
+      <w:rPr>
+        <w:rFonts w:ascii="Courier New" w:hAnsi="Courier New" w:cs="Courier New" w:hint="default"/>
+      </w:rPr>
+    </w:lvl>
+    <w:lvl w:ilvl="2" w:tplc="08090005" w:tentative="1">
+      <w:start w:val="1"/>
+      <w:numFmt w:val="bullet"/>
+      <w:lvlText w:val=""/>
+      <w:lvlJc w:val="left"/>
+      <w:pPr>
+        <w:ind w:left="2160" w:hanging="360"/>
+      </w:pPr>
+      <w:rPr>
+        <w:rFonts w:ascii="Wingdings" w:hAnsi="Wingdings" w:hint="default"/>
+      </w:rPr>
+    </w:lvl>
+    <w:lvl w:ilvl="3" w:tplc="08090001" w:tentative="1">
+      <w:start w:val="1"/>
+      <w:numFmt w:val="bullet"/>
+      <w:lvlText w:val=""/>
+      <w:lvlJc w:val="left"/>
+      <w:pPr>
+        <w:ind w:left="2880" w:hanging="360"/>
+      </w:pPr>
+      <w:rPr>
+        <w:rFonts w:ascii="Symbol" w:hAnsi="Symbol" w:hint="default"/>
+      </w:rPr>
+    </w:lvl>
+    <w:lvl w:ilvl="4" w:tplc="08090003" w:tentative="1">
+      <w:start w:val="1"/>
+      <w:numFmt w:val="bullet"/>
+      <w:lvlText w:val="o"/>
+      <w:lvlJc w:val="left"/>
+      <w:pPr>
+        <w:ind w:left="3600" w:hanging="360"/>
+      </w:pPr>
+      <w:rPr>
+        <w:rFonts w:ascii="Courier New" w:hAnsi="Courier New" w:cs="Courier New" w:hint="default"/>
+      </w:rPr>
+    </w:lvl>
+    <w:lvl w:ilvl="5" w:tplc="08090005" w:tentative="1">
+      <w:start w:val="1"/>
+      <w:numFmt w:val="bullet"/>
+      <w:lvlText w:val=""/>
+      <w:lvlJc w:val="left"/>
+      <w:pPr>
+        <w:ind w:left="4320" w:hanging="360"/>
+      </w:pPr>
+      <w:rPr>
+        <w:rFonts w:ascii="Wingdings" w:hAnsi="Wingdings" w:hint="default"/>
+      </w:rPr>
+    </w:lvl>
+    <w:lvl w:ilvl="6" w:tplc="08090001" w:tentative="1">
+      <w:start w:val="1"/>
+      <w:numFmt w:val="bullet"/>
+      <w:lvlText w:val=""/>
+      <w:lvlJc w:val="left"/>
+      <w:pPr>
+        <w:ind w:left="5040" w:hanging="360"/>
+      </w:pPr>
+      <w:rPr>
+        <w:rFonts w:ascii="Symbol" w:hAnsi="Symbol" w:hint="default"/>
+      </w:rPr>
+    </w:lvl>
+    <w:lvl w:ilvl="7" w:tplc="08090003" w:tentative="1">
+      <w:start w:val="1"/>
+      <w:numFmt w:val="bullet"/>
+      <w:lvlText w:val="o"/>
+      <w:lvlJc w:val="left"/>
+      <w:pPr>
+        <w:ind w:left="5760" w:hanging="360"/>
+      </w:pPr>
+      <w:rPr>
+        <w:rFonts w:ascii="Courier New" w:hAnsi="Courier New" w:cs="Courier New" w:hint="default"/>
+      </w:rPr>
+    </w:lvl>
+    <w:lvl w:ilvl="8" w:tplc="08090005" w:tentative="1">
+      <w:start w:val="1"/>
+      <w:numFmt w:val="bullet"/>
+      <w:lvlText w:val=""/>
+      <w:lvlJc w:val="left"/>
+      <w:pPr>
+        <w:ind w:left="6480" w:hanging="360"/>
+      </w:pPr>
+      <w:rPr>
+        <w:rFonts w:ascii="Wingdings" w:hAnsi="Wingdings" w:hint="default"/>
+      </w:rPr>
+    </w:lvl>
+  </w:abstractNum>
+  <w:abstractNum w:abstractNumId="8" w15:restartNumberingAfterBreak="0">
     <w:nsid w:val="68CF1322"/>
     <w:multiLevelType w:val="hybridMultilevel"/>
     <w:tmpl w:val="6C3E1D9A"/>
@@ -2751,7 +3153,7 @@
       </w:rPr>
     </w:lvl>
   </w:abstractNum>
-  <w:abstractNum w:abstractNumId="6" w15:restartNumberingAfterBreak="0">
+  <w:abstractNum w:abstractNumId="9" w15:restartNumberingAfterBreak="0">
     <w:nsid w:val="72A90AE5"/>
     <w:multiLevelType w:val="hybridMultilevel"/>
     <w:tmpl w:val="60D898B6"/>
@@ -2864,10 +3266,122 @@
       </w:rPr>
     </w:lvl>
   </w:abstractNum>
-  <w:abstractNum w:abstractNumId="7" w15:restartNumberingAfterBreak="0">
+  <w:abstractNum w:abstractNumId="10" w15:restartNumberingAfterBreak="0">
+    <w:nsid w:val="7B4B2E5C"/>
+    <w:multiLevelType w:val="hybridMultilevel"/>
+    <w:tmpl w:val="7EC25B40"/>
+    <w:lvl w:ilvl="0" w:tplc="BE043D8A">
+      <w:numFmt w:val="bullet"/>
+      <w:lvlText w:val="-"/>
+      <w:lvlJc w:val="left"/>
+      <w:pPr>
+        <w:ind w:left="720" w:hanging="360"/>
+      </w:pPr>
+      <w:rPr>
+        <w:rFonts w:ascii="Calibri" w:eastAsiaTheme="minorHAnsi" w:hAnsi="Calibri" w:cs="Calibri" w:hint="default"/>
+      </w:rPr>
+    </w:lvl>
+    <w:lvl w:ilvl="1" w:tplc="08090003" w:tentative="1">
+      <w:start w:val="1"/>
+      <w:numFmt w:val="bullet"/>
+      <w:lvlText w:val="o"/>
+      <w:lvlJc w:val="left"/>
+      <w:pPr>
+        <w:ind w:left="1440" w:hanging="360"/>
+      </w:pPr>
+      <w:rPr>
+        <w:rFonts w:ascii="Courier New" w:hAnsi="Courier New" w:cs="Courier New" w:hint="default"/>
+      </w:rPr>
+    </w:lvl>
+    <w:lvl w:ilvl="2" w:tplc="08090005" w:tentative="1">
+      <w:start w:val="1"/>
+      <w:numFmt w:val="bullet"/>
+      <w:lvlText w:val=""/>
+      <w:lvlJc w:val="left"/>
+      <w:pPr>
+        <w:ind w:left="2160" w:hanging="360"/>
+      </w:pPr>
+      <w:rPr>
+        <w:rFonts w:ascii="Wingdings" w:hAnsi="Wingdings" w:hint="default"/>
+      </w:rPr>
+    </w:lvl>
+    <w:lvl w:ilvl="3" w:tplc="08090001" w:tentative="1">
+      <w:start w:val="1"/>
+      <w:numFmt w:val="bullet"/>
+      <w:lvlText w:val=""/>
+      <w:lvlJc w:val="left"/>
+      <w:pPr>
+        <w:ind w:left="2880" w:hanging="360"/>
+      </w:pPr>
+      <w:rPr>
+        <w:rFonts w:ascii="Symbol" w:hAnsi="Symbol" w:hint="default"/>
+      </w:rPr>
+    </w:lvl>
+    <w:lvl w:ilvl="4" w:tplc="08090003" w:tentative="1">
+      <w:start w:val="1"/>
+      <w:numFmt w:val="bullet"/>
+      <w:lvlText w:val="o"/>
+      <w:lvlJc w:val="left"/>
+      <w:pPr>
+        <w:ind w:left="3600" w:hanging="360"/>
+      </w:pPr>
+      <w:rPr>
+        <w:rFonts w:ascii="Courier New" w:hAnsi="Courier New" w:cs="Courier New" w:hint="default"/>
+      </w:rPr>
+    </w:lvl>
+    <w:lvl w:ilvl="5" w:tplc="08090005" w:tentative="1">
+      <w:start w:val="1"/>
+      <w:numFmt w:val="bullet"/>
+      <w:lvlText w:val=""/>
+      <w:lvlJc w:val="left"/>
+      <w:pPr>
+        <w:ind w:left="4320" w:hanging="360"/>
+      </w:pPr>
+      <w:rPr>
+        <w:rFonts w:ascii="Wingdings" w:hAnsi="Wingdings" w:hint="default"/>
+      </w:rPr>
+    </w:lvl>
+    <w:lvl w:ilvl="6" w:tplc="08090001" w:tentative="1">
+      <w:start w:val="1"/>
+      <w:numFmt w:val="bullet"/>
+      <w:lvlText w:val=""/>
+      <w:lvlJc w:val="left"/>
+      <w:pPr>
+        <w:ind w:left="5040" w:hanging="360"/>
+      </w:pPr>
+      <w:rPr>
+        <w:rFonts w:ascii="Symbol" w:hAnsi="Symbol" w:hint="default"/>
+      </w:rPr>
+    </w:lvl>
+    <w:lvl w:ilvl="7" w:tplc="08090003" w:tentative="1">
+      <w:start w:val="1"/>
+      <w:numFmt w:val="bullet"/>
+      <w:lvlText w:val="o"/>
+      <w:lvlJc w:val="left"/>
+      <w:pPr>
+        <w:ind w:left="5760" w:hanging="360"/>
+      </w:pPr>
+      <w:rPr>
+        <w:rFonts w:ascii="Courier New" w:hAnsi="Courier New" w:cs="Courier New" w:hint="default"/>
+      </w:rPr>
+    </w:lvl>
+    <w:lvl w:ilvl="8" w:tplc="08090005" w:tentative="1">
+      <w:start w:val="1"/>
+      <w:numFmt w:val="bullet"/>
+      <w:lvlText w:val=""/>
+      <w:lvlJc w:val="left"/>
+      <w:pPr>
+        <w:ind w:left="6480" w:hanging="360"/>
+      </w:pPr>
+      <w:rPr>
+        <w:rFonts w:ascii="Wingdings" w:hAnsi="Wingdings" w:hint="default"/>
+      </w:rPr>
+    </w:lvl>
+  </w:abstractNum>
+  <w:abstractNum w:abstractNumId="11" w15:restartNumberingAfterBreak="0">
     <w:nsid w:val="7E2075F0"/>
     <w:multiLevelType w:val="hybridMultilevel"/>
-    <w:tmpl w:val="AEFEEE50"/>
+    <w:tmpl w:val="C8028C88"/>
     <w:lvl w:ilvl="0" w:tplc="BE043D8A">
       <w:numFmt w:val="bullet"/>
       <w:lvlText w:val="-"/>
@@ -2977,28 +3491,40 @@
     </w:lvl>
   </w:abstractNum>
   <w:num w:numId="1" w16cid:durableId="2062167182">
-    <w:abstractNumId w:val="6"/>
+    <w:abstractNumId w:val="9"/>
   </w:num>
   <w:num w:numId="2" w16cid:durableId="221723627">
-    <w:abstractNumId w:val="5"/>
+    <w:abstractNumId w:val="8"/>
   </w:num>
   <w:num w:numId="3" w16cid:durableId="1744373287">
-    <w:abstractNumId w:val="2"/>
+    <w:abstractNumId w:val="4"/>
   </w:num>
   <w:num w:numId="4" w16cid:durableId="1870290970">
     <w:abstractNumId w:val="0"/>
   </w:num>
   <w:num w:numId="5" w16cid:durableId="1249196323">
-    <w:abstractNumId w:val="4"/>
+    <w:abstractNumId w:val="6"/>
   </w:num>
   <w:num w:numId="6" w16cid:durableId="171190440">
+    <w:abstractNumId w:val="5"/>
+  </w:num>
+  <w:num w:numId="7" w16cid:durableId="682050638">
+    <w:abstractNumId w:val="2"/>
+  </w:num>
+  <w:num w:numId="8" w16cid:durableId="57360084">
+    <w:abstractNumId w:val="11"/>
+  </w:num>
+  <w:num w:numId="9" w16cid:durableId="801118108">
+    <w:abstractNumId w:val="10"/>
+  </w:num>
+  <w:num w:numId="10" w16cid:durableId="153693288">
+    <w:abstractNumId w:val="7"/>
+  </w:num>
+  <w:num w:numId="11" w16cid:durableId="1236237885">
     <w:abstractNumId w:val="3"/>
   </w:num>
-  <w:num w:numId="7" w16cid:durableId="682050638">
+  <w:num w:numId="12" w16cid:durableId="1581521114">
     <w:abstractNumId w:val="1"/>
-  </w:num>
-  <w:num w:numId="8" w16cid:durableId="57360084">
-    <w:abstractNumId w:val="7"/>
   </w:num>
 </w:numbering>
 </file>
@@ -3754,4 +4280,16 @@
     </a:ext>
   </a:extLst>
 </a:theme>
+</file>
+
+<file path=customXml/item1.xml><?xml version="1.0" encoding="utf-8"?>
+<b:Sources xmlns:b="http://schemas.openxmlformats.org/officeDocument/2006/bibliography" xmlns="http://schemas.openxmlformats.org/officeDocument/2006/bibliography" SelectedStyle="\APASixthEditionOfficeOnline.xsl" StyleName="APA" Version="6"/>
+</file>
+
+<file path=customXml/itemProps1.xml><?xml version="1.0" encoding="utf-8"?>
+<ds:datastoreItem xmlns:ds="http://schemas.openxmlformats.org/officeDocument/2006/customXml" ds:itemID="{2757D2AD-7400-4752-A4DE-06CA6F9C320F}">
+  <ds:schemaRefs>
+    <ds:schemaRef ds:uri="http://schemas.openxmlformats.org/officeDocument/2006/bibliography"/>
+  </ds:schemaRefs>
+</ds:datastoreItem>
 </file>
--- a/Report.docx
+++ b/Report.docx
@@ -840,19 +840,31 @@
           <w:tcPr>
             <w:tcW w:w="1811" w:type="dxa"/>
           </w:tcPr>
-          <w:p/>
-        </w:tc>
-        <w:tc>
-          <w:tcPr>
-            <w:tcW w:w="1811" w:type="dxa"/>
-          </w:tcPr>
-          <w:p/>
+          <w:p>
+            <w:r>
+              <w:t>1hr 30</w:t>
+            </w:r>
+          </w:p>
+        </w:tc>
+        <w:tc>
+          <w:tcPr>
+            <w:tcW w:w="1811" w:type="dxa"/>
+          </w:tcPr>
+          <w:p>
+            <w:r>
+              <w:t>Driver</w:t>
+            </w:r>
+          </w:p>
         </w:tc>
         <w:tc>
           <w:tcPr>
             <w:tcW w:w="1813" w:type="dxa"/>
           </w:tcPr>
-          <w:p/>
+          <w:p>
+            <w:r>
+              <w:t>Observer</w:t>
+            </w:r>
+          </w:p>
         </w:tc>
       </w:tr>
       <w:tr>
@@ -863,31 +875,51 @@
           <w:tcPr>
             <w:tcW w:w="1811" w:type="dxa"/>
           </w:tcPr>
-          <w:p/>
-        </w:tc>
-        <w:tc>
-          <w:tcPr>
-            <w:tcW w:w="1811" w:type="dxa"/>
-          </w:tcPr>
-          <w:p/>
-        </w:tc>
-        <w:tc>
-          <w:tcPr>
-            <w:tcW w:w="1811" w:type="dxa"/>
-          </w:tcPr>
-          <w:p/>
-        </w:tc>
-        <w:tc>
-          <w:tcPr>
-            <w:tcW w:w="1811" w:type="dxa"/>
-          </w:tcPr>
-          <w:p/>
+          <w:p>
+            <w:r>
+              <w:t>22/11/22</w:t>
+            </w:r>
+          </w:p>
+        </w:tc>
+        <w:tc>
+          <w:tcPr>
+            <w:tcW w:w="1811" w:type="dxa"/>
+          </w:tcPr>
+          <w:p>
+            <w:r>
+              <w:t>12:00</w:t>
+            </w:r>
+          </w:p>
+        </w:tc>
+        <w:tc>
+          <w:tcPr>
+            <w:tcW w:w="1811" w:type="dxa"/>
+          </w:tcPr>
+          <w:p>
+            <w:r>
+              <w:t>1hr 30</w:t>
+            </w:r>
+          </w:p>
+        </w:tc>
+        <w:tc>
+          <w:tcPr>
+            <w:tcW w:w="1811" w:type="dxa"/>
+          </w:tcPr>
+          <w:p>
+            <w:r>
+              <w:t>Observer</w:t>
+            </w:r>
+          </w:p>
         </w:tc>
         <w:tc>
           <w:tcPr>
             <w:tcW w:w="1813" w:type="dxa"/>
           </w:tcPr>
-          <w:p/>
+          <w:p>
+            <w:r>
+              <w:t>Driver</w:t>
+            </w:r>
+          </w:p>
         </w:tc>
       </w:tr>
       <w:tr>
@@ -1109,15 +1141,34 @@
     <w:p>
       <w:pPr>
         <w:rPr>
-          <w:u w:val="single"/>
-        </w:rPr>
-      </w:pPr>
-      <w:r>
-        <w:rPr>
-          <w:u w:val="single"/>
-        </w:rPr>
-        <w:t>Decks</w:t>
-      </w:r>
+          <w:b/>
+          <w:bCs/>
+          <w:u w:val="single"/>
+        </w:rPr>
+      </w:pPr>
+      <w:r>
+        <w:rPr>
+          <w:b/>
+          <w:bCs/>
+          <w:u w:val="single"/>
+        </w:rPr>
+        <w:t>Classes</w:t>
+      </w:r>
+    </w:p>
+    <w:p>
+      <w:pPr>
+        <w:rPr>
+          <w:u w:val="single"/>
+        </w:rPr>
+      </w:pPr>
+      <w:proofErr w:type="spellStart"/>
+      <w:r>
+        <w:rPr>
+          <w:u w:val="single"/>
+        </w:rPr>
+        <w:t>CardDeck</w:t>
+      </w:r>
+      <w:proofErr w:type="spellEnd"/>
     </w:p>
     <w:p>
       <w:pPr>
@@ -1128,7 +1179,15 @@
         </w:numPr>
       </w:pPr>
       <w:r>
-        <w:t>For the decks used in-game, we decided to develop a CardDeck class, which has all the functionality of a real deck.</w:t>
+        <w:t xml:space="preserve">For the decks used in-game, we decided to develop a </w:t>
+      </w:r>
+      <w:proofErr w:type="spellStart"/>
+      <w:r>
+        <w:t>CardDeck</w:t>
+      </w:r>
+      <w:proofErr w:type="spellEnd"/>
+      <w:r>
+        <w:t xml:space="preserve"> class, which has all the functionality of a real deck.</w:t>
       </w:r>
     </w:p>
     <w:p>
@@ -1140,7 +1199,246 @@
         </w:numPr>
       </w:pPr>
       <w:r>
-        <w:t>We realised that decks share much the same functionality as the hand of a player, so took all the common methods of the CardGame and Player classes, and grouped them into the CardHolder class, which is then inherited by CardGame and Player.</w:t>
+        <w:t xml:space="preserve">We realised that decks share much the same functionality as the hand of a player, so took all the common methods of the </w:t>
+      </w:r>
+      <w:proofErr w:type="spellStart"/>
+      <w:r>
+        <w:t>CardGame</w:t>
+      </w:r>
+      <w:proofErr w:type="spellEnd"/>
+      <w:r>
+        <w:t xml:space="preserve"> and Player classes, and grouped them into the </w:t>
+      </w:r>
+      <w:proofErr w:type="spellStart"/>
+      <w:r>
+        <w:t>CardHolder</w:t>
+      </w:r>
+      <w:proofErr w:type="spellEnd"/>
+      <w:r>
+        <w:t xml:space="preserve"> class, which is then inherited by </w:t>
+      </w:r>
+      <w:proofErr w:type="spellStart"/>
+      <w:r>
+        <w:t>CardGame</w:t>
+      </w:r>
+      <w:proofErr w:type="spellEnd"/>
+      <w:r>
+        <w:t xml:space="preserve"> and Player.</w:t>
+      </w:r>
+    </w:p>
+    <w:p>
+      <w:pPr>
+        <w:rPr>
+          <w:u w:val="single"/>
+        </w:rPr>
+      </w:pPr>
+      <w:r>
+        <w:rPr>
+          <w:u w:val="single"/>
+        </w:rPr>
+        <w:t>Player</w:t>
+      </w:r>
+    </w:p>
+    <w:p>
+      <w:pPr>
+        <w:pStyle w:val="ListParagraph"/>
+        <w:numPr>
+          <w:ilvl w:val="0"/>
+          <w:numId w:val="2"/>
+        </w:numPr>
+        <w:rPr>
+          <w:u w:val="single"/>
+        </w:rPr>
+      </w:pPr>
+      <w:r>
+        <w:t xml:space="preserve">For the Player class, we decided to provide the instance variables </w:t>
+      </w:r>
+      <w:proofErr w:type="spellStart"/>
+      <w:r>
+        <w:rPr>
+          <w:b/>
+          <w:bCs/>
+        </w:rPr>
+        <w:t>otherPlayers</w:t>
+      </w:r>
+      <w:proofErr w:type="spellEnd"/>
+      <w:r>
+        <w:t xml:space="preserve"> and </w:t>
+      </w:r>
+      <w:r>
+        <w:rPr>
+          <w:b/>
+          <w:bCs/>
+        </w:rPr>
+        <w:t>thread</w:t>
+      </w:r>
+      <w:r>
+        <w:t>, for ease of access.</w:t>
+      </w:r>
+    </w:p>
+    <w:p>
+      <w:pPr>
+        <w:rPr>
+          <w:u w:val="single"/>
+        </w:rPr>
+      </w:pPr>
+      <w:r>
+        <w:rPr>
+          <w:u w:val="single"/>
+        </w:rPr>
+        <w:t>Card</w:t>
+      </w:r>
+    </w:p>
+    <w:p>
+      <w:pPr>
+        <w:pStyle w:val="ListParagraph"/>
+        <w:numPr>
+          <w:ilvl w:val="0"/>
+          <w:numId w:val="4"/>
+        </w:numPr>
+      </w:pPr>
+      <w:r>
+        <w:t xml:space="preserve">The Card class has limited functionality, because all the functionality of any deck is provided by </w:t>
+      </w:r>
+      <w:proofErr w:type="spellStart"/>
+      <w:r>
+        <w:t>CardDeck</w:t>
+      </w:r>
+      <w:proofErr w:type="spellEnd"/>
+      <w:r>
+        <w:t>, and the functionality of any player hand is provided by Player.</w:t>
+      </w:r>
+    </w:p>
+    <w:p>
+      <w:pPr>
+        <w:rPr>
+          <w:u w:val="single"/>
+        </w:rPr>
+      </w:pPr>
+      <w:proofErr w:type="spellStart"/>
+      <w:r>
+        <w:rPr>
+          <w:u w:val="single"/>
+        </w:rPr>
+        <w:t>PackGenerator</w:t>
+      </w:r>
+      <w:proofErr w:type="spellEnd"/>
+    </w:p>
+    <w:p>
+      <w:pPr>
+        <w:pStyle w:val="ListParagraph"/>
+        <w:numPr>
+          <w:ilvl w:val="0"/>
+          <w:numId w:val="4"/>
+        </w:numPr>
+      </w:pPr>
+      <w:r>
+        <w:t>At the start of the project, we decided to make a small testing program which creates a random, valid deck for a given number of players.</w:t>
+      </w:r>
+    </w:p>
+    <w:p>
+      <w:pPr>
+        <w:pStyle w:val="ListParagraph"/>
+        <w:numPr>
+          <w:ilvl w:val="0"/>
+          <w:numId w:val="4"/>
+        </w:numPr>
+      </w:pPr>
+      <w:r>
+        <w:t>This made testing for differing numbers of players and different packs much easier.</w:t>
+      </w:r>
+    </w:p>
+    <w:p>
+      <w:pPr>
+        <w:rPr>
+          <w:u w:val="single"/>
+        </w:rPr>
+      </w:pPr>
+      <w:proofErr w:type="spellStart"/>
+      <w:r>
+        <w:rPr>
+          <w:u w:val="single"/>
+        </w:rPr>
+        <w:t>CardGame</w:t>
+      </w:r>
+      <w:proofErr w:type="spellEnd"/>
+    </w:p>
+    <w:p>
+      <w:pPr>
+        <w:pStyle w:val="ListParagraph"/>
+        <w:numPr>
+          <w:ilvl w:val="0"/>
+          <w:numId w:val="5"/>
+        </w:numPr>
+      </w:pPr>
+      <w:r>
+        <w:t xml:space="preserve">As specified in the coursework sheet, </w:t>
+      </w:r>
+      <w:proofErr w:type="spellStart"/>
+      <w:r>
+        <w:t>CardGame</w:t>
+      </w:r>
+      <w:proofErr w:type="spellEnd"/>
+      <w:r>
+        <w:t xml:space="preserve"> is our executable class.</w:t>
+      </w:r>
+    </w:p>
+    <w:p>
+      <w:pPr>
+        <w:pStyle w:val="ListParagraph"/>
+        <w:numPr>
+          <w:ilvl w:val="0"/>
+          <w:numId w:val="5"/>
+        </w:numPr>
+      </w:pPr>
+      <w:r>
+        <w:t>To make testing easier, we added various try-except blocks to catch any filesystem errors.</w:t>
+      </w:r>
+    </w:p>
+    <w:p>
+      <w:pPr>
+        <w:pStyle w:val="ListParagraph"/>
+        <w:numPr>
+          <w:ilvl w:val="0"/>
+          <w:numId w:val="5"/>
+        </w:numPr>
+      </w:pPr>
+      <w:r>
+        <w:t>We also made sure that each individual block was working properly before moving onto the next (</w:t>
+      </w:r>
+      <w:proofErr w:type="gramStart"/>
+      <w:r>
+        <w:t>e.g.</w:t>
+      </w:r>
+      <w:proofErr w:type="gramEnd"/>
+      <w:r>
+        <w:t xml:space="preserve"> by using print statements to display the contents of an </w:t>
+      </w:r>
+      <w:proofErr w:type="spellStart"/>
+      <w:r>
+        <w:t>ArrayList</w:t>
+      </w:r>
+      <w:proofErr w:type="spellEnd"/>
+      <w:r>
+        <w:t>)</w:t>
+      </w:r>
+    </w:p>
+    <w:p/>
+    <w:p>
+      <w:pPr>
+        <w:rPr>
+          <w:b/>
+          <w:bCs/>
+          <w:u w:val="single"/>
+        </w:rPr>
+      </w:pPr>
+      <w:r>
+        <w:rPr>
+          <w:b/>
+          <w:bCs/>
+          <w:u w:val="single"/>
+        </w:rPr>
+        <w:t>Other Design Choices</w:t>
       </w:r>
     </w:p>
     <w:p>
@@ -1177,169 +1475,20 @@
         </w:numPr>
       </w:pPr>
       <w:r>
-        <w:t>When a Player wins, handleWin() is called, which in turn calls interrupt() on every thread.</w:t>
-      </w:r>
-    </w:p>
-    <w:p>
-      <w:pPr>
-        <w:rPr>
-          <w:u w:val="single"/>
-        </w:rPr>
-      </w:pPr>
-      <w:r>
-        <w:rPr>
-          <w:u w:val="single"/>
-        </w:rPr>
-        <w:t>Players</w:t>
-      </w:r>
-    </w:p>
-    <w:p>
-      <w:pPr>
-        <w:pStyle w:val="ListParagraph"/>
-        <w:numPr>
-          <w:ilvl w:val="0"/>
-          <w:numId w:val="4"/>
-        </w:numPr>
-        <w:rPr>
-          <w:u w:val="single"/>
-        </w:rPr>
-      </w:pPr>
-      <w:r>
-        <w:t xml:space="preserve">For the Player class, we decided to provide the instance variables </w:t>
-      </w:r>
-      <w:r>
-        <w:rPr>
-          <w:b/>
-          <w:bCs/>
-        </w:rPr>
-        <w:t>otherPlayers</w:t>
-      </w:r>
-      <w:r>
-        <w:t xml:space="preserve"> and </w:t>
-      </w:r>
-      <w:r>
-        <w:rPr>
-          <w:b/>
-          <w:bCs/>
-        </w:rPr>
-        <w:t>thread</w:t>
-      </w:r>
-      <w:r>
-        <w:t>, for ease of access.</w:t>
-      </w:r>
-    </w:p>
-    <w:p>
-      <w:pPr>
-        <w:rPr>
-          <w:u w:val="single"/>
-        </w:rPr>
-      </w:pPr>
-      <w:r>
-        <w:rPr>
-          <w:u w:val="single"/>
-        </w:rPr>
-        <w:t>Cards</w:t>
-      </w:r>
-    </w:p>
-    <w:p>
-      <w:pPr>
-        <w:pStyle w:val="ListParagraph"/>
-        <w:numPr>
-          <w:ilvl w:val="0"/>
-          <w:numId w:val="4"/>
-        </w:numPr>
-      </w:pPr>
-      <w:r>
-        <w:t>The Card class has limited functionality, because all the functionality of any deck is provided by CardDeck, and the functionality of any player hand is provided by Player.</w:t>
-      </w:r>
-    </w:p>
-    <w:p>
-      <w:pPr>
-        <w:rPr>
-          <w:u w:val="single"/>
-        </w:rPr>
-      </w:pPr>
-      <w:r>
-        <w:rPr>
-          <w:u w:val="single"/>
-        </w:rPr>
-        <w:t>PackGenerator</w:t>
-      </w:r>
-    </w:p>
-    <w:p>
-      <w:pPr>
-        <w:pStyle w:val="ListParagraph"/>
-        <w:numPr>
-          <w:ilvl w:val="0"/>
-          <w:numId w:val="4"/>
-        </w:numPr>
-      </w:pPr>
-      <w:r>
-        <w:t>At the start of the project, we decided to make a small testing program which creates a random, valid deck for a given number of players.</w:t>
-      </w:r>
-    </w:p>
-    <w:p>
-      <w:pPr>
-        <w:pStyle w:val="ListParagraph"/>
-        <w:numPr>
-          <w:ilvl w:val="0"/>
-          <w:numId w:val="4"/>
-        </w:numPr>
-      </w:pPr>
-      <w:r>
-        <w:t>This made testing for differing numbers of players and different packs much easier.</w:t>
-      </w:r>
-    </w:p>
-    <w:p>
-      <w:pPr>
-        <w:rPr>
-          <w:u w:val="single"/>
-        </w:rPr>
-      </w:pPr>
-      <w:r>
-        <w:rPr>
-          <w:u w:val="single"/>
-        </w:rPr>
-        <w:t>CardGame</w:t>
-      </w:r>
-    </w:p>
-    <w:p>
-      <w:pPr>
-        <w:pStyle w:val="ListParagraph"/>
-        <w:numPr>
-          <w:ilvl w:val="0"/>
-          <w:numId w:val="5"/>
-        </w:numPr>
-      </w:pPr>
-      <w:r>
-        <w:t>As specified in the coursework sheet, CardGame is our executable class.</w:t>
-      </w:r>
-    </w:p>
-    <w:p>
-      <w:pPr>
-        <w:pStyle w:val="ListParagraph"/>
-        <w:numPr>
-          <w:ilvl w:val="0"/>
-          <w:numId w:val="5"/>
-        </w:numPr>
-      </w:pPr>
-      <w:r>
-        <w:t>To make testing easier, we added various try-except blocks to catch any filesystem errors.</w:t>
-      </w:r>
-    </w:p>
-    <w:p>
-      <w:pPr>
-        <w:pStyle w:val="ListParagraph"/>
-        <w:numPr>
-          <w:ilvl w:val="0"/>
-          <w:numId w:val="5"/>
-        </w:numPr>
-      </w:pPr>
-      <w:r>
-        <w:t xml:space="preserve">We also </w:t>
-      </w:r>
-      <w:r>
-        <w:t>made sure that each individual block was working properly before moving onto the next (e.g. by using print statements to display the contents of an ArrayList)</w:t>
+        <w:t xml:space="preserve">When a Player wins, </w:t>
+      </w:r>
+      <w:proofErr w:type="spellStart"/>
+      <w:proofErr w:type="gramStart"/>
+      <w:r>
+        <w:t>handleWin</w:t>
+      </w:r>
+      <w:proofErr w:type="spellEnd"/>
+      <w:r>
+        <w:t>(</w:t>
+      </w:r>
+      <w:proofErr w:type="gramEnd"/>
+      <w:r>
+        <w:t>) is called, which in turn calls interrupt() on every thread.</w:t>
       </w:r>
     </w:p>
     <w:p>
@@ -1364,10 +1513,29 @@
         </w:numPr>
       </w:pPr>
       <w:r>
-        <w:t>We decided to make all instance variables private as a standard, and use the protected modifier for the instance variables in CardHolder</w:t>
-      </w:r>
-      <w:r>
-        <w:t>, to allow the use of them in CardDeck and Player methods.</w:t>
+        <w:t xml:space="preserve">We decided to make all instance variables private as a </w:t>
+      </w:r>
+      <w:r>
+        <w:t>standard and</w:t>
+      </w:r>
+      <w:r>
+        <w:t xml:space="preserve"> use the protected modifier for the instance variables in </w:t>
+      </w:r>
+      <w:proofErr w:type="spellStart"/>
+      <w:r>
+        <w:t>CardHolder</w:t>
+      </w:r>
+      <w:proofErr w:type="spellEnd"/>
+      <w:r>
+        <w:t xml:space="preserve">, to allow the use of them in </w:t>
+      </w:r>
+      <w:proofErr w:type="spellStart"/>
+      <w:r>
+        <w:t>CardDeck</w:t>
+      </w:r>
+      <w:proofErr w:type="spellEnd"/>
+      <w:r>
+        <w:t xml:space="preserve"> and Player methods.</w:t>
       </w:r>
     </w:p>
     <w:p>
@@ -1404,7 +1572,24 @@
         </w:numPr>
       </w:pPr>
       <w:r>
-        <w:t xml:space="preserve">For example, the handleWin and informPlayers methods could be merged, however </w:t>
+        <w:lastRenderedPageBreak/>
+        <w:t xml:space="preserve">For example, the </w:t>
+      </w:r>
+      <w:proofErr w:type="spellStart"/>
+      <w:r>
+        <w:t>handleWin</w:t>
+      </w:r>
+      <w:proofErr w:type="spellEnd"/>
+      <w:r>
+        <w:t xml:space="preserve"> and </w:t>
+      </w:r>
+      <w:proofErr w:type="spellStart"/>
+      <w:r>
+        <w:t>informPlayers</w:t>
+      </w:r>
+      <w:proofErr w:type="spellEnd"/>
+      <w:r>
+        <w:t xml:space="preserve"> methods could be merged, however </w:t>
       </w:r>
       <w:r>
         <w:t>it is easier to read and maintain when they are separated.</w:t>
@@ -1419,81 +1604,24 @@
         </w:numPr>
       </w:pPr>
       <w:r>
-        <w:t>Another example is the run and takeTurn methods – while run could be one large method containing the entirety of takeTurn, the code is much more readable when they are two separate methods.</w:t>
-      </w:r>
-    </w:p>
-    <w:p/>
-    <w:p>
-      <w:pPr>
-        <w:rPr>
-          <w:b/>
-          <w:bCs/>
-          <w:u w:val="single"/>
-        </w:rPr>
-      </w:pPr>
-    </w:p>
-    <w:p>
-      <w:pPr>
-        <w:rPr>
-          <w:b/>
-          <w:bCs/>
-          <w:u w:val="single"/>
-        </w:rPr>
-      </w:pPr>
-    </w:p>
-    <w:p>
-      <w:pPr>
-        <w:rPr>
-          <w:b/>
-          <w:bCs/>
-          <w:u w:val="single"/>
-        </w:rPr>
-      </w:pPr>
-    </w:p>
-    <w:p>
-      <w:pPr>
-        <w:rPr>
-          <w:b/>
-          <w:bCs/>
-          <w:u w:val="single"/>
-        </w:rPr>
-      </w:pPr>
-    </w:p>
-    <w:p>
-      <w:pPr>
-        <w:rPr>
-          <w:b/>
-          <w:bCs/>
-          <w:u w:val="single"/>
-        </w:rPr>
-      </w:pPr>
-    </w:p>
-    <w:p>
-      <w:pPr>
-        <w:rPr>
-          <w:b/>
-          <w:bCs/>
-          <w:u w:val="single"/>
-        </w:rPr>
-      </w:pPr>
-    </w:p>
-    <w:p>
-      <w:pPr>
-        <w:rPr>
-          <w:b/>
-          <w:bCs/>
-          <w:u w:val="single"/>
-        </w:rPr>
-      </w:pPr>
-    </w:p>
-    <w:p>
-      <w:pPr>
-        <w:rPr>
-          <w:b/>
-          <w:bCs/>
-          <w:u w:val="single"/>
-        </w:rPr>
-      </w:pPr>
+        <w:t xml:space="preserve">Another example is the run and </w:t>
+      </w:r>
+      <w:proofErr w:type="spellStart"/>
+      <w:r>
+        <w:t>takeTurn</w:t>
+      </w:r>
+      <w:proofErr w:type="spellEnd"/>
+      <w:r>
+        <w:t xml:space="preserve"> methods – while run could be one large method containing the entirety of </w:t>
+      </w:r>
+      <w:proofErr w:type="spellStart"/>
+      <w:r>
+        <w:t>takeTurn</w:t>
+      </w:r>
+      <w:proofErr w:type="spellEnd"/>
+      <w:r>
+        <w:t>, the code is much more readable when they are two separate methods.</w:t>
+      </w:r>
     </w:p>
     <w:p>
       <w:pPr>
@@ -1527,11 +1655,19 @@
           <w:u w:val="single"/>
         </w:rPr>
       </w:pPr>
-      <w:r>
-        <w:rPr>
-          <w:u w:val="single"/>
-        </w:rPr>
-        <w:t>CardGame Testing</w:t>
+      <w:proofErr w:type="spellStart"/>
+      <w:r>
+        <w:rPr>
+          <w:u w:val="single"/>
+        </w:rPr>
+        <w:t>CardGame</w:t>
+      </w:r>
+      <w:proofErr w:type="spellEnd"/>
+      <w:r>
+        <w:rPr>
+          <w:u w:val="single"/>
+        </w:rPr>
+        <w:t xml:space="preserve"> Testing</w:t>
       </w:r>
     </w:p>
     <w:p>
@@ -1546,7 +1682,31 @@
         </w:rPr>
       </w:pPr>
       <w:r>
-        <w:t>These tests were done with the Thread.sleep in the Player class set to a random time (up to 1000 ms), to ensure the program is threadsafe.</w:t>
+        <w:t xml:space="preserve">These tests were done with the </w:t>
+      </w:r>
+      <w:proofErr w:type="spellStart"/>
+      <w:r>
+        <w:t>Thread.sleep</w:t>
+      </w:r>
+      <w:proofErr w:type="spellEnd"/>
+      <w:r>
+        <w:t xml:space="preserve"> in the Player class set to a random time (up to 1000 </w:t>
+      </w:r>
+      <w:proofErr w:type="spellStart"/>
+      <w:r>
+        <w:t>ms</w:t>
+      </w:r>
+      <w:proofErr w:type="spellEnd"/>
+      <w:r>
+        <w:t xml:space="preserve">), to ensure the program is </w:t>
+      </w:r>
+      <w:proofErr w:type="spellStart"/>
+      <w:r>
+        <w:t>threadsafe</w:t>
+      </w:r>
+      <w:proofErr w:type="spellEnd"/>
+      <w:r>
+        <w:t>.</w:t>
       </w:r>
     </w:p>
     <w:p>
@@ -1674,7 +1834,17 @@
           </w:p>
           <w:p>
             <w:r>
-              <w:t>Initially, the program accepted it; added a if-statement check (&gt;= 0).</w:t>
+              <w:t xml:space="preserve">Initially, the program accepted it; added </w:t>
+            </w:r>
+            <w:proofErr w:type="spellStart"/>
+            <w:proofErr w:type="gramStart"/>
+            <w:r>
+              <w:t>a</w:t>
+            </w:r>
+            <w:proofErr w:type="spellEnd"/>
+            <w:proofErr w:type="gramEnd"/>
+            <w:r>
+              <w:t xml:space="preserve"> if-statement check (&gt;= 0).</w:t>
             </w:r>
           </w:p>
           <w:p/>
@@ -1746,13 +1916,20 @@
           <w:p/>
           <w:p>
             <w:r>
-              <w:t>(Generated by PackGenerator)</w:t>
-            </w:r>
-          </w:p>
-          <w:p/>
-          <w:p>
-            <w:r>
-              <w:lastRenderedPageBreak/>
+              <w:t xml:space="preserve">(Generated by </w:t>
+            </w:r>
+            <w:proofErr w:type="spellStart"/>
+            <w:r>
+              <w:t>PackGenerator</w:t>
+            </w:r>
+            <w:proofErr w:type="spellEnd"/>
+            <w:r>
+              <w:t>)</w:t>
+            </w:r>
+          </w:p>
+          <w:p/>
+          <w:p>
+            <w:r>
               <w:t>Trial 1:</w:t>
             </w:r>
           </w:p>
@@ -1797,7 +1974,15 @@
           <w:p/>
           <w:p>
             <w:r>
-              <w:t>(Generated by PackGenerator)</w:t>
+              <w:t xml:space="preserve">(Generated by </w:t>
+            </w:r>
+            <w:proofErr w:type="spellStart"/>
+            <w:r>
+              <w:t>PackGenerator</w:t>
+            </w:r>
+            <w:proofErr w:type="spellEnd"/>
+            <w:r>
+              <w:t>)</w:t>
             </w:r>
           </w:p>
           <w:p/>
@@ -1854,28 +2039,41 @@
           </w:p>
           <w:p>
             <w:r>
-              <w:t xml:space="preserve">Initially, this caused the program to break, as the winning check </w:t>
-            </w:r>
+              <w:t xml:space="preserve">Initially, this caused the program to break, as the winning check only checked for 4 of the same </w:t>
+            </w:r>
+            <w:proofErr w:type="gramStart"/>
+            <w:r>
+              <w:t>card</w:t>
+            </w:r>
+            <w:proofErr w:type="gramEnd"/>
+            <w:r>
+              <w:t xml:space="preserve"> – they didn’t need to be the preferred denomination.</w:t>
+            </w:r>
+          </w:p>
+          <w:p/>
+          <w:p>
+            <w:r>
+              <w:t>Player 1 output file:</w:t>
+            </w:r>
+          </w:p>
+          <w:p/>
+          <w:p>
+            <w:r>
+              <w:t>player 1 wins</w:t>
+            </w:r>
+          </w:p>
+          <w:p>
             <w:r>
               <w:lastRenderedPageBreak/>
-              <w:t>only checked for 4 of the same card – they didn’t need to be the preferred denomination.</w:t>
-            </w:r>
-          </w:p>
-          <w:p/>
-          <w:p>
-            <w:r>
-              <w:t>Player 1 output file:</w:t>
-            </w:r>
-          </w:p>
-          <w:p/>
-          <w:p>
-            <w:r>
-              <w:t>player 1 wins</w:t>
-            </w:r>
-          </w:p>
-          <w:p>
-            <w:r>
-              <w:t>player 1 has exited.</w:t>
+              <w:t xml:space="preserve">player 1 has </w:t>
+            </w:r>
+            <w:proofErr w:type="spellStart"/>
+            <w:r>
+              <w:t>exited</w:t>
+            </w:r>
+            <w:proofErr w:type="spellEnd"/>
+            <w:r>
+              <w:t>.</w:t>
             </w:r>
           </w:p>
           <w:p>
@@ -1897,7 +2095,15 @@
           <w:p/>
           <w:p>
             <w:r>
-              <w:t>No deck output; the decks were never populated.</w:t>
+              <w:t xml:space="preserve">No deck </w:t>
+            </w:r>
+            <w:proofErr w:type="gramStart"/>
+            <w:r>
+              <w:t>output;</w:t>
+            </w:r>
+            <w:proofErr w:type="gramEnd"/>
+            <w:r>
+              <w:t xml:space="preserve"> the decks were never populated.</w:t>
             </w:r>
           </w:p>
           <w:p/>
@@ -1919,7 +2125,15 @@
           <w:p/>
           <w:p>
             <w:r>
-              <w:t>No deck output; game doesn’t end.</w:t>
+              <w:t xml:space="preserve">No deck </w:t>
+            </w:r>
+            <w:proofErr w:type="gramStart"/>
+            <w:r>
+              <w:t>output;</w:t>
+            </w:r>
+            <w:proofErr w:type="gramEnd"/>
+            <w:r>
+              <w:t xml:space="preserve"> game doesn’t end.</w:t>
             </w:r>
           </w:p>
           <w:p/>
@@ -2011,6 +2225,7 @@
           </w:p>
           <w:p>
             <w:r>
+              <w:lastRenderedPageBreak/>
               <w:t>(Line 32=’a’; non-integer file row)</w:t>
             </w:r>
           </w:p>

--- a/Report.docx
+++ b/Report.docx
@@ -1623,6 +1623,33 @@
         <w:t>, the code is much more readable when they are two separate methods.</w:t>
       </w:r>
     </w:p>
+    <w:p/>
+    <w:p/>
+    <w:p/>
+    <w:p/>
+    <w:p/>
+    <w:p/>
+    <w:p/>
+    <w:p/>
+    <w:p/>
+    <w:p/>
+    <w:p/>
+    <w:p/>
+    <w:p/>
+    <w:p/>
+    <w:p/>
+    <w:p/>
+    <w:p/>
+    <w:p/>
+    <w:p/>
+    <w:p/>
+    <w:p/>
+    <w:p/>
+    <w:p/>
+    <w:p/>
+    <w:p/>
+    <w:p/>
+    <w:p/>
     <w:p>
       <w:pPr>
         <w:rPr>
@@ -1988,6 +2015,7 @@
           <w:p/>
           <w:p>
             <w:r>
+              <w:lastRenderedPageBreak/>
               <w:t>Trial 1:</w:t>
             </w:r>
           </w:p>
@@ -2064,31 +2092,31 @@
           </w:p>
           <w:p>
             <w:r>
+              <w:t xml:space="preserve">player 1 has </w:t>
+            </w:r>
+            <w:proofErr w:type="spellStart"/>
+            <w:r>
+              <w:t>exited</w:t>
+            </w:r>
+            <w:proofErr w:type="spellEnd"/>
+            <w:r>
+              <w:t>.</w:t>
+            </w:r>
+          </w:p>
+          <w:p>
+            <w:r>
+              <w:t>player 1 final hand 1 1 1 1</w:t>
+            </w:r>
+          </w:p>
+          <w:p/>
+          <w:p>
+            <w:r>
+              <w:t>Other player output files:</w:t>
+            </w:r>
+          </w:p>
+          <w:p>
+            <w:r>
               <w:lastRenderedPageBreak/>
-              <w:t xml:space="preserve">player 1 has </w:t>
-            </w:r>
-            <w:proofErr w:type="spellStart"/>
-            <w:r>
-              <w:t>exited</w:t>
-            </w:r>
-            <w:proofErr w:type="spellEnd"/>
-            <w:r>
-              <w:t>.</w:t>
-            </w:r>
-          </w:p>
-          <w:p>
-            <w:r>
-              <w:t>player 1 final hand 1 1 1 1</w:t>
-            </w:r>
-          </w:p>
-          <w:p/>
-          <w:p>
-            <w:r>
-              <w:t>Other player output files:</w:t>
-            </w:r>
-          </w:p>
-          <w:p>
-            <w:r>
               <w:t>player 1 has informed player n that player 1 has won</w:t>
             </w:r>
           </w:p>
@@ -2225,19 +2253,19 @@
           </w:p>
           <w:p>
             <w:r>
+              <w:t>(Line 32=’a’; non-integer file row)</w:t>
+            </w:r>
+          </w:p>
+          <w:p/>
+          <w:p>
+            <w:r>
+              <w:t>Initially threw error, but after a catch was implemented:</w:t>
+            </w:r>
+          </w:p>
+          <w:p/>
+          <w:p>
+            <w:r>
               <w:lastRenderedPageBreak/>
-              <w:t>(Line 32=’a’; non-integer file row)</w:t>
-            </w:r>
-          </w:p>
-          <w:p/>
-          <w:p>
-            <w:r>
-              <w:t>Initially threw error, but after a catch was implemented:</w:t>
-            </w:r>
-          </w:p>
-          <w:p/>
-          <w:p>
-            <w:r>
               <w:t>“Couldn’t read pack file: it has a non-integer value in it.”</w:t>
             </w:r>
           </w:p>
@@ -2342,6 +2370,17 @@
         <w:t>For the other classes, we used testing suites.</w:t>
       </w:r>
     </w:p>
+    <w:p/>
+    <w:p/>
+    <w:p/>
+    <w:p/>
+    <w:p/>
+    <w:p/>
+    <w:p/>
+    <w:p/>
+    <w:p/>
+    <w:p/>
+    <w:p/>
     <w:sectPr>
       <w:pgSz w:w="11906" w:h="16838"/>
       <w:pgMar w:top="1440" w:right="1440" w:bottom="1440" w:left="1440" w:header="708" w:footer="708" w:gutter="0"/>

--- a/Report.docx
+++ b/Report.docx
@@ -1161,14 +1161,12 @@
           <w:u w:val="single"/>
         </w:rPr>
       </w:pPr>
-      <w:proofErr w:type="spellStart"/>
       <w:r>
         <w:rPr>
           <w:u w:val="single"/>
         </w:rPr>
         <w:t>CardDeck</w:t>
       </w:r>
-      <w:proofErr w:type="spellEnd"/>
     </w:p>
     <w:p>
       <w:pPr>
@@ -1179,15 +1177,7 @@
         </w:numPr>
       </w:pPr>
       <w:r>
-        <w:t xml:space="preserve">For the decks used in-game, we decided to develop a </w:t>
-      </w:r>
-      <w:proofErr w:type="spellStart"/>
-      <w:r>
-        <w:t>CardDeck</w:t>
-      </w:r>
-      <w:proofErr w:type="spellEnd"/>
-      <w:r>
-        <w:t xml:space="preserve"> class, which has all the functionality of a real deck.</w:t>
+        <w:t>For the decks used in-game, we decided to develop a CardDeck class, which has all the functionality of a real deck.</w:t>
       </w:r>
     </w:p>
     <w:p>
@@ -1199,31 +1189,7 @@
         </w:numPr>
       </w:pPr>
       <w:r>
-        <w:t xml:space="preserve">We realised that decks share much the same functionality as the hand of a player, so took all the common methods of the </w:t>
-      </w:r>
-      <w:proofErr w:type="spellStart"/>
-      <w:r>
-        <w:t>CardGame</w:t>
-      </w:r>
-      <w:proofErr w:type="spellEnd"/>
-      <w:r>
-        <w:t xml:space="preserve"> and Player classes, and grouped them into the </w:t>
-      </w:r>
-      <w:proofErr w:type="spellStart"/>
-      <w:r>
-        <w:t>CardHolder</w:t>
-      </w:r>
-      <w:proofErr w:type="spellEnd"/>
-      <w:r>
-        <w:t xml:space="preserve"> class, which is then inherited by </w:t>
-      </w:r>
-      <w:proofErr w:type="spellStart"/>
-      <w:r>
-        <w:t>CardGame</w:t>
-      </w:r>
-      <w:proofErr w:type="spellEnd"/>
-      <w:r>
-        <w:t xml:space="preserve"> and Player.</w:t>
+        <w:t>We realised that decks share much the same functionality as the hand of a player, so took all the common methods of the CardGame and Player classes, and grouped them into the CardHolder class, which is then inherited by CardGame and Player.</w:t>
       </w:r>
     </w:p>
     <w:p>
@@ -1253,7 +1219,6 @@
       <w:r>
         <w:t xml:space="preserve">For the Player class, we decided to provide the instance variables </w:t>
       </w:r>
-      <w:proofErr w:type="spellStart"/>
       <w:r>
         <w:rPr>
           <w:b/>
@@ -1261,7 +1226,6 @@
         </w:rPr>
         <w:t>otherPlayers</w:t>
       </w:r>
-      <w:proofErr w:type="spellEnd"/>
       <w:r>
         <w:t xml:space="preserve"> and </w:t>
       </w:r>
@@ -1298,31 +1262,21 @@
         </w:numPr>
       </w:pPr>
       <w:r>
-        <w:t xml:space="preserve">The Card class has limited functionality, because all the functionality of any deck is provided by </w:t>
-      </w:r>
-      <w:proofErr w:type="spellStart"/>
-      <w:r>
-        <w:t>CardDeck</w:t>
-      </w:r>
-      <w:proofErr w:type="spellEnd"/>
-      <w:r>
-        <w:t>, and the functionality of any player hand is provided by Player.</w:t>
-      </w:r>
-    </w:p>
-    <w:p>
-      <w:pPr>
-        <w:rPr>
-          <w:u w:val="single"/>
-        </w:rPr>
-      </w:pPr>
-      <w:proofErr w:type="spellStart"/>
+        <w:t>The Card class has limited functionality, because all the functionality of any deck is provided by CardDeck, and the functionality of any player hand is provided by Player.</w:t>
+      </w:r>
+    </w:p>
+    <w:p>
+      <w:pPr>
+        <w:rPr>
+          <w:u w:val="single"/>
+        </w:rPr>
+      </w:pPr>
       <w:r>
         <w:rPr>
           <w:u w:val="single"/>
         </w:rPr>
         <w:t>PackGenerator</w:t>
       </w:r>
-      <w:proofErr w:type="spellEnd"/>
     </w:p>
     <w:p>
       <w:pPr>
@@ -1354,14 +1308,12 @@
           <w:u w:val="single"/>
         </w:rPr>
       </w:pPr>
-      <w:proofErr w:type="spellStart"/>
       <w:r>
         <w:rPr>
           <w:u w:val="single"/>
         </w:rPr>
         <w:t>CardGame</w:t>
       </w:r>
-      <w:proofErr w:type="spellEnd"/>
     </w:p>
     <w:p>
       <w:pPr>
@@ -1372,15 +1324,7 @@
         </w:numPr>
       </w:pPr>
       <w:r>
-        <w:t xml:space="preserve">As specified in the coursework sheet, </w:t>
-      </w:r>
-      <w:proofErr w:type="spellStart"/>
-      <w:r>
-        <w:t>CardGame</w:t>
-      </w:r>
-      <w:proofErr w:type="spellEnd"/>
-      <w:r>
-        <w:t xml:space="preserve"> is our executable class.</w:t>
+        <w:t>As specified in the coursework sheet, CardGame is our executable class.</w:t>
       </w:r>
     </w:p>
     <w:p>
@@ -1404,23 +1348,7 @@
         </w:numPr>
       </w:pPr>
       <w:r>
-        <w:t>We also made sure that each individual block was working properly before moving onto the next (</w:t>
-      </w:r>
-      <w:proofErr w:type="gramStart"/>
-      <w:r>
-        <w:t>e.g.</w:t>
-      </w:r>
-      <w:proofErr w:type="gramEnd"/>
-      <w:r>
-        <w:t xml:space="preserve"> by using print statements to display the contents of an </w:t>
-      </w:r>
-      <w:proofErr w:type="spellStart"/>
-      <w:r>
-        <w:t>ArrayList</w:t>
-      </w:r>
-      <w:proofErr w:type="spellEnd"/>
-      <w:r>
-        <w:t>)</w:t>
+        <w:t>We also made sure that each individual block was working properly before moving onto the next (e.g. by using print statements to display the contents of an ArrayList)</w:t>
       </w:r>
     </w:p>
     <w:p/>
@@ -1475,20 +1403,7 @@
         </w:numPr>
       </w:pPr>
       <w:r>
-        <w:t xml:space="preserve">When a Player wins, </w:t>
-      </w:r>
-      <w:proofErr w:type="spellStart"/>
-      <w:proofErr w:type="gramStart"/>
-      <w:r>
-        <w:t>handleWin</w:t>
-      </w:r>
-      <w:proofErr w:type="spellEnd"/>
-      <w:r>
-        <w:t>(</w:t>
-      </w:r>
-      <w:proofErr w:type="gramEnd"/>
-      <w:r>
-        <w:t>) is called, which in turn calls interrupt() on every thread.</w:t>
+        <w:t>When a Player wins, handleWin() is called, which in turn calls interrupt() on every thread.</w:t>
       </w:r>
     </w:p>
     <w:p>
@@ -1519,23 +1434,10 @@
         <w:t>standard and</w:t>
       </w:r>
       <w:r>
-        <w:t xml:space="preserve"> use the protected modifier for the instance variables in </w:t>
-      </w:r>
-      <w:proofErr w:type="spellStart"/>
-      <w:r>
-        <w:t>CardHolder</w:t>
-      </w:r>
-      <w:proofErr w:type="spellEnd"/>
-      <w:r>
-        <w:t xml:space="preserve">, to allow the use of them in </w:t>
-      </w:r>
-      <w:proofErr w:type="spellStart"/>
-      <w:r>
-        <w:t>CardDeck</w:t>
-      </w:r>
-      <w:proofErr w:type="spellEnd"/>
-      <w:r>
-        <w:t xml:space="preserve"> and Player methods.</w:t>
+        <w:t xml:space="preserve"> use the protected modifier for the instance variables in CardHolder</w:t>
+      </w:r>
+      <w:r>
+        <w:t>, to allow the use of them in CardDeck and Player methods.</w:t>
       </w:r>
     </w:p>
     <w:p>
@@ -1573,23 +1475,7 @@
       </w:pPr>
       <w:r>
         <w:lastRenderedPageBreak/>
-        <w:t xml:space="preserve">For example, the </w:t>
-      </w:r>
-      <w:proofErr w:type="spellStart"/>
-      <w:r>
-        <w:t>handleWin</w:t>
-      </w:r>
-      <w:proofErr w:type="spellEnd"/>
-      <w:r>
-        <w:t xml:space="preserve"> and </w:t>
-      </w:r>
-      <w:proofErr w:type="spellStart"/>
-      <w:r>
-        <w:t>informPlayers</w:t>
-      </w:r>
-      <w:proofErr w:type="spellEnd"/>
-      <w:r>
-        <w:t xml:space="preserve"> methods could be merged, however </w:t>
+        <w:t xml:space="preserve">For example, the handleWin and informPlayers methods could be merged, however </w:t>
       </w:r>
       <w:r>
         <w:t>it is easier to read and maintain when they are separated.</w:t>
@@ -1604,24 +1490,53 @@
         </w:numPr>
       </w:pPr>
       <w:r>
-        <w:t xml:space="preserve">Another example is the run and </w:t>
-      </w:r>
-      <w:proofErr w:type="spellStart"/>
-      <w:r>
-        <w:t>takeTurn</w:t>
-      </w:r>
-      <w:proofErr w:type="spellEnd"/>
-      <w:r>
-        <w:t xml:space="preserve"> methods – while run could be one large method containing the entirety of </w:t>
-      </w:r>
-      <w:proofErr w:type="spellStart"/>
-      <w:r>
-        <w:t>takeTurn</w:t>
-      </w:r>
-      <w:proofErr w:type="spellEnd"/>
-      <w:r>
-        <w:t>, the code is much more readable when they are two separate methods.</w:t>
-      </w:r>
+        <w:t>Another example is the run and takeTurn methods – while run could be one large method containing the entirety of takeTurn, the code is much more readable when they are two separate methods.</w:t>
+      </w:r>
+    </w:p>
+    <w:p>
+      <w:pPr>
+        <w:rPr>
+          <w:u w:val="single"/>
+        </w:rPr>
+      </w:pPr>
+      <w:r>
+        <w:rPr>
+          <w:u w:val="single"/>
+        </w:rPr>
+        <w:t>Version Control System</w:t>
+      </w:r>
+    </w:p>
+    <w:p>
+      <w:pPr>
+        <w:pStyle w:val="ListParagraph"/>
+        <w:numPr>
+          <w:ilvl w:val="0"/>
+          <w:numId w:val="13"/>
+        </w:numPr>
+      </w:pPr>
+      <w:r>
+        <w:t>We decided to use a public GitHub repository and GitHub Desktop as our Version Control System.</w:t>
+      </w:r>
+    </w:p>
+    <w:p>
+      <w:pPr>
+        <w:pStyle w:val="ListParagraph"/>
+        <w:numPr>
+          <w:ilvl w:val="0"/>
+          <w:numId w:val="13"/>
+        </w:numPr>
+      </w:pPr>
+      <w:r>
+        <w:t xml:space="preserve">The repository link: </w:t>
+      </w:r>
+      <w:hyperlink r:id="rId6" w:history="1">
+        <w:r>
+          <w:rPr>
+            <w:rStyle w:val="Hyperlink"/>
+          </w:rPr>
+          <w:t>https://github.com/piklman/ecm2414_coursework</w:t>
+        </w:r>
+      </w:hyperlink>
     </w:p>
     <w:p/>
     <w:p/>
@@ -1682,19 +1597,11 @@
           <w:u w:val="single"/>
         </w:rPr>
       </w:pPr>
-      <w:proofErr w:type="spellStart"/>
-      <w:r>
-        <w:rPr>
-          <w:u w:val="single"/>
-        </w:rPr>
-        <w:t>CardGame</w:t>
-      </w:r>
-      <w:proofErr w:type="spellEnd"/>
-      <w:r>
-        <w:rPr>
-          <w:u w:val="single"/>
-        </w:rPr>
-        <w:t xml:space="preserve"> Testing</w:t>
+      <w:r>
+        <w:rPr>
+          <w:u w:val="single"/>
+        </w:rPr>
+        <w:t>CardGame Testing</w:t>
       </w:r>
     </w:p>
     <w:p>
@@ -1709,31 +1616,22 @@
         </w:rPr>
       </w:pPr>
       <w:r>
-        <w:t xml:space="preserve">These tests were done with the </w:t>
-      </w:r>
-      <w:proofErr w:type="spellStart"/>
-      <w:r>
-        <w:t>Thread.sleep</w:t>
-      </w:r>
-      <w:proofErr w:type="spellEnd"/>
-      <w:r>
-        <w:t xml:space="preserve"> in the Player class set to a random time (up to 1000 </w:t>
-      </w:r>
-      <w:proofErr w:type="spellStart"/>
-      <w:r>
-        <w:t>ms</w:t>
-      </w:r>
-      <w:proofErr w:type="spellEnd"/>
-      <w:r>
-        <w:t xml:space="preserve">), to ensure the program is </w:t>
-      </w:r>
-      <w:proofErr w:type="spellStart"/>
-      <w:r>
-        <w:t>threadsafe</w:t>
-      </w:r>
-      <w:proofErr w:type="spellEnd"/>
-      <w:r>
-        <w:t>.</w:t>
+        <w:t>These tests were done with the Thread.sleep in the Player class set to a random time (up to 1000 ms), to ensure the program is threadsafe.</w:t>
+      </w:r>
+    </w:p>
+    <w:p>
+      <w:pPr>
+        <w:pStyle w:val="ListParagraph"/>
+        <w:numPr>
+          <w:ilvl w:val="0"/>
+          <w:numId w:val="8"/>
+        </w:numPr>
+        <w:rPr>
+          <w:u w:val="single"/>
+        </w:rPr>
+      </w:pPr>
+      <w:r>
+        <w:t>Random sleep times means the threads are more likely to use the same data structure at the same time, so this is a more vigorous test.</w:t>
       </w:r>
     </w:p>
     <w:p>
@@ -1861,17 +1759,7 @@
           </w:p>
           <w:p>
             <w:r>
-              <w:t xml:space="preserve">Initially, the program accepted it; added </w:t>
-            </w:r>
-            <w:proofErr w:type="spellStart"/>
-            <w:proofErr w:type="gramStart"/>
-            <w:r>
-              <w:t>a</w:t>
-            </w:r>
-            <w:proofErr w:type="spellEnd"/>
-            <w:proofErr w:type="gramEnd"/>
-            <w:r>
-              <w:t xml:space="preserve"> if-statement check (&gt;= 0).</w:t>
+              <w:t>Initially, the program accepted it; added a if-statement check (&gt;= 0).</w:t>
             </w:r>
           </w:p>
           <w:p/>
@@ -1943,15 +1831,7 @@
           <w:p/>
           <w:p>
             <w:r>
-              <w:t xml:space="preserve">(Generated by </w:t>
-            </w:r>
-            <w:proofErr w:type="spellStart"/>
-            <w:r>
-              <w:t>PackGenerator</w:t>
-            </w:r>
-            <w:proofErr w:type="spellEnd"/>
-            <w:r>
-              <w:t>)</w:t>
+              <w:t>(Generated by PackGenerator)</w:t>
             </w:r>
           </w:p>
           <w:p/>
@@ -1989,6 +1869,7 @@
           <w:p/>
           <w:p>
             <w:r>
+              <w:lastRenderedPageBreak/>
               <w:t>(10 players)</w:t>
             </w:r>
           </w:p>
@@ -2001,21 +1882,12 @@
           <w:p/>
           <w:p>
             <w:r>
-              <w:t xml:space="preserve">(Generated by </w:t>
-            </w:r>
-            <w:proofErr w:type="spellStart"/>
-            <w:r>
-              <w:t>PackGenerator</w:t>
-            </w:r>
-            <w:proofErr w:type="spellEnd"/>
-            <w:r>
-              <w:t>)</w:t>
-            </w:r>
-          </w:p>
-          <w:p/>
-          <w:p>
-            <w:r>
-              <w:lastRenderedPageBreak/>
+              <w:t>(Generated by PackGenerator)</w:t>
+            </w:r>
+          </w:p>
+          <w:p/>
+          <w:p>
+            <w:r>
               <w:t>Trial 1:</w:t>
             </w:r>
           </w:p>
@@ -2033,6 +1905,16 @@
           <w:p>
             <w:r>
               <w:t>Trial 2:</w:t>
+            </w:r>
+          </w:p>
+          <w:p>
+            <w:r>
+              <w:t>Works as expected</w:t>
+            </w:r>
+          </w:p>
+          <w:p>
+            <w:r>
+              <w:t>Player 9 wins</w:t>
             </w:r>
           </w:p>
           <w:p/>
@@ -2067,15 +1949,7 @@
           </w:p>
           <w:p>
             <w:r>
-              <w:t xml:space="preserve">Initially, this caused the program to break, as the winning check only checked for 4 of the same </w:t>
-            </w:r>
-            <w:proofErr w:type="gramStart"/>
-            <w:r>
-              <w:t>card</w:t>
-            </w:r>
-            <w:proofErr w:type="gramEnd"/>
-            <w:r>
-              <w:t xml:space="preserve"> – they didn’t need to be the preferred denomination.</w:t>
+              <w:t>Initially caused an error, but after fix player 1 instantly wins.</w:t>
             </w:r>
           </w:p>
           <w:p/>
@@ -2092,15 +1966,7 @@
           </w:p>
           <w:p>
             <w:r>
-              <w:t xml:space="preserve">player 1 has </w:t>
-            </w:r>
-            <w:proofErr w:type="spellStart"/>
-            <w:r>
-              <w:t>exited</w:t>
-            </w:r>
-            <w:proofErr w:type="spellEnd"/>
-            <w:r>
-              <w:t>.</w:t>
+              <w:t>player 1 has exited.</w:t>
             </w:r>
           </w:p>
           <w:p>
@@ -2116,22 +1982,13 @@
           </w:p>
           <w:p>
             <w:r>
-              <w:lastRenderedPageBreak/>
               <w:t>player 1 has informed player n that player 1 has won</w:t>
             </w:r>
           </w:p>
           <w:p/>
           <w:p>
             <w:r>
-              <w:t xml:space="preserve">No deck </w:t>
-            </w:r>
-            <w:proofErr w:type="gramStart"/>
-            <w:r>
-              <w:t>output;</w:t>
-            </w:r>
-            <w:proofErr w:type="gramEnd"/>
-            <w:r>
-              <w:t xml:space="preserve"> the decks were never populated.</w:t>
+              <w:t>No deck output; the decks were never populated.</w:t>
             </w:r>
           </w:p>
           <w:p/>
@@ -2147,21 +2004,19 @@
           </w:p>
           <w:p>
             <w:r>
-              <w:t>The program runs forever, as expected.</w:t>
-            </w:r>
-          </w:p>
-          <w:p/>
-          <w:p>
-            <w:r>
-              <w:t xml:space="preserve">No deck </w:t>
-            </w:r>
-            <w:proofErr w:type="gramStart"/>
-            <w:r>
-              <w:t>output;</w:t>
-            </w:r>
-            <w:proofErr w:type="gramEnd"/>
-            <w:r>
-              <w:t xml:space="preserve"> game doesn’t end.</w:t>
+              <w:t>Player 1 instantly wins</w:t>
+            </w:r>
+          </w:p>
+          <w:p/>
+          <w:p>
+            <w:r>
+              <w:t>Player output file: same as Boundary 1, but with 0s.</w:t>
+            </w:r>
+          </w:p>
+          <w:p/>
+          <w:p>
+            <w:r>
+              <w:t>No deck output; game doesn’t end.</w:t>
             </w:r>
           </w:p>
           <w:p/>
@@ -2177,7 +2032,16 @@
           </w:p>
           <w:p>
             <w:r>
-              <w:t>Same as 4 players</w:t>
+              <w:t xml:space="preserve">Same as </w:t>
+            </w:r>
+            <w:r>
+              <w:t xml:space="preserve">for </w:t>
+            </w:r>
+            <w:r>
+              <w:t>4 players</w:t>
+            </w:r>
+            <w:r>
+              <w:t>, but with 10 output files</w:t>
             </w:r>
           </w:p>
           <w:p/>
@@ -2188,7 +2052,16 @@
           </w:p>
           <w:p>
             <w:r>
-              <w:t>Same as 4 players</w:t>
+              <w:t xml:space="preserve">Same as </w:t>
+            </w:r>
+            <w:r>
+              <w:t xml:space="preserve">for </w:t>
+            </w:r>
+            <w:r>
+              <w:t>4 players</w:t>
+            </w:r>
+            <w:r>
+              <w:t>, but with 10 output files</w:t>
             </w:r>
           </w:p>
         </w:tc>
@@ -2253,6 +2126,7 @@
           </w:p>
           <w:p>
             <w:r>
+              <w:lastRenderedPageBreak/>
               <w:t>(Line 32=’a’; non-integer file row)</w:t>
             </w:r>
           </w:p>
@@ -2265,7 +2139,6 @@
           <w:p/>
           <w:p>
             <w:r>
-              <w:lastRenderedPageBreak/>
               <w:t>“Couldn’t read pack file: it has a non-integer value in it.”</w:t>
             </w:r>
           </w:p>
@@ -3295,6 +3168,119 @@
     </w:lvl>
   </w:abstractNum>
   <w:abstractNum w:abstractNumId="8" w15:restartNumberingAfterBreak="0">
+    <w:nsid w:val="63E0673A"/>
+    <w:multiLevelType w:val="hybridMultilevel"/>
+    <w:tmpl w:val="F17A9644"/>
+    <w:lvl w:ilvl="0" w:tplc="08090001">
+      <w:start w:val="1"/>
+      <w:numFmt w:val="bullet"/>
+      <w:lvlText w:val=""/>
+      <w:lvlJc w:val="left"/>
+      <w:pPr>
+        <w:ind w:left="720" w:hanging="360"/>
+      </w:pPr>
+      <w:rPr>
+        <w:rFonts w:ascii="Symbol" w:hAnsi="Symbol" w:hint="default"/>
+      </w:rPr>
+    </w:lvl>
+    <w:lvl w:ilvl="1" w:tplc="08090003" w:tentative="1">
+      <w:start w:val="1"/>
+      <w:numFmt w:val="bullet"/>
+      <w:lvlText w:val="o"/>
+      <w:lvlJc w:val="left"/>
+      <w:pPr>
+        <w:ind w:left="1440" w:hanging="360"/>
+      </w:pPr>
+      <w:rPr>
+        <w:rFonts w:ascii="Courier New" w:hAnsi="Courier New" w:cs="Courier New" w:hint="default"/>
+      </w:rPr>
+    </w:lvl>
+    <w:lvl w:ilvl="2" w:tplc="08090005" w:tentative="1">
+      <w:start w:val="1"/>
+      <w:numFmt w:val="bullet"/>
+      <w:lvlText w:val=""/>
+      <w:lvlJc w:val="left"/>
+      <w:pPr>
+        <w:ind w:left="2160" w:hanging="360"/>
+      </w:pPr>
+      <w:rPr>
+        <w:rFonts w:ascii="Wingdings" w:hAnsi="Wingdings" w:hint="default"/>
+      </w:rPr>
+    </w:lvl>
+    <w:lvl w:ilvl="3" w:tplc="08090001" w:tentative="1">
+      <w:start w:val="1"/>
+      <w:numFmt w:val="bullet"/>
+      <w:lvlText w:val=""/>
+      <w:lvlJc w:val="left"/>
+      <w:pPr>
+        <w:ind w:left="2880" w:hanging="360"/>
+      </w:pPr>
+      <w:rPr>
+        <w:rFonts w:ascii="Symbol" w:hAnsi="Symbol" w:hint="default"/>
+      </w:rPr>
+    </w:lvl>
+    <w:lvl w:ilvl="4" w:tplc="08090003" w:tentative="1">
+      <w:start w:val="1"/>
+      <w:numFmt w:val="bullet"/>
+      <w:lvlText w:val="o"/>
+      <w:lvlJc w:val="left"/>
+      <w:pPr>
+        <w:ind w:left="3600" w:hanging="360"/>
+      </w:pPr>
+      <w:rPr>
+        <w:rFonts w:ascii="Courier New" w:hAnsi="Courier New" w:cs="Courier New" w:hint="default"/>
+      </w:rPr>
+    </w:lvl>
+    <w:lvl w:ilvl="5" w:tplc="08090005" w:tentative="1">
+      <w:start w:val="1"/>
+      <w:numFmt w:val="bullet"/>
+      <w:lvlText w:val=""/>
+      <w:lvlJc w:val="left"/>
+      <w:pPr>
+        <w:ind w:left="4320" w:hanging="360"/>
+      </w:pPr>
+      <w:rPr>
+        <w:rFonts w:ascii="Wingdings" w:hAnsi="Wingdings" w:hint="default"/>
+      </w:rPr>
+    </w:lvl>
+    <w:lvl w:ilvl="6" w:tplc="08090001" w:tentative="1">
+      <w:start w:val="1"/>
+      <w:numFmt w:val="bullet"/>
+      <w:lvlText w:val=""/>
+      <w:lvlJc w:val="left"/>
+      <w:pPr>
+        <w:ind w:left="5040" w:hanging="360"/>
+      </w:pPr>
+      <w:rPr>
+        <w:rFonts w:ascii="Symbol" w:hAnsi="Symbol" w:hint="default"/>
+      </w:rPr>
+    </w:lvl>
+    <w:lvl w:ilvl="7" w:tplc="08090003" w:tentative="1">
+      <w:start w:val="1"/>
+      <w:numFmt w:val="bullet"/>
+      <w:lvlText w:val="o"/>
+      <w:lvlJc w:val="left"/>
+      <w:pPr>
+        <w:ind w:left="5760" w:hanging="360"/>
+      </w:pPr>
+      <w:rPr>
+        <w:rFonts w:ascii="Courier New" w:hAnsi="Courier New" w:cs="Courier New" w:hint="default"/>
+      </w:rPr>
+    </w:lvl>
+    <w:lvl w:ilvl="8" w:tplc="08090005" w:tentative="1">
+      <w:start w:val="1"/>
+      <w:numFmt w:val="bullet"/>
+      <w:lvlText w:val=""/>
+      <w:lvlJc w:val="left"/>
+      <w:pPr>
+        <w:ind w:left="6480" w:hanging="360"/>
+      </w:pPr>
+      <w:rPr>
+        <w:rFonts w:ascii="Wingdings" w:hAnsi="Wingdings" w:hint="default"/>
+      </w:rPr>
+    </w:lvl>
+  </w:abstractNum>
+  <w:abstractNum w:abstractNumId="9" w15:restartNumberingAfterBreak="0">
     <w:nsid w:val="68CF1322"/>
     <w:multiLevelType w:val="hybridMultilevel"/>
     <w:tmpl w:val="6C3E1D9A"/>
@@ -3407,7 +3393,7 @@
       </w:rPr>
     </w:lvl>
   </w:abstractNum>
-  <w:abstractNum w:abstractNumId="9" w15:restartNumberingAfterBreak="0">
+  <w:abstractNum w:abstractNumId="10" w15:restartNumberingAfterBreak="0">
     <w:nsid w:val="72A90AE5"/>
     <w:multiLevelType w:val="hybridMultilevel"/>
     <w:tmpl w:val="60D898B6"/>
@@ -3520,7 +3506,7 @@
       </w:rPr>
     </w:lvl>
   </w:abstractNum>
-  <w:abstractNum w:abstractNumId="10" w15:restartNumberingAfterBreak="0">
+  <w:abstractNum w:abstractNumId="11" w15:restartNumberingAfterBreak="0">
     <w:nsid w:val="7B4B2E5C"/>
     <w:multiLevelType w:val="hybridMultilevel"/>
     <w:tmpl w:val="7EC25B40"/>
@@ -3632,7 +3618,7 @@
       </w:rPr>
     </w:lvl>
   </w:abstractNum>
-  <w:abstractNum w:abstractNumId="11" w15:restartNumberingAfterBreak="0">
+  <w:abstractNum w:abstractNumId="12" w15:restartNumberingAfterBreak="0">
     <w:nsid w:val="7E2075F0"/>
     <w:multiLevelType w:val="hybridMultilevel"/>
     <w:tmpl w:val="C8028C88"/>
@@ -3745,10 +3731,10 @@
     </w:lvl>
   </w:abstractNum>
   <w:num w:numId="1" w16cid:durableId="2062167182">
-    <w:abstractNumId w:val="9"/>
+    <w:abstractNumId w:val="10"/>
   </w:num>
   <w:num w:numId="2" w16cid:durableId="221723627">
-    <w:abstractNumId w:val="8"/>
+    <w:abstractNumId w:val="9"/>
   </w:num>
   <w:num w:numId="3" w16cid:durableId="1744373287">
     <w:abstractNumId w:val="4"/>
@@ -3766,10 +3752,10 @@
     <w:abstractNumId w:val="2"/>
   </w:num>
   <w:num w:numId="8" w16cid:durableId="57360084">
-    <w:abstractNumId w:val="11"/>
+    <w:abstractNumId w:val="12"/>
   </w:num>
   <w:num w:numId="9" w16cid:durableId="801118108">
-    <w:abstractNumId w:val="10"/>
+    <w:abstractNumId w:val="11"/>
   </w:num>
   <w:num w:numId="10" w16cid:durableId="153693288">
     <w:abstractNumId w:val="7"/>
@@ -3779,6 +3765,9 @@
   </w:num>
   <w:num w:numId="12" w16cid:durableId="1581521114">
     <w:abstractNumId w:val="1"/>
+  </w:num>
+  <w:num w:numId="13" w16cid:durableId="879171794">
+    <w:abstractNumId w:val="8"/>
   </w:num>
 </w:numbering>
 </file>
@@ -4185,6 +4174,7 @@
   <w:style w:type="character" w:default="1" w:styleId="DefaultParagraphFont">
     <w:name w:val="Default Paragraph Font"/>
     <w:uiPriority w:val="1"/>
+    <w:semiHidden/>
     <w:unhideWhenUsed/>
   </w:style>
   <w:style w:type="table" w:default="1" w:styleId="TableNormal">
@@ -4237,6 +4227,41 @@
       <w:ind w:left="720"/>
       <w:contextualSpacing/>
     </w:pPr>
+  </w:style>
+  <w:style w:type="character" w:styleId="Hyperlink">
+    <w:name w:val="Hyperlink"/>
+    <w:basedOn w:val="DefaultParagraphFont"/>
+    <w:uiPriority w:val="99"/>
+    <w:unhideWhenUsed/>
+    <w:rsid w:val="00B83027"/>
+    <w:rPr>
+      <w:color w:val="0563C1" w:themeColor="hyperlink"/>
+      <w:u w:val="single"/>
+    </w:rPr>
+  </w:style>
+  <w:style w:type="character" w:styleId="UnresolvedMention">
+    <w:name w:val="Unresolved Mention"/>
+    <w:basedOn w:val="DefaultParagraphFont"/>
+    <w:uiPriority w:val="99"/>
+    <w:semiHidden/>
+    <w:unhideWhenUsed/>
+    <w:rsid w:val="00B83027"/>
+    <w:rPr>
+      <w:color w:val="605E5C"/>
+      <w:shd w:val="clear" w:color="auto" w:fill="E1DFDD"/>
+    </w:rPr>
+  </w:style>
+  <w:style w:type="character" w:styleId="FollowedHyperlink">
+    <w:name w:val="FollowedHyperlink"/>
+    <w:basedOn w:val="DefaultParagraphFont"/>
+    <w:uiPriority w:val="99"/>
+    <w:semiHidden/>
+    <w:unhideWhenUsed/>
+    <w:rsid w:val="00B83027"/>
+    <w:rPr>
+      <w:color w:val="954F72" w:themeColor="followedHyperlink"/>
+      <w:u w:val="single"/>
+    </w:rPr>
   </w:style>
 </w:styles>
 </file>

--- a/Report.docx
+++ b/Report.docx
@@ -355,7 +355,23 @@
           <w:u w:val="single"/>
         </w:rPr>
         <w:lastRenderedPageBreak/>
-        <w:t>Development log</w:t>
+        <w:t xml:space="preserve">Development </w:t>
+      </w:r>
+      <w:r>
+        <w:rPr>
+          <w:b/>
+          <w:bCs/>
+          <w:u w:val="single"/>
+        </w:rPr>
+        <w:t>L</w:t>
+      </w:r>
+      <w:r>
+        <w:rPr>
+          <w:b/>
+          <w:bCs/>
+          <w:u w:val="single"/>
+        </w:rPr>
+        <w:t>og</w:t>
       </w:r>
     </w:p>
     <w:tbl>
@@ -930,31 +946,51 @@
           <w:tcPr>
             <w:tcW w:w="1811" w:type="dxa"/>
           </w:tcPr>
-          <w:p/>
+          <w:p>
+            <w:r>
+              <w:t>22/11/22</w:t>
+            </w:r>
+          </w:p>
         </w:tc>
         <w:tc>
           <w:tcPr>
             <w:tcW w:w="1811" w:type="dxa"/>
           </w:tcPr>
-          <w:p/>
+          <w:p>
+            <w:r>
+              <w:t>13:30</w:t>
+            </w:r>
+          </w:p>
         </w:tc>
         <w:tc>
           <w:tcPr>
             <w:tcW w:w="1811" w:type="dxa"/>
           </w:tcPr>
-          <w:p/>
+          <w:p>
+            <w:r>
+              <w:t>1h 30</w:t>
+            </w:r>
+          </w:p>
         </w:tc>
         <w:tc>
           <w:tcPr>
             <w:tcW w:w="1811" w:type="dxa"/>
           </w:tcPr>
-          <w:p/>
+          <w:p>
+            <w:r>
+              <w:t>Driver</w:t>
+            </w:r>
+          </w:p>
         </w:tc>
         <w:tc>
           <w:tcPr>
             <w:tcW w:w="1813" w:type="dxa"/>
           </w:tcPr>
-          <w:p/>
+          <w:p>
+            <w:r>
+              <w:t>Observer</w:t>
+            </w:r>
+          </w:p>
         </w:tc>
       </w:tr>
       <w:tr>
@@ -965,31 +1001,51 @@
           <w:tcPr>
             <w:tcW w:w="1811" w:type="dxa"/>
           </w:tcPr>
-          <w:p/>
+          <w:p>
+            <w:r>
+              <w:t>22/11/22</w:t>
+            </w:r>
+          </w:p>
         </w:tc>
         <w:tc>
           <w:tcPr>
             <w:tcW w:w="1811" w:type="dxa"/>
           </w:tcPr>
-          <w:p/>
+          <w:p>
+            <w:r>
+              <w:t>15:00</w:t>
+            </w:r>
+          </w:p>
         </w:tc>
         <w:tc>
           <w:tcPr>
             <w:tcW w:w="1811" w:type="dxa"/>
           </w:tcPr>
-          <w:p/>
+          <w:p>
+            <w:r>
+              <w:t>1h 30</w:t>
+            </w:r>
+          </w:p>
         </w:tc>
         <w:tc>
           <w:tcPr>
             <w:tcW w:w="1811" w:type="dxa"/>
           </w:tcPr>
-          <w:p/>
+          <w:p>
+            <w:r>
+              <w:t>Observer</w:t>
+            </w:r>
+          </w:p>
         </w:tc>
         <w:tc>
           <w:tcPr>
             <w:tcW w:w="1813" w:type="dxa"/>
           </w:tcPr>
-          <w:p/>
+          <w:p>
+            <w:r>
+              <w:t>Driver</w:t>
+            </w:r>
+          </w:p>
         </w:tc>
       </w:tr>
     </w:tbl>
@@ -1161,12 +1217,14 @@
           <w:u w:val="single"/>
         </w:rPr>
       </w:pPr>
+      <w:proofErr w:type="spellStart"/>
       <w:r>
         <w:rPr>
           <w:u w:val="single"/>
         </w:rPr>
         <w:t>CardDeck</w:t>
       </w:r>
+      <w:proofErr w:type="spellEnd"/>
     </w:p>
     <w:p>
       <w:pPr>
@@ -1177,7 +1235,15 @@
         </w:numPr>
       </w:pPr>
       <w:r>
-        <w:t>For the decks used in-game, we decided to develop a CardDeck class, which has all the functionality of a real deck.</w:t>
+        <w:t xml:space="preserve">For the decks used in-game, we decided to develop a </w:t>
+      </w:r>
+      <w:proofErr w:type="spellStart"/>
+      <w:r>
+        <w:t>CardDeck</w:t>
+      </w:r>
+      <w:proofErr w:type="spellEnd"/>
+      <w:r>
+        <w:t xml:space="preserve"> class, which has all the functionality of a real deck.</w:t>
       </w:r>
     </w:p>
     <w:p>
@@ -1189,7 +1255,31 @@
         </w:numPr>
       </w:pPr>
       <w:r>
-        <w:t>We realised that decks share much the same functionality as the hand of a player, so took all the common methods of the CardGame and Player classes, and grouped them into the CardHolder class, which is then inherited by CardGame and Player.</w:t>
+        <w:t xml:space="preserve">We realised that decks share much the same functionality as the hand of a player, so took all the common methods of the </w:t>
+      </w:r>
+      <w:proofErr w:type="spellStart"/>
+      <w:r>
+        <w:t>CardGame</w:t>
+      </w:r>
+      <w:proofErr w:type="spellEnd"/>
+      <w:r>
+        <w:t xml:space="preserve"> and Player classes, and grouped them into the </w:t>
+      </w:r>
+      <w:proofErr w:type="spellStart"/>
+      <w:r>
+        <w:t>CardHolder</w:t>
+      </w:r>
+      <w:proofErr w:type="spellEnd"/>
+      <w:r>
+        <w:t xml:space="preserve"> class, which is then inherited by </w:t>
+      </w:r>
+      <w:proofErr w:type="spellStart"/>
+      <w:r>
+        <w:t>CardGame</w:t>
+      </w:r>
+      <w:proofErr w:type="spellEnd"/>
+      <w:r>
+        <w:t xml:space="preserve"> and Player.</w:t>
       </w:r>
     </w:p>
     <w:p>
@@ -1219,6 +1309,7 @@
       <w:r>
         <w:t xml:space="preserve">For the Player class, we decided to provide the instance variables </w:t>
       </w:r>
+      <w:proofErr w:type="spellStart"/>
       <w:r>
         <w:rPr>
           <w:b/>
@@ -1226,6 +1317,7 @@
         </w:rPr>
         <w:t>otherPlayers</w:t>
       </w:r>
+      <w:proofErr w:type="spellEnd"/>
       <w:r>
         <w:t xml:space="preserve"> and </w:t>
       </w:r>
@@ -1238,6 +1330,41 @@
       </w:r>
       <w:r>
         <w:t>, for ease of access.</w:t>
+      </w:r>
+    </w:p>
+    <w:p>
+      <w:pPr>
+        <w:pStyle w:val="ListParagraph"/>
+        <w:numPr>
+          <w:ilvl w:val="0"/>
+          <w:numId w:val="2"/>
+        </w:numPr>
+        <w:rPr>
+          <w:u w:val="single"/>
+        </w:rPr>
+      </w:pPr>
+      <w:r>
+        <w:t xml:space="preserve">We decided to store the two decks the player accesses as </w:t>
+      </w:r>
+      <w:r>
+        <w:rPr>
+          <w:b/>
+          <w:bCs/>
+        </w:rPr>
+        <w:t>left</w:t>
+      </w:r>
+      <w:r>
+        <w:t xml:space="preserve"> and </w:t>
+      </w:r>
+      <w:r>
+        <w:rPr>
+          <w:b/>
+          <w:bCs/>
+        </w:rPr>
+        <w:t>right</w:t>
+      </w:r>
+      <w:r>
+        <w:t>, where the player takes cards from the left deck and discards cards to the right deck.</w:t>
       </w:r>
     </w:p>
     <w:p>
@@ -1262,21 +1389,31 @@
         </w:numPr>
       </w:pPr>
       <w:r>
-        <w:t>The Card class has limited functionality, because all the functionality of any deck is provided by CardDeck, and the functionality of any player hand is provided by Player.</w:t>
-      </w:r>
-    </w:p>
-    <w:p>
-      <w:pPr>
-        <w:rPr>
-          <w:u w:val="single"/>
-        </w:rPr>
-      </w:pPr>
+        <w:t xml:space="preserve">The Card class has limited functionality, because all the functionality of any deck is provided by </w:t>
+      </w:r>
+      <w:proofErr w:type="spellStart"/>
+      <w:r>
+        <w:t>CardDeck</w:t>
+      </w:r>
+      <w:proofErr w:type="spellEnd"/>
+      <w:r>
+        <w:t>, and the functionality of any player hand is provided by Player.</w:t>
+      </w:r>
+    </w:p>
+    <w:p>
+      <w:pPr>
+        <w:rPr>
+          <w:u w:val="single"/>
+        </w:rPr>
+      </w:pPr>
+      <w:proofErr w:type="spellStart"/>
       <w:r>
         <w:rPr>
           <w:u w:val="single"/>
         </w:rPr>
         <w:t>PackGenerator</w:t>
       </w:r>
+      <w:proofErr w:type="spellEnd"/>
     </w:p>
     <w:p>
       <w:pPr>
@@ -1308,12 +1445,14 @@
           <w:u w:val="single"/>
         </w:rPr>
       </w:pPr>
+      <w:proofErr w:type="spellStart"/>
       <w:r>
         <w:rPr>
           <w:u w:val="single"/>
         </w:rPr>
         <w:t>CardGame</w:t>
       </w:r>
+      <w:proofErr w:type="spellEnd"/>
     </w:p>
     <w:p>
       <w:pPr>
@@ -1324,7 +1463,15 @@
         </w:numPr>
       </w:pPr>
       <w:r>
-        <w:t>As specified in the coursework sheet, CardGame is our executable class.</w:t>
+        <w:t xml:space="preserve">As specified in the coursework sheet, </w:t>
+      </w:r>
+      <w:proofErr w:type="spellStart"/>
+      <w:r>
+        <w:t>CardGame</w:t>
+      </w:r>
+      <w:proofErr w:type="spellEnd"/>
+      <w:r>
+        <w:t xml:space="preserve"> is our executable class.</w:t>
       </w:r>
     </w:p>
     <w:p>
@@ -1348,7 +1495,23 @@
         </w:numPr>
       </w:pPr>
       <w:r>
-        <w:t>We also made sure that each individual block was working properly before moving onto the next (e.g. by using print statements to display the contents of an ArrayList)</w:t>
+        <w:t>We also made sure that each individual block was working properly before moving onto the next (</w:t>
+      </w:r>
+      <w:proofErr w:type="gramStart"/>
+      <w:r>
+        <w:t>e.g.</w:t>
+      </w:r>
+      <w:proofErr w:type="gramEnd"/>
+      <w:r>
+        <w:t xml:space="preserve"> by using print statements to display the contents of an </w:t>
+      </w:r>
+      <w:proofErr w:type="spellStart"/>
+      <w:r>
+        <w:t>ArrayList</w:t>
+      </w:r>
+      <w:proofErr w:type="spellEnd"/>
+      <w:r>
+        <w:t>)</w:t>
       </w:r>
     </w:p>
     <w:p/>
@@ -1403,7 +1566,20 @@
         </w:numPr>
       </w:pPr>
       <w:r>
-        <w:t>When a Player wins, handleWin() is called, which in turn calls interrupt() on every thread.</w:t>
+        <w:t xml:space="preserve">When a Player wins, </w:t>
+      </w:r>
+      <w:proofErr w:type="spellStart"/>
+      <w:proofErr w:type="gramStart"/>
+      <w:r>
+        <w:t>handleWin</w:t>
+      </w:r>
+      <w:proofErr w:type="spellEnd"/>
+      <w:r>
+        <w:t>(</w:t>
+      </w:r>
+      <w:proofErr w:type="gramEnd"/>
+      <w:r>
+        <w:t>) is called, which in turn calls interrupt() on every thread.</w:t>
       </w:r>
     </w:p>
     <w:p>
@@ -1434,10 +1610,23 @@
         <w:t>standard and</w:t>
       </w:r>
       <w:r>
-        <w:t xml:space="preserve"> use the protected modifier for the instance variables in CardHolder</w:t>
-      </w:r>
-      <w:r>
-        <w:t>, to allow the use of them in CardDeck and Player methods.</w:t>
+        <w:t xml:space="preserve"> use the protected modifier for the instance variables in </w:t>
+      </w:r>
+      <w:proofErr w:type="spellStart"/>
+      <w:r>
+        <w:t>CardHolder</w:t>
+      </w:r>
+      <w:proofErr w:type="spellEnd"/>
+      <w:r>
+        <w:t xml:space="preserve">, to allow the use of them in </w:t>
+      </w:r>
+      <w:proofErr w:type="spellStart"/>
+      <w:r>
+        <w:t>CardDeck</w:t>
+      </w:r>
+      <w:proofErr w:type="spellEnd"/>
+      <w:r>
+        <w:t xml:space="preserve"> and Player methods.</w:t>
       </w:r>
     </w:p>
     <w:p>
@@ -1462,6 +1651,7 @@
         </w:numPr>
       </w:pPr>
       <w:r>
+        <w:lastRenderedPageBreak/>
         <w:t>To ensure the program was easy to develop, we made sure each action which consists of multiple smaller actions was split into multiple methods.</w:t>
       </w:r>
     </w:p>
@@ -1474,8 +1664,23 @@
         </w:numPr>
       </w:pPr>
       <w:r>
-        <w:lastRenderedPageBreak/>
-        <w:t xml:space="preserve">For example, the handleWin and informPlayers methods could be merged, however </w:t>
+        <w:t xml:space="preserve">For example, the </w:t>
+      </w:r>
+      <w:proofErr w:type="spellStart"/>
+      <w:r>
+        <w:t>handleWin</w:t>
+      </w:r>
+      <w:proofErr w:type="spellEnd"/>
+      <w:r>
+        <w:t xml:space="preserve"> and </w:t>
+      </w:r>
+      <w:proofErr w:type="spellStart"/>
+      <w:r>
+        <w:t>informPlayers</w:t>
+      </w:r>
+      <w:proofErr w:type="spellEnd"/>
+      <w:r>
+        <w:t xml:space="preserve"> methods could be merged, however </w:t>
       </w:r>
       <w:r>
         <w:t>it is easier to read and maintain when they are separated.</w:t>
@@ -1490,7 +1695,68 @@
         </w:numPr>
       </w:pPr>
       <w:r>
-        <w:t>Another example is the run and takeTurn methods – while run could be one large method containing the entirety of takeTurn, the code is much more readable when they are two separate methods.</w:t>
+        <w:t xml:space="preserve">Another example is the run and </w:t>
+      </w:r>
+      <w:proofErr w:type="spellStart"/>
+      <w:r>
+        <w:t>takeTurn</w:t>
+      </w:r>
+      <w:proofErr w:type="spellEnd"/>
+      <w:r>
+        <w:t xml:space="preserve"> methods – while run could be one large method containing the entirety of </w:t>
+      </w:r>
+      <w:proofErr w:type="spellStart"/>
+      <w:r>
+        <w:t>takeTurn</w:t>
+      </w:r>
+      <w:proofErr w:type="spellEnd"/>
+      <w:r>
+        <w:t>, the code is much more readable when they are two separate methods.</w:t>
+      </w:r>
+    </w:p>
+    <w:p>
+      <w:pPr>
+        <w:rPr>
+          <w:u w:val="single"/>
+        </w:rPr>
+      </w:pPr>
+      <w:r>
+        <w:rPr>
+          <w:u w:val="single"/>
+        </w:rPr>
+        <w:t>Synchronisation</w:t>
+      </w:r>
+    </w:p>
+    <w:p>
+      <w:pPr>
+        <w:pStyle w:val="ListParagraph"/>
+        <w:numPr>
+          <w:ilvl w:val="0"/>
+          <w:numId w:val="14"/>
+        </w:numPr>
+      </w:pPr>
+      <w:r>
+        <w:t>We ensured that every method which could impact the object if multiple threads were to use it simultaneously was given the “synchronized” keyword.</w:t>
+      </w:r>
+    </w:p>
+    <w:p>
+      <w:pPr>
+        <w:pStyle w:val="ListParagraph"/>
+        <w:numPr>
+          <w:ilvl w:val="0"/>
+          <w:numId w:val="14"/>
+        </w:numPr>
+      </w:pPr>
+      <w:r>
+        <w:t xml:space="preserve">This was to ensure the program is </w:t>
+      </w:r>
+      <w:proofErr w:type="spellStart"/>
+      <w:r>
+        <w:t>threadsafe</w:t>
+      </w:r>
+      <w:proofErr w:type="spellEnd"/>
+      <w:r>
+        <w:t>.</w:t>
       </w:r>
     </w:p>
     <w:p>
@@ -1525,6 +1791,11 @@
           <w:ilvl w:val="0"/>
           <w:numId w:val="13"/>
         </w:numPr>
+        <w:rPr>
+          <w:rStyle w:val="Hyperlink"/>
+          <w:color w:val="auto"/>
+          <w:u w:val="none"/>
+        </w:rPr>
       </w:pPr>
       <w:r>
         <w:t xml:space="preserve">The repository link: </w:t>
@@ -1537,6 +1808,31 @@
           <w:t>https://github.com/piklman/ecm2414_coursework</w:t>
         </w:r>
       </w:hyperlink>
+    </w:p>
+    <w:p>
+      <w:pPr>
+        <w:rPr>
+          <w:u w:val="single"/>
+        </w:rPr>
+      </w:pPr>
+      <w:r>
+        <w:rPr>
+          <w:u w:val="single"/>
+        </w:rPr>
+        <w:t>Checklist</w:t>
+      </w:r>
+    </w:p>
+    <w:p>
+      <w:pPr>
+        <w:pStyle w:val="ListParagraph"/>
+        <w:numPr>
+          <w:ilvl w:val="0"/>
+          <w:numId w:val="15"/>
+        </w:numPr>
+      </w:pPr>
+      <w:r>
+        <w:t>We used a checklist to plan what to work on next.</w:t>
+      </w:r>
     </w:p>
     <w:p/>
     <w:p/>
@@ -1565,6 +1861,7 @@
     <w:p/>
     <w:p/>
     <w:p/>
+    <w:p/>
     <w:p>
       <w:pPr>
         <w:rPr>
@@ -1597,11 +1894,19 @@
           <w:u w:val="single"/>
         </w:rPr>
       </w:pPr>
-      <w:r>
-        <w:rPr>
-          <w:u w:val="single"/>
-        </w:rPr>
-        <w:t>CardGame Testing</w:t>
+      <w:proofErr w:type="spellStart"/>
+      <w:r>
+        <w:rPr>
+          <w:u w:val="single"/>
+        </w:rPr>
+        <w:t>CardGame</w:t>
+      </w:r>
+      <w:proofErr w:type="spellEnd"/>
+      <w:r>
+        <w:rPr>
+          <w:u w:val="single"/>
+        </w:rPr>
+        <w:t xml:space="preserve"> Testing</w:t>
       </w:r>
     </w:p>
     <w:p>
@@ -1616,7 +1921,31 @@
         </w:rPr>
       </w:pPr>
       <w:r>
-        <w:t>These tests were done with the Thread.sleep in the Player class set to a random time (up to 1000 ms), to ensure the program is threadsafe.</w:t>
+        <w:t xml:space="preserve">These tests were done with the </w:t>
+      </w:r>
+      <w:proofErr w:type="spellStart"/>
+      <w:r>
+        <w:t>Thread.sleep</w:t>
+      </w:r>
+      <w:proofErr w:type="spellEnd"/>
+      <w:r>
+        <w:t xml:space="preserve"> in the Player class set to a random time (up to 1000 </w:t>
+      </w:r>
+      <w:proofErr w:type="spellStart"/>
+      <w:r>
+        <w:t>ms</w:t>
+      </w:r>
+      <w:proofErr w:type="spellEnd"/>
+      <w:r>
+        <w:t xml:space="preserve">), to ensure the program is </w:t>
+      </w:r>
+      <w:proofErr w:type="spellStart"/>
+      <w:r>
+        <w:t>threadsafe</w:t>
+      </w:r>
+      <w:proofErr w:type="spellEnd"/>
+      <w:r>
+        <w:t>.</w:t>
       </w:r>
     </w:p>
     <w:p>
@@ -1759,7 +2088,17 @@
           </w:p>
           <w:p>
             <w:r>
-              <w:t>Initially, the program accepted it; added a if-statement check (&gt;= 0).</w:t>
+              <w:t xml:space="preserve">Initially, the program accepted it; added </w:t>
+            </w:r>
+            <w:proofErr w:type="spellStart"/>
+            <w:proofErr w:type="gramStart"/>
+            <w:r>
+              <w:t>a</w:t>
+            </w:r>
+            <w:proofErr w:type="spellEnd"/>
+            <w:proofErr w:type="gramEnd"/>
+            <w:r>
+              <w:t xml:space="preserve"> if-statement check (&gt;= 0).</w:t>
             </w:r>
           </w:p>
           <w:p/>
@@ -1825,13 +2164,22 @@
           <w:p/>
           <w:p>
             <w:r>
+              <w:lastRenderedPageBreak/>
               <w:t>Normal 1.txt</w:t>
             </w:r>
           </w:p>
           <w:p/>
           <w:p>
             <w:r>
-              <w:t>(Generated by PackGenerator)</w:t>
+              <w:t xml:space="preserve">(Generated by </w:t>
+            </w:r>
+            <w:proofErr w:type="spellStart"/>
+            <w:r>
+              <w:t>PackGenerator</w:t>
+            </w:r>
+            <w:proofErr w:type="spellEnd"/>
+            <w:r>
+              <w:t>)</w:t>
             </w:r>
           </w:p>
           <w:p/>
@@ -1869,7 +2217,6 @@
           <w:p/>
           <w:p>
             <w:r>
-              <w:lastRenderedPageBreak/>
               <w:t>(10 players)</w:t>
             </w:r>
           </w:p>
@@ -1882,7 +2229,15 @@
           <w:p/>
           <w:p>
             <w:r>
-              <w:t>(Generated by PackGenerator)</w:t>
+              <w:t xml:space="preserve">(Generated by </w:t>
+            </w:r>
+            <w:proofErr w:type="spellStart"/>
+            <w:r>
+              <w:t>PackGenerator</w:t>
+            </w:r>
+            <w:proofErr w:type="spellEnd"/>
+            <w:r>
+              <w:t>)</w:t>
             </w:r>
           </w:p>
           <w:p/>
@@ -1939,6 +2294,7 @@
           <w:p/>
           <w:p>
             <w:r>
+              <w:lastRenderedPageBreak/>
               <w:t>Boundary 1.txt</w:t>
             </w:r>
           </w:p>
@@ -1966,7 +2322,15 @@
           </w:p>
           <w:p>
             <w:r>
-              <w:t>player 1 has exited.</w:t>
+              <w:t xml:space="preserve">player 1 has </w:t>
+            </w:r>
+            <w:proofErr w:type="spellStart"/>
+            <w:r>
+              <w:t>exited</w:t>
+            </w:r>
+            <w:proofErr w:type="spellEnd"/>
+            <w:r>
+              <w:t>.</w:t>
             </w:r>
           </w:p>
           <w:p>
@@ -1988,7 +2352,15 @@
           <w:p/>
           <w:p>
             <w:r>
-              <w:t>No deck output; the decks were never populated.</w:t>
+              <w:t xml:space="preserve">No deck </w:t>
+            </w:r>
+            <w:proofErr w:type="gramStart"/>
+            <w:r>
+              <w:t>output;</w:t>
+            </w:r>
+            <w:proofErr w:type="gramEnd"/>
+            <w:r>
+              <w:t xml:space="preserve"> the decks were never populated.</w:t>
             </w:r>
           </w:p>
           <w:p/>
@@ -2016,7 +2388,15 @@
           <w:p/>
           <w:p>
             <w:r>
-              <w:t>No deck output; game doesn’t end.</w:t>
+              <w:t xml:space="preserve">No deck </w:t>
+            </w:r>
+            <w:proofErr w:type="gramStart"/>
+            <w:r>
+              <w:t>output;</w:t>
+            </w:r>
+            <w:proofErr w:type="gramEnd"/>
+            <w:r>
+              <w:t xml:space="preserve"> game doesn’t end.</w:t>
             </w:r>
           </w:p>
           <w:p/>
@@ -2084,6 +2464,7 @@
           <w:p/>
           <w:p>
             <w:r>
+              <w:lastRenderedPageBreak/>
               <w:t>Erroneous 0.txt (Doesn’t exist)</w:t>
             </w:r>
           </w:p>
@@ -2126,7 +2507,6 @@
           </w:p>
           <w:p>
             <w:r>
-              <w:lastRenderedPageBreak/>
               <w:t>(Line 32=’a’; non-integer file row)</w:t>
             </w:r>
           </w:p>
@@ -2228,6 +2608,7 @@
         <w:rPr>
           <w:u w:val="single"/>
         </w:rPr>
+        <w:lastRenderedPageBreak/>
         <w:t>Other Testing</w:t>
       </w:r>
     </w:p>
@@ -2267,6 +2648,119 @@
 <file path=word/numbering.xml><?xml version="1.0" encoding="utf-8"?>
 <w:numbering xmlns:wpc="http://schemas.microsoft.com/office/word/2010/wordprocessingCanvas" xmlns:cx="http://schemas.microsoft.com/office/drawing/2014/chartex" xmlns:cx1="http://schemas.microsoft.com/office/drawing/2015/9/8/chartex" xmlns:cx2="http://schemas.microsoft.com/office/drawing/2015/10/21/chartex" xmlns:cx3="http://schemas.microsoft.com/office/drawing/2016/5/9/chartex" xmlns:cx4="http://schemas.microsoft.com/office/drawing/2016/5/10/chartex" xmlns:cx5="http://schemas.microsoft.com/office/drawing/2016/5/11/chartex" xmlns:cx6="http://schemas.microsoft.com/office/drawing/2016/5/12/chartex" xmlns:cx7="http://schemas.microsoft.com/office/drawing/2016/5/13/chartex" xmlns:cx8="http://schemas.microsoft.com/office/drawing/2016/5/14/chartex" xmlns:mc="http://schemas.openxmlformats.org/markup-compatibility/2006" xmlns:aink="http://schemas.microsoft.com/office/drawing/2016/ink" xmlns:am3d="http://schemas.microsoft.com/office/drawing/2017/model3d" xmlns:o="urn:schemas-microsoft-com:office:office" xmlns:oel="http://schemas.microsoft.com/office/2019/extlst" xmlns:r="http://schemas.openxmlformats.org/officeDocument/2006/relationships" xmlns:m="http://schemas.openxmlformats.org/officeDocument/2006/math" xmlns:v="urn:schemas-microsoft-com:vml" xmlns:wp14="http://schemas.microsoft.com/office/word/2010/wordprocessingDrawing" xmlns:wp="http://schemas.openxmlformats.org/drawingml/2006/wordprocessingDrawing" xmlns:w10="urn:schemas-microsoft-com:office:word" xmlns:w="http://schemas.openxmlformats.org/wordprocessingml/2006/main" xmlns:w14="http://schemas.microsoft.com/office/word/2010/wordml" xmlns:w15="http://schemas.microsoft.com/office/word/2012/wordml" xmlns:w16cex="http://schemas.microsoft.com/office/word/2018/wordml/cex" xmlns:w16cid="http://schemas.microsoft.com/office/word/2016/wordml/cid" xmlns:w16="http://schemas.microsoft.com/office/word/2018/wordml" xmlns:w16sdtdh="http://schemas.microsoft.com/office/word/2020/wordml/sdtdatahash" xmlns:w16se="http://schemas.microsoft.com/office/word/2015/wordml/symex" xmlns:wpg="http://schemas.microsoft.com/office/word/2010/wordprocessingGroup" xmlns:wpi="http://schemas.microsoft.com/office/word/2010/wordprocessingInk" xmlns:wne="http://schemas.microsoft.com/office/word/2006/wordml" xmlns:wps="http://schemas.microsoft.com/office/word/2010/wordprocessingShape" mc:Ignorable="w14 w15 w16se w16cid w16 w16cex w16sdtdh wp14">
   <w:abstractNum w:abstractNumId="0" w15:restartNumberingAfterBreak="0">
+    <w:nsid w:val="0AA916A9"/>
+    <w:multiLevelType w:val="hybridMultilevel"/>
+    <w:tmpl w:val="E72C3472"/>
+    <w:lvl w:ilvl="0" w:tplc="08090001">
+      <w:start w:val="1"/>
+      <w:numFmt w:val="bullet"/>
+      <w:lvlText w:val=""/>
+      <w:lvlJc w:val="left"/>
+      <w:pPr>
+        <w:ind w:left="720" w:hanging="360"/>
+      </w:pPr>
+      <w:rPr>
+        <w:rFonts w:ascii="Symbol" w:hAnsi="Symbol" w:hint="default"/>
+      </w:rPr>
+    </w:lvl>
+    <w:lvl w:ilvl="1" w:tplc="08090003" w:tentative="1">
+      <w:start w:val="1"/>
+      <w:numFmt w:val="bullet"/>
+      <w:lvlText w:val="o"/>
+      <w:lvlJc w:val="left"/>
+      <w:pPr>
+        <w:ind w:left="1440" w:hanging="360"/>
+      </w:pPr>
+      <w:rPr>
+        <w:rFonts w:ascii="Courier New" w:hAnsi="Courier New" w:cs="Courier New" w:hint="default"/>
+      </w:rPr>
+    </w:lvl>
+    <w:lvl w:ilvl="2" w:tplc="08090005" w:tentative="1">
+      <w:start w:val="1"/>
+      <w:numFmt w:val="bullet"/>
+      <w:lvlText w:val=""/>
+      <w:lvlJc w:val="left"/>
+      <w:pPr>
+        <w:ind w:left="2160" w:hanging="360"/>
+      </w:pPr>
+      <w:rPr>
+        <w:rFonts w:ascii="Wingdings" w:hAnsi="Wingdings" w:hint="default"/>
+      </w:rPr>
+    </w:lvl>
+    <w:lvl w:ilvl="3" w:tplc="08090001" w:tentative="1">
+      <w:start w:val="1"/>
+      <w:numFmt w:val="bullet"/>
+      <w:lvlText w:val=""/>
+      <w:lvlJc w:val="left"/>
+      <w:pPr>
+        <w:ind w:left="2880" w:hanging="360"/>
+      </w:pPr>
+      <w:rPr>
+        <w:rFonts w:ascii="Symbol" w:hAnsi="Symbol" w:hint="default"/>
+      </w:rPr>
+    </w:lvl>
+    <w:lvl w:ilvl="4" w:tplc="08090003" w:tentative="1">
+      <w:start w:val="1"/>
+      <w:numFmt w:val="bullet"/>
+      <w:lvlText w:val="o"/>
+      <w:lvlJc w:val="left"/>
+      <w:pPr>
+        <w:ind w:left="3600" w:hanging="360"/>
+      </w:pPr>
+      <w:rPr>
+        <w:rFonts w:ascii="Courier New" w:hAnsi="Courier New" w:cs="Courier New" w:hint="default"/>
+      </w:rPr>
+    </w:lvl>
+    <w:lvl w:ilvl="5" w:tplc="08090005" w:tentative="1">
+      <w:start w:val="1"/>
+      <w:numFmt w:val="bullet"/>
+      <w:lvlText w:val=""/>
+      <w:lvlJc w:val="left"/>
+      <w:pPr>
+        <w:ind w:left="4320" w:hanging="360"/>
+      </w:pPr>
+      <w:rPr>
+        <w:rFonts w:ascii="Wingdings" w:hAnsi="Wingdings" w:hint="default"/>
+      </w:rPr>
+    </w:lvl>
+    <w:lvl w:ilvl="6" w:tplc="08090001" w:tentative="1">
+      <w:start w:val="1"/>
+      <w:numFmt w:val="bullet"/>
+      <w:lvlText w:val=""/>
+      <w:lvlJc w:val="left"/>
+      <w:pPr>
+        <w:ind w:left="5040" w:hanging="360"/>
+      </w:pPr>
+      <w:rPr>
+        <w:rFonts w:ascii="Symbol" w:hAnsi="Symbol" w:hint="default"/>
+      </w:rPr>
+    </w:lvl>
+    <w:lvl w:ilvl="7" w:tplc="08090003" w:tentative="1">
+      <w:start w:val="1"/>
+      <w:numFmt w:val="bullet"/>
+      <w:lvlText w:val="o"/>
+      <w:lvlJc w:val="left"/>
+      <w:pPr>
+        <w:ind w:left="5760" w:hanging="360"/>
+      </w:pPr>
+      <w:rPr>
+        <w:rFonts w:ascii="Courier New" w:hAnsi="Courier New" w:cs="Courier New" w:hint="default"/>
+      </w:rPr>
+    </w:lvl>
+    <w:lvl w:ilvl="8" w:tplc="08090005" w:tentative="1">
+      <w:start w:val="1"/>
+      <w:numFmt w:val="bullet"/>
+      <w:lvlText w:val=""/>
+      <w:lvlJc w:val="left"/>
+      <w:pPr>
+        <w:ind w:left="6480" w:hanging="360"/>
+      </w:pPr>
+      <w:rPr>
+        <w:rFonts w:ascii="Wingdings" w:hAnsi="Wingdings" w:hint="default"/>
+      </w:rPr>
+    </w:lvl>
+  </w:abstractNum>
+  <w:abstractNum w:abstractNumId="1" w15:restartNumberingAfterBreak="0">
     <w:nsid w:val="0FE1646C"/>
     <w:multiLevelType w:val="hybridMultilevel"/>
     <w:tmpl w:val="F82EA2CA"/>
@@ -2379,7 +2873,7 @@
       </w:rPr>
     </w:lvl>
   </w:abstractNum>
-  <w:abstractNum w:abstractNumId="1" w15:restartNumberingAfterBreak="0">
+  <w:abstractNum w:abstractNumId="2" w15:restartNumberingAfterBreak="0">
     <w:nsid w:val="18AC3D77"/>
     <w:multiLevelType w:val="hybridMultilevel"/>
     <w:tmpl w:val="5C1616F0"/>
@@ -2492,7 +2986,7 @@
       </w:rPr>
     </w:lvl>
   </w:abstractNum>
-  <w:abstractNum w:abstractNumId="2" w15:restartNumberingAfterBreak="0">
+  <w:abstractNum w:abstractNumId="3" w15:restartNumberingAfterBreak="0">
     <w:nsid w:val="1CAD4DA2"/>
     <w:multiLevelType w:val="hybridMultilevel"/>
     <w:tmpl w:val="07AC942A"/>
@@ -2604,7 +3098,120 @@
       </w:rPr>
     </w:lvl>
   </w:abstractNum>
-  <w:abstractNum w:abstractNumId="3" w15:restartNumberingAfterBreak="0">
+  <w:abstractNum w:abstractNumId="4" w15:restartNumberingAfterBreak="0">
+    <w:nsid w:val="2A3D261F"/>
+    <w:multiLevelType w:val="hybridMultilevel"/>
+    <w:tmpl w:val="35520436"/>
+    <w:lvl w:ilvl="0" w:tplc="08090001">
+      <w:start w:val="1"/>
+      <w:numFmt w:val="bullet"/>
+      <w:lvlText w:val=""/>
+      <w:lvlJc w:val="left"/>
+      <w:pPr>
+        <w:ind w:left="720" w:hanging="360"/>
+      </w:pPr>
+      <w:rPr>
+        <w:rFonts w:ascii="Symbol" w:hAnsi="Symbol" w:hint="default"/>
+      </w:rPr>
+    </w:lvl>
+    <w:lvl w:ilvl="1" w:tplc="08090003" w:tentative="1">
+      <w:start w:val="1"/>
+      <w:numFmt w:val="bullet"/>
+      <w:lvlText w:val="o"/>
+      <w:lvlJc w:val="left"/>
+      <w:pPr>
+        <w:ind w:left="1440" w:hanging="360"/>
+      </w:pPr>
+      <w:rPr>
+        <w:rFonts w:ascii="Courier New" w:hAnsi="Courier New" w:cs="Courier New" w:hint="default"/>
+      </w:rPr>
+    </w:lvl>
+    <w:lvl w:ilvl="2" w:tplc="08090005" w:tentative="1">
+      <w:start w:val="1"/>
+      <w:numFmt w:val="bullet"/>
+      <w:lvlText w:val=""/>
+      <w:lvlJc w:val="left"/>
+      <w:pPr>
+        <w:ind w:left="2160" w:hanging="360"/>
+      </w:pPr>
+      <w:rPr>
+        <w:rFonts w:ascii="Wingdings" w:hAnsi="Wingdings" w:hint="default"/>
+      </w:rPr>
+    </w:lvl>
+    <w:lvl w:ilvl="3" w:tplc="08090001" w:tentative="1">
+      <w:start w:val="1"/>
+      <w:numFmt w:val="bullet"/>
+      <w:lvlText w:val=""/>
+      <w:lvlJc w:val="left"/>
+      <w:pPr>
+        <w:ind w:left="2880" w:hanging="360"/>
+      </w:pPr>
+      <w:rPr>
+        <w:rFonts w:ascii="Symbol" w:hAnsi="Symbol" w:hint="default"/>
+      </w:rPr>
+    </w:lvl>
+    <w:lvl w:ilvl="4" w:tplc="08090003" w:tentative="1">
+      <w:start w:val="1"/>
+      <w:numFmt w:val="bullet"/>
+      <w:lvlText w:val="o"/>
+      <w:lvlJc w:val="left"/>
+      <w:pPr>
+        <w:ind w:left="3600" w:hanging="360"/>
+      </w:pPr>
+      <w:rPr>
+        <w:rFonts w:ascii="Courier New" w:hAnsi="Courier New" w:cs="Courier New" w:hint="default"/>
+      </w:rPr>
+    </w:lvl>
+    <w:lvl w:ilvl="5" w:tplc="08090005" w:tentative="1">
+      <w:start w:val="1"/>
+      <w:numFmt w:val="bullet"/>
+      <w:lvlText w:val=""/>
+      <w:lvlJc w:val="left"/>
+      <w:pPr>
+        <w:ind w:left="4320" w:hanging="360"/>
+      </w:pPr>
+      <w:rPr>
+        <w:rFonts w:ascii="Wingdings" w:hAnsi="Wingdings" w:hint="default"/>
+      </w:rPr>
+    </w:lvl>
+    <w:lvl w:ilvl="6" w:tplc="08090001" w:tentative="1">
+      <w:start w:val="1"/>
+      <w:numFmt w:val="bullet"/>
+      <w:lvlText w:val=""/>
+      <w:lvlJc w:val="left"/>
+      <w:pPr>
+        <w:ind w:left="5040" w:hanging="360"/>
+      </w:pPr>
+      <w:rPr>
+        <w:rFonts w:ascii="Symbol" w:hAnsi="Symbol" w:hint="default"/>
+      </w:rPr>
+    </w:lvl>
+    <w:lvl w:ilvl="7" w:tplc="08090003" w:tentative="1">
+      <w:start w:val="1"/>
+      <w:numFmt w:val="bullet"/>
+      <w:lvlText w:val="o"/>
+      <w:lvlJc w:val="left"/>
+      <w:pPr>
+        <w:ind w:left="5760" w:hanging="360"/>
+      </w:pPr>
+      <w:rPr>
+        <w:rFonts w:ascii="Courier New" w:hAnsi="Courier New" w:cs="Courier New" w:hint="default"/>
+      </w:rPr>
+    </w:lvl>
+    <w:lvl w:ilvl="8" w:tplc="08090005" w:tentative="1">
+      <w:start w:val="1"/>
+      <w:numFmt w:val="bullet"/>
+      <w:lvlText w:val=""/>
+      <w:lvlJc w:val="left"/>
+      <w:pPr>
+        <w:ind w:left="6480" w:hanging="360"/>
+      </w:pPr>
+      <w:rPr>
+        <w:rFonts w:ascii="Wingdings" w:hAnsi="Wingdings" w:hint="default"/>
+      </w:rPr>
+    </w:lvl>
+  </w:abstractNum>
+  <w:abstractNum w:abstractNumId="5" w15:restartNumberingAfterBreak="0">
     <w:nsid w:val="3873573C"/>
     <w:multiLevelType w:val="hybridMultilevel"/>
     <w:tmpl w:val="B77802D4"/>
@@ -2717,7 +3324,7 @@
       </w:rPr>
     </w:lvl>
   </w:abstractNum>
-  <w:abstractNum w:abstractNumId="4" w15:restartNumberingAfterBreak="0">
+  <w:abstractNum w:abstractNumId="6" w15:restartNumberingAfterBreak="0">
     <w:nsid w:val="3CD4539A"/>
     <w:multiLevelType w:val="hybridMultilevel"/>
     <w:tmpl w:val="0BD2FCAC"/>
@@ -2830,7 +3437,7 @@
       </w:rPr>
     </w:lvl>
   </w:abstractNum>
-  <w:abstractNum w:abstractNumId="5" w15:restartNumberingAfterBreak="0">
+  <w:abstractNum w:abstractNumId="7" w15:restartNumberingAfterBreak="0">
     <w:nsid w:val="3ED24BC4"/>
     <w:multiLevelType w:val="hybridMultilevel"/>
     <w:tmpl w:val="599A00A6"/>
@@ -2942,7 +3549,7 @@
       </w:rPr>
     </w:lvl>
   </w:abstractNum>
-  <w:abstractNum w:abstractNumId="6" w15:restartNumberingAfterBreak="0">
+  <w:abstractNum w:abstractNumId="8" w15:restartNumberingAfterBreak="0">
     <w:nsid w:val="41A172AB"/>
     <w:multiLevelType w:val="hybridMultilevel"/>
     <w:tmpl w:val="BD949044"/>
@@ -3055,7 +3662,7 @@
       </w:rPr>
     </w:lvl>
   </w:abstractNum>
-  <w:abstractNum w:abstractNumId="7" w15:restartNumberingAfterBreak="0">
+  <w:abstractNum w:abstractNumId="9" w15:restartNumberingAfterBreak="0">
     <w:nsid w:val="4A783321"/>
     <w:multiLevelType w:val="hybridMultilevel"/>
     <w:tmpl w:val="60169BB4"/>
@@ -3167,7 +3774,7 @@
       </w:rPr>
     </w:lvl>
   </w:abstractNum>
-  <w:abstractNum w:abstractNumId="8" w15:restartNumberingAfterBreak="0">
+  <w:abstractNum w:abstractNumId="10" w15:restartNumberingAfterBreak="0">
     <w:nsid w:val="63E0673A"/>
     <w:multiLevelType w:val="hybridMultilevel"/>
     <w:tmpl w:val="F17A9644"/>
@@ -3280,7 +3887,7 @@
       </w:rPr>
     </w:lvl>
   </w:abstractNum>
-  <w:abstractNum w:abstractNumId="9" w15:restartNumberingAfterBreak="0">
+  <w:abstractNum w:abstractNumId="11" w15:restartNumberingAfterBreak="0">
     <w:nsid w:val="68CF1322"/>
     <w:multiLevelType w:val="hybridMultilevel"/>
     <w:tmpl w:val="6C3E1D9A"/>
@@ -3393,7 +4000,7 @@
       </w:rPr>
     </w:lvl>
   </w:abstractNum>
-  <w:abstractNum w:abstractNumId="10" w15:restartNumberingAfterBreak="0">
+  <w:abstractNum w:abstractNumId="12" w15:restartNumberingAfterBreak="0">
     <w:nsid w:val="72A90AE5"/>
     <w:multiLevelType w:val="hybridMultilevel"/>
     <w:tmpl w:val="60D898B6"/>
@@ -3506,7 +4113,7 @@
       </w:rPr>
     </w:lvl>
   </w:abstractNum>
-  <w:abstractNum w:abstractNumId="11" w15:restartNumberingAfterBreak="0">
+  <w:abstractNum w:abstractNumId="13" w15:restartNumberingAfterBreak="0">
     <w:nsid w:val="7B4B2E5C"/>
     <w:multiLevelType w:val="hybridMultilevel"/>
     <w:tmpl w:val="7EC25B40"/>
@@ -3618,7 +4225,7 @@
       </w:rPr>
     </w:lvl>
   </w:abstractNum>
-  <w:abstractNum w:abstractNumId="12" w15:restartNumberingAfterBreak="0">
+  <w:abstractNum w:abstractNumId="14" w15:restartNumberingAfterBreak="0">
     <w:nsid w:val="7E2075F0"/>
     <w:multiLevelType w:val="hybridMultilevel"/>
     <w:tmpl w:val="C8028C88"/>
@@ -3731,43 +4338,49 @@
     </w:lvl>
   </w:abstractNum>
   <w:num w:numId="1" w16cid:durableId="2062167182">
+    <w:abstractNumId w:val="12"/>
+  </w:num>
+  <w:num w:numId="2" w16cid:durableId="221723627">
+    <w:abstractNumId w:val="11"/>
+  </w:num>
+  <w:num w:numId="3" w16cid:durableId="1744373287">
+    <w:abstractNumId w:val="6"/>
+  </w:num>
+  <w:num w:numId="4" w16cid:durableId="1870290970">
+    <w:abstractNumId w:val="1"/>
+  </w:num>
+  <w:num w:numId="5" w16cid:durableId="1249196323">
+    <w:abstractNumId w:val="8"/>
+  </w:num>
+  <w:num w:numId="6" w16cid:durableId="171190440">
+    <w:abstractNumId w:val="7"/>
+  </w:num>
+  <w:num w:numId="7" w16cid:durableId="682050638">
+    <w:abstractNumId w:val="3"/>
+  </w:num>
+  <w:num w:numId="8" w16cid:durableId="57360084">
+    <w:abstractNumId w:val="14"/>
+  </w:num>
+  <w:num w:numId="9" w16cid:durableId="801118108">
+    <w:abstractNumId w:val="13"/>
+  </w:num>
+  <w:num w:numId="10" w16cid:durableId="153693288">
+    <w:abstractNumId w:val="9"/>
+  </w:num>
+  <w:num w:numId="11" w16cid:durableId="1236237885">
+    <w:abstractNumId w:val="5"/>
+  </w:num>
+  <w:num w:numId="12" w16cid:durableId="1581521114">
+    <w:abstractNumId w:val="2"/>
+  </w:num>
+  <w:num w:numId="13" w16cid:durableId="879171794">
     <w:abstractNumId w:val="10"/>
   </w:num>
-  <w:num w:numId="2" w16cid:durableId="221723627">
-    <w:abstractNumId w:val="9"/>
-  </w:num>
-  <w:num w:numId="3" w16cid:durableId="1744373287">
-    <w:abstractNumId w:val="4"/>
-  </w:num>
-  <w:num w:numId="4" w16cid:durableId="1870290970">
+  <w:num w:numId="14" w16cid:durableId="1697079575">
     <w:abstractNumId w:val="0"/>
   </w:num>
-  <w:num w:numId="5" w16cid:durableId="1249196323">
-    <w:abstractNumId w:val="6"/>
-  </w:num>
-  <w:num w:numId="6" w16cid:durableId="171190440">
-    <w:abstractNumId w:val="5"/>
-  </w:num>
-  <w:num w:numId="7" w16cid:durableId="682050638">
-    <w:abstractNumId w:val="2"/>
-  </w:num>
-  <w:num w:numId="8" w16cid:durableId="57360084">
-    <w:abstractNumId w:val="12"/>
-  </w:num>
-  <w:num w:numId="9" w16cid:durableId="801118108">
-    <w:abstractNumId w:val="11"/>
-  </w:num>
-  <w:num w:numId="10" w16cid:durableId="153693288">
-    <w:abstractNumId w:val="7"/>
-  </w:num>
-  <w:num w:numId="11" w16cid:durableId="1236237885">
-    <w:abstractNumId w:val="3"/>
-  </w:num>
-  <w:num w:numId="12" w16cid:durableId="1581521114">
-    <w:abstractNumId w:val="1"/>
-  </w:num>
-  <w:num w:numId="13" w16cid:durableId="879171794">
-    <w:abstractNumId w:val="8"/>
+  <w:num w:numId="15" w16cid:durableId="635717717">
+    <w:abstractNumId w:val="4"/>
   </w:num>
 </w:numbering>
 </file>

--- a/Report.docx
+++ b/Report.docx
@@ -96,7 +96,6 @@
         </w:tc>
       </w:tr>
     </w:tbl>
-    <w:p/>
     <w:p>
       <w:pPr>
         <w:rPr>
@@ -114,247 +113,12 @@
           <w:u w:val="single"/>
         </w:rPr>
       </w:pPr>
-    </w:p>
-    <w:p>
-      <w:pPr>
+      <w:r>
         <w:rPr>
           <w:b/>
           <w:bCs/>
           <w:u w:val="single"/>
         </w:rPr>
-      </w:pPr>
-    </w:p>
-    <w:p>
-      <w:pPr>
-        <w:rPr>
-          <w:b/>
-          <w:bCs/>
-          <w:u w:val="single"/>
-        </w:rPr>
-      </w:pPr>
-    </w:p>
-    <w:p>
-      <w:pPr>
-        <w:rPr>
-          <w:b/>
-          <w:bCs/>
-          <w:u w:val="single"/>
-        </w:rPr>
-      </w:pPr>
-    </w:p>
-    <w:p>
-      <w:pPr>
-        <w:rPr>
-          <w:b/>
-          <w:bCs/>
-          <w:u w:val="single"/>
-        </w:rPr>
-      </w:pPr>
-    </w:p>
-    <w:p>
-      <w:pPr>
-        <w:rPr>
-          <w:b/>
-          <w:bCs/>
-          <w:u w:val="single"/>
-        </w:rPr>
-      </w:pPr>
-    </w:p>
-    <w:p>
-      <w:pPr>
-        <w:rPr>
-          <w:b/>
-          <w:bCs/>
-          <w:u w:val="single"/>
-        </w:rPr>
-      </w:pPr>
-    </w:p>
-    <w:p>
-      <w:pPr>
-        <w:rPr>
-          <w:b/>
-          <w:bCs/>
-          <w:u w:val="single"/>
-        </w:rPr>
-      </w:pPr>
-    </w:p>
-    <w:p>
-      <w:pPr>
-        <w:rPr>
-          <w:b/>
-          <w:bCs/>
-          <w:u w:val="single"/>
-        </w:rPr>
-      </w:pPr>
-    </w:p>
-    <w:p>
-      <w:pPr>
-        <w:rPr>
-          <w:b/>
-          <w:bCs/>
-          <w:u w:val="single"/>
-        </w:rPr>
-      </w:pPr>
-    </w:p>
-    <w:p>
-      <w:pPr>
-        <w:rPr>
-          <w:b/>
-          <w:bCs/>
-          <w:u w:val="single"/>
-        </w:rPr>
-      </w:pPr>
-    </w:p>
-    <w:p>
-      <w:pPr>
-        <w:rPr>
-          <w:b/>
-          <w:bCs/>
-          <w:u w:val="single"/>
-        </w:rPr>
-      </w:pPr>
-    </w:p>
-    <w:p>
-      <w:pPr>
-        <w:rPr>
-          <w:b/>
-          <w:bCs/>
-          <w:u w:val="single"/>
-        </w:rPr>
-      </w:pPr>
-    </w:p>
-    <w:p>
-      <w:pPr>
-        <w:rPr>
-          <w:b/>
-          <w:bCs/>
-          <w:u w:val="single"/>
-        </w:rPr>
-      </w:pPr>
-    </w:p>
-    <w:p>
-      <w:pPr>
-        <w:rPr>
-          <w:b/>
-          <w:bCs/>
-          <w:u w:val="single"/>
-        </w:rPr>
-      </w:pPr>
-    </w:p>
-    <w:p>
-      <w:pPr>
-        <w:rPr>
-          <w:b/>
-          <w:bCs/>
-          <w:u w:val="single"/>
-        </w:rPr>
-      </w:pPr>
-    </w:p>
-    <w:p>
-      <w:pPr>
-        <w:rPr>
-          <w:b/>
-          <w:bCs/>
-          <w:u w:val="single"/>
-        </w:rPr>
-      </w:pPr>
-    </w:p>
-    <w:p>
-      <w:pPr>
-        <w:rPr>
-          <w:b/>
-          <w:bCs/>
-          <w:u w:val="single"/>
-        </w:rPr>
-      </w:pPr>
-    </w:p>
-    <w:p>
-      <w:pPr>
-        <w:rPr>
-          <w:b/>
-          <w:bCs/>
-          <w:u w:val="single"/>
-        </w:rPr>
-      </w:pPr>
-    </w:p>
-    <w:p>
-      <w:pPr>
-        <w:rPr>
-          <w:b/>
-          <w:bCs/>
-          <w:u w:val="single"/>
-        </w:rPr>
-      </w:pPr>
-    </w:p>
-    <w:p>
-      <w:pPr>
-        <w:rPr>
-          <w:b/>
-          <w:bCs/>
-          <w:u w:val="single"/>
-        </w:rPr>
-      </w:pPr>
-    </w:p>
-    <w:p>
-      <w:pPr>
-        <w:rPr>
-          <w:b/>
-          <w:bCs/>
-          <w:u w:val="single"/>
-        </w:rPr>
-      </w:pPr>
-    </w:p>
-    <w:p>
-      <w:pPr>
-        <w:rPr>
-          <w:b/>
-          <w:bCs/>
-          <w:u w:val="single"/>
-        </w:rPr>
-      </w:pPr>
-    </w:p>
-    <w:p>
-      <w:pPr>
-        <w:rPr>
-          <w:b/>
-          <w:bCs/>
-          <w:u w:val="single"/>
-        </w:rPr>
-      </w:pPr>
-    </w:p>
-    <w:p>
-      <w:pPr>
-        <w:rPr>
-          <w:b/>
-          <w:bCs/>
-          <w:u w:val="single"/>
-        </w:rPr>
-      </w:pPr>
-    </w:p>
-    <w:p>
-      <w:pPr>
-        <w:rPr>
-          <w:b/>
-          <w:bCs/>
-          <w:u w:val="single"/>
-        </w:rPr>
-      </w:pPr>
-    </w:p>
-    <w:p>
-      <w:pPr>
-        <w:rPr>
-          <w:b/>
-          <w:bCs/>
-          <w:u w:val="single"/>
-        </w:rPr>
-      </w:pPr>
-      <w:r>
-        <w:rPr>
-          <w:b/>
-          <w:bCs/>
-          <w:u w:val="single"/>
-        </w:rPr>
-        <w:lastRenderedPageBreak/>
         <w:t xml:space="preserve">Development </w:t>
       </w:r>
       <w:r>
@@ -1157,33 +921,6 @@
           <w:u w:val="single"/>
         </w:rPr>
       </w:pPr>
-    </w:p>
-    <w:p>
-      <w:pPr>
-        <w:rPr>
-          <w:b/>
-          <w:bCs/>
-          <w:u w:val="single"/>
-        </w:rPr>
-      </w:pPr>
-    </w:p>
-    <w:p>
-      <w:pPr>
-        <w:rPr>
-          <w:b/>
-          <w:bCs/>
-          <w:u w:val="single"/>
-        </w:rPr>
-      </w:pPr>
-    </w:p>
-    <w:p>
-      <w:pPr>
-        <w:rPr>
-          <w:b/>
-          <w:bCs/>
-          <w:u w:val="single"/>
-        </w:rPr>
-      </w:pPr>
       <w:r>
         <w:rPr>
           <w:b/>
@@ -1626,7 +1363,10 @@
       </w:r>
       <w:proofErr w:type="spellEnd"/>
       <w:r>
-        <w:t xml:space="preserve"> and Player methods.</w:t>
+        <w:t xml:space="preserve"> and Player methods</w:t>
+      </w:r>
+      <w:r>
+        <w:t>.</w:t>
       </w:r>
     </w:p>
     <w:p>
@@ -1651,7 +1391,6 @@
         </w:numPr>
       </w:pPr>
       <w:r>
-        <w:lastRenderedPageBreak/>
         <w:t>To ensure the program was easy to develop, we made sure each action which consists of multiple smaller actions was split into multiple methods.</w:t>
       </w:r>
     </w:p>
@@ -1695,6 +1434,7 @@
         </w:numPr>
       </w:pPr>
       <w:r>
+        <w:lastRenderedPageBreak/>
         <w:t xml:space="preserve">Another example is the run and </w:t>
       </w:r>
       <w:proofErr w:type="spellStart"/>
@@ -1831,7 +1571,126 @@
         </w:numPr>
       </w:pPr>
       <w:r>
-        <w:t>We used a checklist to plan what to work on next.</w:t>
+        <w:t>We used a checklist to plan what to work on next</w:t>
+      </w:r>
+      <w:r>
+        <w:t>:</w:t>
+      </w:r>
+    </w:p>
+    <w:p/>
+    <w:p>
+      <w:pPr>
+        <w:rPr>
+          <w:b/>
+          <w:bCs/>
+        </w:rPr>
+      </w:pPr>
+      <w:r>
+        <w:rPr>
+          <w:b/>
+          <w:bCs/>
+        </w:rPr>
+        <w:t>Start of the game:</w:t>
+      </w:r>
+    </w:p>
+    <w:p>
+      <w:r>
+        <w:t xml:space="preserve">Ask for number of players </w:t>
+      </w:r>
+    </w:p>
+    <w:p>
+      <w:r>
+        <w:t>Import pack to load</w:t>
+      </w:r>
+    </w:p>
+    <w:p>
+      <w:r>
+        <w:t>Check if its valid -&gt; if invalid ask again</w:t>
+      </w:r>
+    </w:p>
+    <w:p>
+      <w:proofErr w:type="spellStart"/>
+      <w:r>
+        <w:t>CardGame</w:t>
+      </w:r>
+      <w:proofErr w:type="spellEnd"/>
+      <w:r>
+        <w:t xml:space="preserve"> hands out 4 cards to players, 4 cards to the decks and start threads.</w:t>
+      </w:r>
+    </w:p>
+    <w:p>
+      <w:pPr>
+        <w:rPr>
+          <w:b/>
+          <w:bCs/>
+        </w:rPr>
+      </w:pPr>
+      <w:r>
+        <w:rPr>
+          <w:b/>
+          <w:bCs/>
+        </w:rPr>
+        <w:t>Core gameplay loop:</w:t>
+      </w:r>
+    </w:p>
+    <w:p>
+      <w:r>
+        <w:t>Player checks their hand for winning cards (outputs to their text file if they win)</w:t>
+      </w:r>
+    </w:p>
+    <w:p>
+      <w:r>
+        <w:t>Player draws a card from their deck (outputs to their text file)</w:t>
+      </w:r>
+    </w:p>
+    <w:p>
+      <w:r>
+        <w:t>Player puts a card into deck (n+1) (outputs to their text file)</w:t>
+      </w:r>
+    </w:p>
+    <w:p>
+      <w:r>
+        <w:t>Output player’s current hand to their text file.</w:t>
+      </w:r>
+    </w:p>
+    <w:p>
+      <w:pPr>
+        <w:rPr>
+          <w:b/>
+          <w:bCs/>
+        </w:rPr>
+      </w:pPr>
+      <w:r>
+        <w:rPr>
+          <w:b/>
+          <w:bCs/>
+        </w:rPr>
+        <w:t>End game:</w:t>
+      </w:r>
+    </w:p>
+    <w:p>
+      <w:r>
+        <w:t>Output to text file: players are informed of who has won.</w:t>
+      </w:r>
+    </w:p>
+    <w:p>
+      <w:r>
+        <w:t>Output to text file: Player exits</w:t>
+      </w:r>
+    </w:p>
+    <w:p>
+      <w:r>
+        <w:t>Output to text file: player hand</w:t>
+      </w:r>
+    </w:p>
+    <w:p>
+      <w:r>
+        <w:t>Print winner to console</w:t>
+      </w:r>
+    </w:p>
+    <w:p>
+      <w:r>
+        <w:t>Output to text file each of the deck’s contents.</w:t>
       </w:r>
     </w:p>
     <w:p/>
@@ -1862,6 +1721,7 @@
     <w:p/>
     <w:p/>
     <w:p/>
+    <w:p/>
     <w:p>
       <w:pPr>
         <w:rPr>
@@ -2021,6 +1881,7 @@
           </w:tcPr>
           <w:p>
             <w:r>
+              <w:lastRenderedPageBreak/>
               <w:t>Input Field</w:t>
             </w:r>
           </w:p>
@@ -2164,7 +2025,6 @@
           <w:p/>
           <w:p>
             <w:r>
-              <w:lastRenderedPageBreak/>
               <w:t>Normal 1.txt</w:t>
             </w:r>
           </w:p>
@@ -2281,127 +2141,126 @@
           </w:tcPr>
           <w:p>
             <w:r>
+              <w:t>(Number of Players must be normal)</w:t>
+            </w:r>
+          </w:p>
+          <w:p/>
+          <w:p>
+            <w:r>
+              <w:t>(4 players)</w:t>
+            </w:r>
+          </w:p>
+          <w:p/>
+          <w:p>
+            <w:r>
+              <w:t>Boundary 1.txt</w:t>
+            </w:r>
+          </w:p>
+          <w:p>
+            <w:r>
+              <w:t>(Every line is a 1)</w:t>
+            </w:r>
+          </w:p>
+          <w:p>
+            <w:r>
+              <w:t>Initially caused an error, but after fix player 1 instantly wins.</w:t>
+            </w:r>
+          </w:p>
+          <w:p/>
+          <w:p>
+            <w:r>
+              <w:t>Player 1 output file:</w:t>
+            </w:r>
+          </w:p>
+          <w:p/>
+          <w:p>
+            <w:r>
+              <w:t>player 1 wins</w:t>
+            </w:r>
+          </w:p>
+          <w:p>
+            <w:r>
+              <w:t xml:space="preserve">player 1 has </w:t>
+            </w:r>
+            <w:proofErr w:type="spellStart"/>
+            <w:r>
+              <w:t>exited</w:t>
+            </w:r>
+            <w:proofErr w:type="spellEnd"/>
+            <w:r>
+              <w:t>.</w:t>
+            </w:r>
+          </w:p>
+          <w:p>
+            <w:r>
+              <w:t>player 1 final hand 1 1 1 1</w:t>
+            </w:r>
+          </w:p>
+          <w:p/>
+          <w:p>
+            <w:r>
+              <w:t>Other player output files:</w:t>
+            </w:r>
+          </w:p>
+          <w:p>
+            <w:r>
+              <w:t>player 1 has informed player n that player 1 has won</w:t>
+            </w:r>
+          </w:p>
+          <w:p/>
+          <w:p>
+            <w:r>
+              <w:t xml:space="preserve">No deck </w:t>
+            </w:r>
+            <w:proofErr w:type="gramStart"/>
+            <w:r>
+              <w:t>output;</w:t>
+            </w:r>
+            <w:proofErr w:type="gramEnd"/>
+            <w:r>
+              <w:t xml:space="preserve"> the decks were never populated.</w:t>
+            </w:r>
+          </w:p>
+          <w:p/>
+          <w:p>
+            <w:r>
+              <w:t>Boundary 2.txt</w:t>
+            </w:r>
+          </w:p>
+          <w:p>
+            <w:r>
+              <w:t>(Every line is a 0)</w:t>
+            </w:r>
+          </w:p>
+          <w:p>
+            <w:r>
+              <w:t>Player 1 instantly wins</w:t>
+            </w:r>
+          </w:p>
+          <w:p/>
+          <w:p>
+            <w:r>
+              <w:t>Player output file: same as Boundary 1, but with 0s.</w:t>
+            </w:r>
+          </w:p>
+          <w:p/>
+          <w:p>
+            <w:r>
+              <w:t xml:space="preserve">No deck </w:t>
+            </w:r>
+            <w:proofErr w:type="gramStart"/>
+            <w:r>
+              <w:t>output;</w:t>
+            </w:r>
+            <w:proofErr w:type="gramEnd"/>
+            <w:r>
+              <w:t xml:space="preserve"> game doesn’t end.</w:t>
+            </w:r>
+          </w:p>
+          <w:p/>
+          <w:p>
+            <w:r>
               <w:lastRenderedPageBreak/>
-              <w:t>(Number of Players must be normal)</w:t>
-            </w:r>
-          </w:p>
-          <w:p/>
-          <w:p>
-            <w:r>
-              <w:t>(4 players)</w:t>
-            </w:r>
-          </w:p>
-          <w:p/>
-          <w:p>
-            <w:r>
-              <w:lastRenderedPageBreak/>
-              <w:t>Boundary 1.txt</w:t>
-            </w:r>
-          </w:p>
-          <w:p>
-            <w:r>
-              <w:t>(Every line is a 1)</w:t>
-            </w:r>
-          </w:p>
-          <w:p>
-            <w:r>
-              <w:t>Initially caused an error, but after fix player 1 instantly wins.</w:t>
-            </w:r>
-          </w:p>
-          <w:p/>
-          <w:p>
-            <w:r>
-              <w:t>Player 1 output file:</w:t>
-            </w:r>
-          </w:p>
-          <w:p/>
-          <w:p>
-            <w:r>
-              <w:t>player 1 wins</w:t>
-            </w:r>
-          </w:p>
-          <w:p>
-            <w:r>
-              <w:t xml:space="preserve">player 1 has </w:t>
-            </w:r>
-            <w:proofErr w:type="spellStart"/>
-            <w:r>
-              <w:t>exited</w:t>
-            </w:r>
-            <w:proofErr w:type="spellEnd"/>
-            <w:r>
-              <w:t>.</w:t>
-            </w:r>
-          </w:p>
-          <w:p>
-            <w:r>
-              <w:t>player 1 final hand 1 1 1 1</w:t>
-            </w:r>
-          </w:p>
-          <w:p/>
-          <w:p>
-            <w:r>
-              <w:t>Other player output files:</w:t>
-            </w:r>
-          </w:p>
-          <w:p>
-            <w:r>
-              <w:t>player 1 has informed player n that player 1 has won</w:t>
-            </w:r>
-          </w:p>
-          <w:p/>
-          <w:p>
-            <w:r>
-              <w:t xml:space="preserve">No deck </w:t>
-            </w:r>
-            <w:proofErr w:type="gramStart"/>
-            <w:r>
-              <w:t>output;</w:t>
-            </w:r>
-            <w:proofErr w:type="gramEnd"/>
-            <w:r>
-              <w:t xml:space="preserve"> the decks were never populated.</w:t>
-            </w:r>
-          </w:p>
-          <w:p/>
-          <w:p>
-            <w:r>
-              <w:t>Boundary 2.txt</w:t>
-            </w:r>
-          </w:p>
-          <w:p>
-            <w:r>
-              <w:t>(Every line is a 0)</w:t>
-            </w:r>
-          </w:p>
-          <w:p>
-            <w:r>
-              <w:t>Player 1 instantly wins</w:t>
-            </w:r>
-          </w:p>
-          <w:p/>
-          <w:p>
-            <w:r>
-              <w:t>Player output file: same as Boundary 1, but with 0s.</w:t>
-            </w:r>
-          </w:p>
-          <w:p/>
-          <w:p>
-            <w:r>
-              <w:t xml:space="preserve">No deck </w:t>
-            </w:r>
-            <w:proofErr w:type="gramStart"/>
-            <w:r>
-              <w:t>output;</w:t>
-            </w:r>
-            <w:proofErr w:type="gramEnd"/>
-            <w:r>
-              <w:t xml:space="preserve"> game doesn’t end.</w:t>
-            </w:r>
-          </w:p>
-          <w:p/>
-          <w:p>
-            <w:r>
               <w:t>(10 players)</w:t>
             </w:r>
           </w:p>
@@ -2464,95 +2323,95 @@
           <w:p/>
           <w:p>
             <w:r>
+              <w:t>Erroneous 0.txt (Doesn’t exist)</w:t>
+            </w:r>
+          </w:p>
+          <w:p>
+            <w:r>
+              <w:t>“Couldn’t open pack file.”</w:t>
+            </w:r>
+          </w:p>
+          <w:p>
+            <w:r>
+              <w:t>Input re-requested</w:t>
+            </w:r>
+          </w:p>
+          <w:p/>
+          <w:p>
+            <w:r>
+              <w:t>Erroneous 1.txt</w:t>
+            </w:r>
+          </w:p>
+          <w:p>
+            <w:r>
+              <w:t>(Has 8n+1 = 33 rows)</w:t>
+            </w:r>
+          </w:p>
+          <w:p>
+            <w:r>
+              <w:t>“Invalid pack file length.”</w:t>
+            </w:r>
+          </w:p>
+          <w:p>
+            <w:r>
+              <w:t>Input re-requested</w:t>
+            </w:r>
+          </w:p>
+          <w:p/>
+          <w:p>
+            <w:r>
+              <w:t>Erroneous 2.txt</w:t>
+            </w:r>
+          </w:p>
+          <w:p>
+            <w:r>
+              <w:t>(Line 32=’a’; non-integer file row)</w:t>
+            </w:r>
+          </w:p>
+          <w:p/>
+          <w:p>
+            <w:r>
+              <w:t>Initially threw error, but after a catch was implemented:</w:t>
+            </w:r>
+          </w:p>
+          <w:p/>
+          <w:p>
+            <w:r>
+              <w:t>“Couldn’t read pack file: it has a non-integer value in it.”</w:t>
+            </w:r>
+          </w:p>
+          <w:p/>
+          <w:p>
+            <w:r>
+              <w:t>Replacing a with a float (2.2) gave the same result.</w:t>
+            </w:r>
+          </w:p>
+          <w:p/>
+          <w:p>
+            <w:r>
+              <w:t>(10 players)</w:t>
+            </w:r>
+          </w:p>
+          <w:p/>
+          <w:p>
+            <w:r>
+              <w:t>Erroneous 0.txt</w:t>
+            </w:r>
+          </w:p>
+          <w:p>
+            <w:r>
+              <w:t>Couldn’t open pack file. Re-requested.</w:t>
+            </w:r>
+          </w:p>
+          <w:p/>
+          <w:p>
+            <w:r>
+              <w:t>Erroneous 1.txt</w:t>
+            </w:r>
+          </w:p>
+          <w:p>
+            <w:r>
               <w:lastRenderedPageBreak/>
-              <w:t>Erroneous 0.txt (Doesn’t exist)</w:t>
-            </w:r>
-          </w:p>
-          <w:p>
-            <w:r>
-              <w:t>“Couldn’t open pack file.”</w:t>
-            </w:r>
-          </w:p>
-          <w:p>
-            <w:r>
-              <w:t>Input re-requested</w:t>
-            </w:r>
-          </w:p>
-          <w:p/>
-          <w:p>
-            <w:r>
-              <w:t>Erroneous 1.txt</w:t>
-            </w:r>
-          </w:p>
-          <w:p>
-            <w:r>
-              <w:t>(Has 8n+1 = 33 rows)</w:t>
-            </w:r>
-          </w:p>
-          <w:p>
-            <w:r>
-              <w:t>“Invalid pack file length.”</w:t>
-            </w:r>
-          </w:p>
-          <w:p>
-            <w:r>
-              <w:t>Input re-requested</w:t>
-            </w:r>
-          </w:p>
-          <w:p/>
-          <w:p>
-            <w:r>
-              <w:t>Erroneous 2.txt</w:t>
-            </w:r>
-          </w:p>
-          <w:p>
-            <w:r>
-              <w:t>(Line 32=’a’; non-integer file row)</w:t>
-            </w:r>
-          </w:p>
-          <w:p/>
-          <w:p>
-            <w:r>
-              <w:t>Initially threw error, but after a catch was implemented:</w:t>
-            </w:r>
-          </w:p>
-          <w:p/>
-          <w:p>
-            <w:r>
-              <w:t>“Couldn’t read pack file: it has a non-integer value in it.”</w:t>
-            </w:r>
-          </w:p>
-          <w:p/>
-          <w:p>
-            <w:r>
-              <w:t>Replacing a with a float (2.2) gave the same result.</w:t>
-            </w:r>
-          </w:p>
-          <w:p/>
-          <w:p>
-            <w:r>
-              <w:t>(10 players)</w:t>
-            </w:r>
-          </w:p>
-          <w:p/>
-          <w:p>
-            <w:r>
-              <w:t>Erroneous 0.txt</w:t>
-            </w:r>
-          </w:p>
-          <w:p>
-            <w:r>
-              <w:t>Couldn’t open pack file. Re-requested.</w:t>
-            </w:r>
-          </w:p>
-          <w:p/>
-          <w:p>
-            <w:r>
-              <w:t>Erroneous 1.txt</w:t>
-            </w:r>
-          </w:p>
-          <w:p>
-            <w:r>
               <w:t>(8n+1 = 81 rows)</w:t>
             </w:r>
           </w:p>
@@ -2608,7 +2467,6 @@
         <w:rPr>
           <w:u w:val="single"/>
         </w:rPr>
-        <w:lastRenderedPageBreak/>
         <w:t>Other Testing</w:t>
       </w:r>
     </w:p>
@@ -2637,7 +2495,7 @@
     <w:p/>
     <w:sectPr>
       <w:pgSz w:w="11906" w:h="16838"/>
-      <w:pgMar w:top="1440" w:right="1440" w:bottom="1440" w:left="1440" w:header="708" w:footer="708" w:gutter="0"/>
+      <w:pgMar w:top="1134" w:right="1134" w:bottom="1134" w:left="1134" w:header="709" w:footer="709" w:gutter="0"/>
       <w:cols w:space="708"/>
       <w:docGrid w:linePitch="360"/>
     </w:sectPr>
@@ -3101,7 +2959,7 @@
   <w:abstractNum w:abstractNumId="4" w15:restartNumberingAfterBreak="0">
     <w:nsid w:val="2A3D261F"/>
     <w:multiLevelType w:val="hybridMultilevel"/>
-    <w:tmpl w:val="35520436"/>
+    <w:tmpl w:val="E6E8D542"/>
     <w:lvl w:ilvl="0" w:tplc="08090001">
       <w:start w:val="1"/>
       <w:numFmt w:val="bullet"/>

--- a/Report.docx
+++ b/Report.docx
@@ -58,7 +58,10 @@
           </w:tcPr>
           <w:p>
             <w:r>
-              <w:t>700041827</w:t>
+              <w:t>700041</w:t>
+            </w:r>
+            <w:r>
+              <w:t>287</w:t>
             </w:r>
           </w:p>
         </w:tc>
@@ -1048,6 +1051,80 @@
           </w:p>
         </w:tc>
       </w:tr>
+      <w:tr>
+        <w:trPr>
+          <w:trHeight w:val="555"/>
+        </w:trPr>
+        <w:tc>
+          <w:tcPr>
+            <w:tcW w:w="1811" w:type="dxa"/>
+          </w:tcPr>
+          <w:p>
+            <w:r>
+              <w:t>23/11/22</w:t>
+            </w:r>
+          </w:p>
+        </w:tc>
+        <w:tc>
+          <w:tcPr>
+            <w:tcW w:w="1811" w:type="dxa"/>
+          </w:tcPr>
+          <w:p/>
+        </w:tc>
+        <w:tc>
+          <w:tcPr>
+            <w:tcW w:w="1811" w:type="dxa"/>
+          </w:tcPr>
+          <w:p/>
+        </w:tc>
+        <w:tc>
+          <w:tcPr>
+            <w:tcW w:w="1811" w:type="dxa"/>
+          </w:tcPr>
+          <w:p/>
+        </w:tc>
+        <w:tc>
+          <w:tcPr>
+            <w:tcW w:w="1813" w:type="dxa"/>
+          </w:tcPr>
+          <w:p/>
+        </w:tc>
+      </w:tr>
+      <w:tr>
+        <w:trPr>
+          <w:trHeight w:val="555"/>
+        </w:trPr>
+        <w:tc>
+          <w:tcPr>
+            <w:tcW w:w="1811" w:type="dxa"/>
+          </w:tcPr>
+          <w:p/>
+        </w:tc>
+        <w:tc>
+          <w:tcPr>
+            <w:tcW w:w="1811" w:type="dxa"/>
+          </w:tcPr>
+          <w:p/>
+        </w:tc>
+        <w:tc>
+          <w:tcPr>
+            <w:tcW w:w="1811" w:type="dxa"/>
+          </w:tcPr>
+          <w:p/>
+        </w:tc>
+        <w:tc>
+          <w:tcPr>
+            <w:tcW w:w="1811" w:type="dxa"/>
+          </w:tcPr>
+          <w:p/>
+        </w:tc>
+        <w:tc>
+          <w:tcPr>
+            <w:tcW w:w="1813" w:type="dxa"/>
+          </w:tcPr>
+          <w:p/>
+        </w:tc>
+      </w:tr>
     </w:tbl>
     <w:p/>
     <w:p>
@@ -1145,33 +1222,7 @@
         <w:rPr>
           <w:b/>
           <w:bCs/>
-          <w:u w:val="single"/>
-        </w:rPr>
-      </w:pPr>
-    </w:p>
-    <w:p>
-      <w:pPr>
-        <w:rPr>
-          <w:b/>
-          <w:bCs/>
-          <w:u w:val="single"/>
-        </w:rPr>
-      </w:pPr>
-    </w:p>
-    <w:p>
-      <w:pPr>
-        <w:rPr>
-          <w:b/>
-          <w:bCs/>
-          <w:u w:val="single"/>
-        </w:rPr>
-      </w:pPr>
-    </w:p>
-    <w:p>
-      <w:pPr>
-        <w:rPr>
-          <w:b/>
-          <w:bCs/>
+          <w:color w:val="FF0000"/>
           <w:u w:val="single"/>
         </w:rPr>
       </w:pPr>
@@ -1255,44 +1306,85 @@
         </w:numPr>
       </w:pPr>
       <w:r>
-        <w:t xml:space="preserve">We realised that decks share much the same functionality as the hand of a player, so took all the common methods of the </w:t>
+        <w:t xml:space="preserve">We realised that decks share much the same functionality as the hand of a player, so took all the common methods of the CardGame and Player classes, and grouped them into the </w:t>
       </w:r>
       <w:proofErr w:type="spellStart"/>
       <w:r>
-        <w:t>CardGame</w:t>
+        <w:t>CardHolder</w:t>
       </w:r>
       <w:proofErr w:type="spellEnd"/>
       <w:r>
-        <w:t xml:space="preserve"> and Player classes, and grouped them into the </w:t>
+        <w:t xml:space="preserve"> class, which is then inherited by CardGame and Player.</w:t>
+      </w:r>
+    </w:p>
+    <w:p>
+      <w:pPr>
+        <w:rPr>
+          <w:u w:val="single"/>
+        </w:rPr>
+      </w:pPr>
+      <w:r>
+        <w:rPr>
+          <w:u w:val="single"/>
+        </w:rPr>
+        <w:t>Player</w:t>
+      </w:r>
+    </w:p>
+    <w:p>
+      <w:pPr>
+        <w:pStyle w:val="ListParagraph"/>
+        <w:numPr>
+          <w:ilvl w:val="0"/>
+          <w:numId w:val="16"/>
+        </w:numPr>
+        <w:rPr>
+          <w:u w:val="single"/>
+        </w:rPr>
+      </w:pPr>
+      <w:r>
+        <w:t>This class handles any player actions after the CardGame class</w:t>
+      </w:r>
+      <w:r>
+        <w:t xml:space="preserve"> starts the game. It repeatedly performs a single atomic </w:t>
       </w:r>
       <w:proofErr w:type="spellStart"/>
       <w:r>
-        <w:t>CardHolder</w:t>
+        <w:t>takeTurn</w:t>
       </w:r>
       <w:proofErr w:type="spellEnd"/>
       <w:r>
-        <w:t xml:space="preserve"> class, which is then inherited by </w:t>
+        <w:t xml:space="preserve"> method until a player wins and informs others that the player has won. </w:t>
+      </w:r>
+    </w:p>
+    <w:p>
+      <w:pPr>
+        <w:pStyle w:val="ListParagraph"/>
+        <w:numPr>
+          <w:ilvl w:val="0"/>
+          <w:numId w:val="16"/>
+        </w:numPr>
+        <w:rPr>
+          <w:u w:val="single"/>
+        </w:rPr>
+      </w:pPr>
+      <w:r>
+        <w:t xml:space="preserve">The </w:t>
       </w:r>
       <w:proofErr w:type="spellStart"/>
       <w:r>
-        <w:t>CardGame</w:t>
+        <w:t>takeTurn</w:t>
       </w:r>
       <w:proofErr w:type="spellEnd"/>
       <w:r>
-        <w:t xml:space="preserve"> and Player.</w:t>
-      </w:r>
-    </w:p>
-    <w:p>
-      <w:pPr>
-        <w:rPr>
-          <w:u w:val="single"/>
-        </w:rPr>
-      </w:pPr>
-      <w:r>
-        <w:rPr>
-          <w:u w:val="single"/>
-        </w:rPr>
-        <w:t>Player</w:t>
+        <w:t xml:space="preserve"> method also handles </w:t>
+      </w:r>
+      <w:proofErr w:type="gramStart"/>
+      <w:r>
+        <w:t>the majority of</w:t>
+      </w:r>
+      <w:proofErr w:type="gramEnd"/>
+      <w:r>
+        <w:t xml:space="preserve"> file output, as when they take their turn, each action is outputted to their personal text file. </w:t>
       </w:r>
     </w:p>
     <w:p>
@@ -1364,7 +1456,13 @@
         <w:t>right</w:t>
       </w:r>
       <w:r>
-        <w:t>, where the player takes cards from the left deck and discards cards to the right deck.</w:t>
+        <w:t xml:space="preserve">, where the player takes cards from the left deck and discards cards to the right </w:t>
+      </w:r>
+      <w:r>
+        <w:t>deck, as</w:t>
+      </w:r>
+      <w:r>
+        <w:t xml:space="preserve"> this allows easy access for the players to use the decks. </w:t>
       </w:r>
     </w:p>
     <w:p>
@@ -1402,21 +1500,6 @@
     </w:p>
     <w:p>
       <w:pPr>
-        <w:rPr>
-          <w:u w:val="single"/>
-        </w:rPr>
-      </w:pPr>
-      <w:proofErr w:type="spellStart"/>
-      <w:r>
-        <w:rPr>
-          <w:u w:val="single"/>
-        </w:rPr>
-        <w:t>PackGenerator</w:t>
-      </w:r>
-      <w:proofErr w:type="spellEnd"/>
-    </w:p>
-    <w:p>
-      <w:pPr>
         <w:pStyle w:val="ListParagraph"/>
         <w:numPr>
           <w:ilvl w:val="0"/>
@@ -1424,8 +1507,31 @@
         </w:numPr>
       </w:pPr>
       <w:r>
-        <w:t>At the start of the project, we decided to make a small testing program which creates a random, valid deck for a given number of players.</w:t>
-      </w:r>
+        <w:t xml:space="preserve">It holds an integer value that is used to determine whether a player has won at any given time in the </w:t>
+      </w:r>
+      <w:proofErr w:type="spellStart"/>
+      <w:r>
+        <w:t>checkHasWon</w:t>
+      </w:r>
+      <w:proofErr w:type="spellEnd"/>
+      <w:r>
+        <w:t xml:space="preserve"> method.</w:t>
+      </w:r>
+    </w:p>
+    <w:p>
+      <w:pPr>
+        <w:rPr>
+          <w:u w:val="single"/>
+        </w:rPr>
+      </w:pPr>
+      <w:proofErr w:type="spellStart"/>
+      <w:r>
+        <w:rPr>
+          <w:u w:val="single"/>
+        </w:rPr>
+        <w:t>PackGenerator</w:t>
+      </w:r>
+      <w:proofErr w:type="spellEnd"/>
     </w:p>
     <w:p>
       <w:pPr>
@@ -1436,6 +1542,18 @@
         </w:numPr>
       </w:pPr>
       <w:r>
+        <w:t>At the start of the project, we decided to make a small testing program which creates a random, valid deck for a given number of players.</w:t>
+      </w:r>
+    </w:p>
+    <w:p>
+      <w:pPr>
+        <w:pStyle w:val="ListParagraph"/>
+        <w:numPr>
+          <w:ilvl w:val="0"/>
+          <w:numId w:val="4"/>
+        </w:numPr>
+      </w:pPr>
+      <w:r>
         <w:t>This made testing for differing numbers of players and different packs much easier.</w:t>
       </w:r>
     </w:p>
@@ -1445,14 +1563,12 @@
           <w:u w:val="single"/>
         </w:rPr>
       </w:pPr>
-      <w:proofErr w:type="spellStart"/>
       <w:r>
         <w:rPr>
           <w:u w:val="single"/>
         </w:rPr>
         <w:t>CardGame</w:t>
       </w:r>
-      <w:proofErr w:type="spellEnd"/>
     </w:p>
     <w:p>
       <w:pPr>
@@ -1463,15 +1579,7 @@
         </w:numPr>
       </w:pPr>
       <w:r>
-        <w:t xml:space="preserve">As specified in the coursework sheet, </w:t>
-      </w:r>
-      <w:proofErr w:type="spellStart"/>
-      <w:r>
-        <w:t>CardGame</w:t>
-      </w:r>
-      <w:proofErr w:type="spellEnd"/>
-      <w:r>
-        <w:t xml:space="preserve"> is our executable class.</w:t>
+        <w:t>As specified in the coursework sheet, CardGame is our executable class.</w:t>
       </w:r>
     </w:p>
     <w:p>
@@ -1483,7 +1591,13 @@
         </w:numPr>
       </w:pPr>
       <w:r>
-        <w:t>To make testing easier, we added various try-except blocks to catch any filesystem errors.</w:t>
+        <w:t>The Card</w:t>
+      </w:r>
+      <w:r>
+        <w:t>Game</w:t>
+      </w:r>
+      <w:r>
+        <w:t xml:space="preserve"> class handles the start of the game (dealing cards to the players and decks) then runs player threads, that continue the game. </w:t>
       </w:r>
     </w:p>
     <w:p>
@@ -1495,6 +1609,18 @@
         </w:numPr>
       </w:pPr>
       <w:r>
+        <w:t>To make testing easier, we added various try-except blocks to catch any filesystem errors.</w:t>
+      </w:r>
+    </w:p>
+    <w:p>
+      <w:pPr>
+        <w:pStyle w:val="ListParagraph"/>
+        <w:numPr>
+          <w:ilvl w:val="0"/>
+          <w:numId w:val="5"/>
+        </w:numPr>
+      </w:pPr>
+      <w:r>
         <w:t>We also made sure that each individual block was working properly before moving onto the next (</w:t>
       </w:r>
       <w:proofErr w:type="gramStart"/>
@@ -1514,6 +1640,32 @@
         <w:t>)</w:t>
       </w:r>
     </w:p>
+    <w:p>
+      <w:pPr>
+        <w:pStyle w:val="ListParagraph"/>
+        <w:numPr>
+          <w:ilvl w:val="0"/>
+          <w:numId w:val="5"/>
+        </w:numPr>
+      </w:pPr>
+      <w:r>
+        <w:t xml:space="preserve">We decided to use the. </w:t>
+      </w:r>
+      <w:proofErr w:type="gramStart"/>
+      <w:r>
+        <w:t>join(</w:t>
+      </w:r>
+      <w:proofErr w:type="gramEnd"/>
+      <w:r>
+        <w:t>) function of threading to effectively pause card game until all threads are finished running. This allowed us to execute final code such as outputting deck contents to text files</w:t>
+      </w:r>
+      <w:r>
+        <w:rPr>
+          <w:color w:val="FF0000"/>
+        </w:rPr>
+        <w:t>.</w:t>
+      </w:r>
+    </w:p>
     <w:p/>
     <w:p>
       <w:pPr>
@@ -1542,6 +1694,7 @@
         <w:rPr>
           <w:u w:val="single"/>
         </w:rPr>
+        <w:lastRenderedPageBreak/>
         <w:t>Interrupts</w:t>
       </w:r>
     </w:p>
@@ -1651,7 +1804,6 @@
         </w:numPr>
       </w:pPr>
       <w:r>
-        <w:lastRenderedPageBreak/>
         <w:t>To ensure the program was easy to develop, we made sure each action which consists of multiple smaller actions was split into multiple methods.</w:t>
       </w:r>
     </w:p>
@@ -1716,6 +1868,26 @@
     </w:p>
     <w:p>
       <w:pPr>
+        <w:pStyle w:val="ListParagraph"/>
+        <w:numPr>
+          <w:ilvl w:val="0"/>
+          <w:numId w:val="12"/>
+        </w:numPr>
+      </w:pPr>
+      <w:r>
+        <w:t xml:space="preserve">Having atomic methods allowed us to perform every action </w:t>
+      </w:r>
+      <w:proofErr w:type="gramStart"/>
+      <w:r>
+        <w:t>discretely  and</w:t>
+      </w:r>
+      <w:proofErr w:type="gramEnd"/>
+      <w:r>
+        <w:t xml:space="preserve"> for us to maintain and comment code more effectively. </w:t>
+      </w:r>
+    </w:p>
+    <w:p>
+      <w:pPr>
         <w:rPr>
           <w:u w:val="single"/>
         </w:rPr>
@@ -1756,7 +1928,7 @@
       </w:r>
       <w:proofErr w:type="spellEnd"/>
       <w:r>
-        <w:t>.</w:t>
+        <w:t xml:space="preserve">. </w:t>
       </w:r>
     </w:p>
     <w:p>
@@ -1811,27 +1983,55 @@
     </w:p>
     <w:p>
       <w:pPr>
-        <w:rPr>
-          <w:u w:val="single"/>
-        </w:rPr>
-      </w:pPr>
-      <w:r>
-        <w:rPr>
-          <w:u w:val="single"/>
-        </w:rPr>
-        <w:t>Checklist</w:t>
-      </w:r>
-    </w:p>
-    <w:p>
-      <w:pPr>
         <w:pStyle w:val="ListParagraph"/>
         <w:numPr>
           <w:ilvl w:val="0"/>
-          <w:numId w:val="15"/>
+          <w:numId w:val="13"/>
         </w:numPr>
-      </w:pPr>
-      <w:r>
-        <w:t>We used a checklist to plan what to work on next.</w:t>
+        <w:rPr>
+          <w:rStyle w:val="Hyperlink"/>
+          <w:color w:val="auto"/>
+          <w:u w:val="none"/>
+        </w:rPr>
+      </w:pPr>
+      <w:r>
+        <w:rPr>
+          <w:rStyle w:val="Hyperlink"/>
+          <w:color w:val="auto"/>
+          <w:u w:val="none"/>
+        </w:rPr>
+        <w:t>This allowed collaboration and file sharing very easy to effectively work on the specification.</w:t>
+      </w:r>
+    </w:p>
+    <w:p>
+      <w:pPr>
+        <w:rPr>
+          <w:u w:val="single"/>
+        </w:rPr>
+      </w:pPr>
+      <w:r>
+        <w:rPr>
+          <w:u w:val="single"/>
+        </w:rPr>
+        <w:t>Checklist</w:t>
+      </w:r>
+      <w:r>
+        <w:rPr>
+          <w:u w:val="single"/>
+        </w:rPr>
+        <w:br/>
+      </w:r>
+      <w:r>
+        <w:t>W</w:t>
+      </w:r>
+      <w:r>
+        <w:t>e used a checklist to plan what to work on next</w:t>
+      </w:r>
+      <w:r>
+        <w:t>.</w:t>
+      </w:r>
+      <w:r>
+        <w:br/>
       </w:r>
     </w:p>
     <w:p/>
@@ -1840,28 +2040,15 @@
     <w:p/>
     <w:p/>
     <w:p/>
-    <w:p/>
-    <w:p/>
-    <w:p/>
-    <w:p/>
-    <w:p/>
-    <w:p/>
-    <w:p/>
-    <w:p/>
-    <w:p/>
-    <w:p/>
-    <w:p/>
-    <w:p/>
-    <w:p/>
-    <w:p/>
-    <w:p/>
-    <w:p/>
-    <w:p/>
-    <w:p/>
-    <w:p/>
-    <w:p/>
-    <w:p/>
-    <w:p/>
+    <w:p>
+      <w:pPr>
+        <w:rPr>
+          <w:b/>
+          <w:bCs/>
+          <w:u w:val="single"/>
+        </w:rPr>
+      </w:pPr>
+    </w:p>
     <w:p>
       <w:pPr>
         <w:rPr>
@@ -1894,19 +2081,11 @@
           <w:u w:val="single"/>
         </w:rPr>
       </w:pPr>
-      <w:proofErr w:type="spellStart"/>
-      <w:r>
-        <w:rPr>
-          <w:u w:val="single"/>
-        </w:rPr>
-        <w:t>CardGame</w:t>
-      </w:r>
-      <w:proofErr w:type="spellEnd"/>
-      <w:r>
-        <w:rPr>
-          <w:u w:val="single"/>
-        </w:rPr>
-        <w:t xml:space="preserve"> Testing</w:t>
+      <w:r>
+        <w:rPr>
+          <w:u w:val="single"/>
+        </w:rPr>
+        <w:t>CardGame Testing</w:t>
       </w:r>
     </w:p>
     <w:p>
@@ -2073,7 +2252,12 @@
           </w:tcPr>
           <w:p>
             <w:r>
-              <w:t>The next input is requested: the input file for the pack.</w:t>
+              <w:t xml:space="preserve">The </w:t>
+            </w:r>
+          </w:p>
+          <w:p>
+            <w:r>
+              <w:t>next input is requested: the input file for the pack.</w:t>
             </w:r>
           </w:p>
         </w:tc>
@@ -2164,71 +2348,71 @@
           <w:p/>
           <w:p>
             <w:r>
+              <w:t>Normal 1.txt</w:t>
+            </w:r>
+          </w:p>
+          <w:p/>
+          <w:p>
+            <w:r>
+              <w:t xml:space="preserve">(Generated by </w:t>
+            </w:r>
+            <w:proofErr w:type="spellStart"/>
+            <w:r>
+              <w:t>PackGenerator</w:t>
+            </w:r>
+            <w:proofErr w:type="spellEnd"/>
+            <w:r>
+              <w:t>)</w:t>
+            </w:r>
+          </w:p>
+          <w:p/>
+          <w:p>
+            <w:r>
+              <w:t>Trial 1:</w:t>
+            </w:r>
+          </w:p>
+          <w:p>
+            <w:r>
+              <w:t>Works as expected</w:t>
+            </w:r>
+          </w:p>
+          <w:p>
+            <w:r>
+              <w:t>Player 4 wins</w:t>
+            </w:r>
+          </w:p>
+          <w:p/>
+          <w:p>
+            <w:r>
+              <w:t>Trial 2:</w:t>
+            </w:r>
+          </w:p>
+          <w:p>
+            <w:r>
+              <w:t>Works as expected</w:t>
+            </w:r>
+          </w:p>
+          <w:p>
+            <w:r>
+              <w:t>Player 2 wins</w:t>
+            </w:r>
+          </w:p>
+          <w:p/>
+          <w:p>
+            <w:r>
+              <w:t>(10 players)</w:t>
+            </w:r>
+          </w:p>
+          <w:p/>
+          <w:p>
+            <w:r>
+              <w:t>Normal 1.txt</w:t>
+            </w:r>
+          </w:p>
+          <w:p/>
+          <w:p>
+            <w:r>
               <w:lastRenderedPageBreak/>
-              <w:t>Normal 1.txt</w:t>
-            </w:r>
-          </w:p>
-          <w:p/>
-          <w:p>
-            <w:r>
-              <w:t xml:space="preserve">(Generated by </w:t>
-            </w:r>
-            <w:proofErr w:type="spellStart"/>
-            <w:r>
-              <w:t>PackGenerator</w:t>
-            </w:r>
-            <w:proofErr w:type="spellEnd"/>
-            <w:r>
-              <w:t>)</w:t>
-            </w:r>
-          </w:p>
-          <w:p/>
-          <w:p>
-            <w:r>
-              <w:t>Trial 1:</w:t>
-            </w:r>
-          </w:p>
-          <w:p>
-            <w:r>
-              <w:t>Works as expected</w:t>
-            </w:r>
-          </w:p>
-          <w:p>
-            <w:r>
-              <w:t>Player 4 wins</w:t>
-            </w:r>
-          </w:p>
-          <w:p/>
-          <w:p>
-            <w:r>
-              <w:t>Trial 2:</w:t>
-            </w:r>
-          </w:p>
-          <w:p>
-            <w:r>
-              <w:t>Works as expected</w:t>
-            </w:r>
-          </w:p>
-          <w:p>
-            <w:r>
-              <w:t>Player 2 wins</w:t>
-            </w:r>
-          </w:p>
-          <w:p/>
-          <w:p>
-            <w:r>
-              <w:t>(10 players)</w:t>
-            </w:r>
-          </w:p>
-          <w:p/>
-          <w:p>
-            <w:r>
-              <w:t>Normal 1.txt</w:t>
-            </w:r>
-          </w:p>
-          <w:p/>
-          <w:p>
-            <w:r>
               <w:t xml:space="preserve">(Generated by </w:t>
             </w:r>
             <w:proofErr w:type="spellStart"/>
@@ -2294,58 +2478,58 @@
           <w:p/>
           <w:p>
             <w:r>
+              <w:t>Boundary 1.txt</w:t>
+            </w:r>
+          </w:p>
+          <w:p>
+            <w:r>
+              <w:t>(Every line is a 1)</w:t>
+            </w:r>
+          </w:p>
+          <w:p>
+            <w:r>
+              <w:t>Initially caused an error, but after fix player 1 instantly wins.</w:t>
+            </w:r>
+          </w:p>
+          <w:p/>
+          <w:p>
+            <w:r>
+              <w:t>Player 1 output file:</w:t>
+            </w:r>
+          </w:p>
+          <w:p/>
+          <w:p>
+            <w:r>
+              <w:t>player 1 wins</w:t>
+            </w:r>
+          </w:p>
+          <w:p>
+            <w:r>
+              <w:t xml:space="preserve">player 1 has </w:t>
+            </w:r>
+            <w:proofErr w:type="spellStart"/>
+            <w:r>
+              <w:t>exited</w:t>
+            </w:r>
+            <w:proofErr w:type="spellEnd"/>
+            <w:r>
+              <w:t>.</w:t>
+            </w:r>
+          </w:p>
+          <w:p>
+            <w:r>
+              <w:t>player 1 final hand 1 1 1 1</w:t>
+            </w:r>
+          </w:p>
+          <w:p/>
+          <w:p>
+            <w:r>
+              <w:t>Other player output files:</w:t>
+            </w:r>
+          </w:p>
+          <w:p>
+            <w:r>
               <w:lastRenderedPageBreak/>
-              <w:t>Boundary 1.txt</w:t>
-            </w:r>
-          </w:p>
-          <w:p>
-            <w:r>
-              <w:t>(Every line is a 1)</w:t>
-            </w:r>
-          </w:p>
-          <w:p>
-            <w:r>
-              <w:t>Initially caused an error, but after fix player 1 instantly wins.</w:t>
-            </w:r>
-          </w:p>
-          <w:p/>
-          <w:p>
-            <w:r>
-              <w:t>Player 1 output file:</w:t>
-            </w:r>
-          </w:p>
-          <w:p/>
-          <w:p>
-            <w:r>
-              <w:t>player 1 wins</w:t>
-            </w:r>
-          </w:p>
-          <w:p>
-            <w:r>
-              <w:t xml:space="preserve">player 1 has </w:t>
-            </w:r>
-            <w:proofErr w:type="spellStart"/>
-            <w:r>
-              <w:t>exited</w:t>
-            </w:r>
-            <w:proofErr w:type="spellEnd"/>
-            <w:r>
-              <w:t>.</w:t>
-            </w:r>
-          </w:p>
-          <w:p>
-            <w:r>
-              <w:t>player 1 final hand 1 1 1 1</w:t>
-            </w:r>
-          </w:p>
-          <w:p/>
-          <w:p>
-            <w:r>
-              <w:t>Other player output files:</w:t>
-            </w:r>
-          </w:p>
-          <w:p>
-            <w:r>
               <w:t>player 1 has informed player n that player 1 has won</w:t>
             </w:r>
           </w:p>
@@ -2464,55 +2648,55 @@
           <w:p/>
           <w:p>
             <w:r>
+              <w:t>Erroneous 0.txt (Doesn’t exist)</w:t>
+            </w:r>
+          </w:p>
+          <w:p>
+            <w:r>
+              <w:t>“Couldn’t open pack file.”</w:t>
+            </w:r>
+          </w:p>
+          <w:p>
+            <w:r>
+              <w:t>Input re-requested</w:t>
+            </w:r>
+          </w:p>
+          <w:p/>
+          <w:p>
+            <w:r>
+              <w:t>Erroneous 1.txt</w:t>
+            </w:r>
+          </w:p>
+          <w:p>
+            <w:r>
+              <w:t>(Has 8n+1 = 33 rows)</w:t>
+            </w:r>
+          </w:p>
+          <w:p>
+            <w:r>
+              <w:t>“Invalid pack file length.”</w:t>
+            </w:r>
+          </w:p>
+          <w:p>
+            <w:r>
+              <w:t>Input re-requested</w:t>
+            </w:r>
+          </w:p>
+          <w:p/>
+          <w:p>
+            <w:r>
+              <w:t>Erroneous 2.txt</w:t>
+            </w:r>
+          </w:p>
+          <w:p>
+            <w:r>
+              <w:t>(Line 32=’a’; non-integer file row)</w:t>
+            </w:r>
+          </w:p>
+          <w:p/>
+          <w:p>
+            <w:r>
               <w:lastRenderedPageBreak/>
-              <w:t>Erroneous 0.txt (Doesn’t exist)</w:t>
-            </w:r>
-          </w:p>
-          <w:p>
-            <w:r>
-              <w:t>“Couldn’t open pack file.”</w:t>
-            </w:r>
-          </w:p>
-          <w:p>
-            <w:r>
-              <w:t>Input re-requested</w:t>
-            </w:r>
-          </w:p>
-          <w:p/>
-          <w:p>
-            <w:r>
-              <w:t>Erroneous 1.txt</w:t>
-            </w:r>
-          </w:p>
-          <w:p>
-            <w:r>
-              <w:t>(Has 8n+1 = 33 rows)</w:t>
-            </w:r>
-          </w:p>
-          <w:p>
-            <w:r>
-              <w:t>“Invalid pack file length.”</w:t>
-            </w:r>
-          </w:p>
-          <w:p>
-            <w:r>
-              <w:t>Input re-requested</w:t>
-            </w:r>
-          </w:p>
-          <w:p/>
-          <w:p>
-            <w:r>
-              <w:t>Erroneous 2.txt</w:t>
-            </w:r>
-          </w:p>
-          <w:p>
-            <w:r>
-              <w:t>(Line 32=’a’; non-integer file row)</w:t>
-            </w:r>
-          </w:p>
-          <w:p/>
-          <w:p>
-            <w:r>
               <w:t>Initially threw error, but after a catch was implemented:</w:t>
             </w:r>
           </w:p>
@@ -2608,7 +2792,6 @@
         <w:rPr>
           <w:u w:val="single"/>
         </w:rPr>
-        <w:lastRenderedPageBreak/>
         <w:t>Other Testing</w:t>
       </w:r>
     </w:p>
@@ -3775,6 +3958,119 @@
     </w:lvl>
   </w:abstractNum>
   <w:abstractNum w:abstractNumId="10" w15:restartNumberingAfterBreak="0">
+    <w:nsid w:val="5C043C2B"/>
+    <w:multiLevelType w:val="hybridMultilevel"/>
+    <w:tmpl w:val="EE885944"/>
+    <w:lvl w:ilvl="0" w:tplc="08090001">
+      <w:start w:val="1"/>
+      <w:numFmt w:val="bullet"/>
+      <w:lvlText w:val=""/>
+      <w:lvlJc w:val="left"/>
+      <w:pPr>
+        <w:ind w:left="720" w:hanging="360"/>
+      </w:pPr>
+      <w:rPr>
+        <w:rFonts w:ascii="Symbol" w:hAnsi="Symbol" w:hint="default"/>
+      </w:rPr>
+    </w:lvl>
+    <w:lvl w:ilvl="1" w:tplc="08090003" w:tentative="1">
+      <w:start w:val="1"/>
+      <w:numFmt w:val="bullet"/>
+      <w:lvlText w:val="o"/>
+      <w:lvlJc w:val="left"/>
+      <w:pPr>
+        <w:ind w:left="1440" w:hanging="360"/>
+      </w:pPr>
+      <w:rPr>
+        <w:rFonts w:ascii="Courier New" w:hAnsi="Courier New" w:cs="Courier New" w:hint="default"/>
+      </w:rPr>
+    </w:lvl>
+    <w:lvl w:ilvl="2" w:tplc="08090005" w:tentative="1">
+      <w:start w:val="1"/>
+      <w:numFmt w:val="bullet"/>
+      <w:lvlText w:val=""/>
+      <w:lvlJc w:val="left"/>
+      <w:pPr>
+        <w:ind w:left="2160" w:hanging="360"/>
+      </w:pPr>
+      <w:rPr>
+        <w:rFonts w:ascii="Wingdings" w:hAnsi="Wingdings" w:hint="default"/>
+      </w:rPr>
+    </w:lvl>
+    <w:lvl w:ilvl="3" w:tplc="08090001" w:tentative="1">
+      <w:start w:val="1"/>
+      <w:numFmt w:val="bullet"/>
+      <w:lvlText w:val=""/>
+      <w:lvlJc w:val="left"/>
+      <w:pPr>
+        <w:ind w:left="2880" w:hanging="360"/>
+      </w:pPr>
+      <w:rPr>
+        <w:rFonts w:ascii="Symbol" w:hAnsi="Symbol" w:hint="default"/>
+      </w:rPr>
+    </w:lvl>
+    <w:lvl w:ilvl="4" w:tplc="08090003" w:tentative="1">
+      <w:start w:val="1"/>
+      <w:numFmt w:val="bullet"/>
+      <w:lvlText w:val="o"/>
+      <w:lvlJc w:val="left"/>
+      <w:pPr>
+        <w:ind w:left="3600" w:hanging="360"/>
+      </w:pPr>
+      <w:rPr>
+        <w:rFonts w:ascii="Courier New" w:hAnsi="Courier New" w:cs="Courier New" w:hint="default"/>
+      </w:rPr>
+    </w:lvl>
+    <w:lvl w:ilvl="5" w:tplc="08090005" w:tentative="1">
+      <w:start w:val="1"/>
+      <w:numFmt w:val="bullet"/>
+      <w:lvlText w:val=""/>
+      <w:lvlJc w:val="left"/>
+      <w:pPr>
+        <w:ind w:left="4320" w:hanging="360"/>
+      </w:pPr>
+      <w:rPr>
+        <w:rFonts w:ascii="Wingdings" w:hAnsi="Wingdings" w:hint="default"/>
+      </w:rPr>
+    </w:lvl>
+    <w:lvl w:ilvl="6" w:tplc="08090001" w:tentative="1">
+      <w:start w:val="1"/>
+      <w:numFmt w:val="bullet"/>
+      <w:lvlText w:val=""/>
+      <w:lvlJc w:val="left"/>
+      <w:pPr>
+        <w:ind w:left="5040" w:hanging="360"/>
+      </w:pPr>
+      <w:rPr>
+        <w:rFonts w:ascii="Symbol" w:hAnsi="Symbol" w:hint="default"/>
+      </w:rPr>
+    </w:lvl>
+    <w:lvl w:ilvl="7" w:tplc="08090003" w:tentative="1">
+      <w:start w:val="1"/>
+      <w:numFmt w:val="bullet"/>
+      <w:lvlText w:val="o"/>
+      <w:lvlJc w:val="left"/>
+      <w:pPr>
+        <w:ind w:left="5760" w:hanging="360"/>
+      </w:pPr>
+      <w:rPr>
+        <w:rFonts w:ascii="Courier New" w:hAnsi="Courier New" w:cs="Courier New" w:hint="default"/>
+      </w:rPr>
+    </w:lvl>
+    <w:lvl w:ilvl="8" w:tplc="08090005" w:tentative="1">
+      <w:start w:val="1"/>
+      <w:numFmt w:val="bullet"/>
+      <w:lvlText w:val=""/>
+      <w:lvlJc w:val="left"/>
+      <w:pPr>
+        <w:ind w:left="6480" w:hanging="360"/>
+      </w:pPr>
+      <w:rPr>
+        <w:rFonts w:ascii="Wingdings" w:hAnsi="Wingdings" w:hint="default"/>
+      </w:rPr>
+    </w:lvl>
+  </w:abstractNum>
+  <w:abstractNum w:abstractNumId="11" w15:restartNumberingAfterBreak="0">
     <w:nsid w:val="63E0673A"/>
     <w:multiLevelType w:val="hybridMultilevel"/>
     <w:tmpl w:val="F17A9644"/>
@@ -3887,7 +4183,7 @@
       </w:rPr>
     </w:lvl>
   </w:abstractNum>
-  <w:abstractNum w:abstractNumId="11" w15:restartNumberingAfterBreak="0">
+  <w:abstractNum w:abstractNumId="12" w15:restartNumberingAfterBreak="0">
     <w:nsid w:val="68CF1322"/>
     <w:multiLevelType w:val="hybridMultilevel"/>
     <w:tmpl w:val="6C3E1D9A"/>
@@ -4000,7 +4296,7 @@
       </w:rPr>
     </w:lvl>
   </w:abstractNum>
-  <w:abstractNum w:abstractNumId="12" w15:restartNumberingAfterBreak="0">
+  <w:abstractNum w:abstractNumId="13" w15:restartNumberingAfterBreak="0">
     <w:nsid w:val="72A90AE5"/>
     <w:multiLevelType w:val="hybridMultilevel"/>
     <w:tmpl w:val="60D898B6"/>
@@ -4113,7 +4409,7 @@
       </w:rPr>
     </w:lvl>
   </w:abstractNum>
-  <w:abstractNum w:abstractNumId="13" w15:restartNumberingAfterBreak="0">
+  <w:abstractNum w:abstractNumId="14" w15:restartNumberingAfterBreak="0">
     <w:nsid w:val="7B4B2E5C"/>
     <w:multiLevelType w:val="hybridMultilevel"/>
     <w:tmpl w:val="7EC25B40"/>
@@ -4225,7 +4521,7 @@
       </w:rPr>
     </w:lvl>
   </w:abstractNum>
-  <w:abstractNum w:abstractNumId="14" w15:restartNumberingAfterBreak="0">
+  <w:abstractNum w:abstractNumId="15" w15:restartNumberingAfterBreak="0">
     <w:nsid w:val="7E2075F0"/>
     <w:multiLevelType w:val="hybridMultilevel"/>
     <w:tmpl w:val="C8028C88"/>
@@ -4338,10 +4634,10 @@
     </w:lvl>
   </w:abstractNum>
   <w:num w:numId="1" w16cid:durableId="2062167182">
-    <w:abstractNumId w:val="12"/>
+    <w:abstractNumId w:val="13"/>
   </w:num>
   <w:num w:numId="2" w16cid:durableId="221723627">
-    <w:abstractNumId w:val="11"/>
+    <w:abstractNumId w:val="12"/>
   </w:num>
   <w:num w:numId="3" w16cid:durableId="1744373287">
     <w:abstractNumId w:val="6"/>
@@ -4359,10 +4655,10 @@
     <w:abstractNumId w:val="3"/>
   </w:num>
   <w:num w:numId="8" w16cid:durableId="57360084">
-    <w:abstractNumId w:val="14"/>
+    <w:abstractNumId w:val="15"/>
   </w:num>
   <w:num w:numId="9" w16cid:durableId="801118108">
-    <w:abstractNumId w:val="13"/>
+    <w:abstractNumId w:val="14"/>
   </w:num>
   <w:num w:numId="10" w16cid:durableId="153693288">
     <w:abstractNumId w:val="9"/>
@@ -4374,13 +4670,16 @@
     <w:abstractNumId w:val="2"/>
   </w:num>
   <w:num w:numId="13" w16cid:durableId="879171794">
-    <w:abstractNumId w:val="10"/>
+    <w:abstractNumId w:val="11"/>
   </w:num>
   <w:num w:numId="14" w16cid:durableId="1697079575">
     <w:abstractNumId w:val="0"/>
   </w:num>
   <w:num w:numId="15" w16cid:durableId="635717717">
     <w:abstractNumId w:val="4"/>
+  </w:num>
+  <w:num w:numId="16" w16cid:durableId="1108814722">
+    <w:abstractNumId w:val="10"/>
   </w:num>
 </w:numbering>
 </file>

--- a/Report.docx
+++ b/Report.docx
@@ -58,7 +58,10 @@
           </w:tcPr>
           <w:p>
             <w:r>
-              <w:t>700041827</w:t>
+              <w:t>700041</w:t>
+            </w:r>
+            <w:r>
+              <w:t>287</w:t>
             </w:r>
           </w:p>
         </w:tc>
@@ -96,29 +99,265 @@
         </w:tc>
       </w:tr>
     </w:tbl>
-    <w:p>
-      <w:pPr>
-        <w:rPr>
-          <w:b/>
-          <w:bCs/>
-          <w:u w:val="single"/>
-        </w:rPr>
-      </w:pPr>
-    </w:p>
-    <w:p>
-      <w:pPr>
-        <w:rPr>
-          <w:b/>
-          <w:bCs/>
-          <w:u w:val="single"/>
-        </w:rPr>
-      </w:pPr>
-      <w:r>
-        <w:rPr>
-          <w:b/>
-          <w:bCs/>
-          <w:u w:val="single"/>
-        </w:rPr>
+    <w:p/>
+    <w:p>
+      <w:pPr>
+        <w:rPr>
+          <w:b/>
+          <w:bCs/>
+          <w:u w:val="single"/>
+        </w:rPr>
+      </w:pPr>
+    </w:p>
+    <w:p>
+      <w:pPr>
+        <w:rPr>
+          <w:b/>
+          <w:bCs/>
+          <w:u w:val="single"/>
+        </w:rPr>
+      </w:pPr>
+    </w:p>
+    <w:p>
+      <w:pPr>
+        <w:rPr>
+          <w:b/>
+          <w:bCs/>
+          <w:u w:val="single"/>
+        </w:rPr>
+      </w:pPr>
+    </w:p>
+    <w:p>
+      <w:pPr>
+        <w:rPr>
+          <w:b/>
+          <w:bCs/>
+          <w:u w:val="single"/>
+        </w:rPr>
+      </w:pPr>
+    </w:p>
+    <w:p>
+      <w:pPr>
+        <w:rPr>
+          <w:b/>
+          <w:bCs/>
+          <w:u w:val="single"/>
+        </w:rPr>
+      </w:pPr>
+    </w:p>
+    <w:p>
+      <w:pPr>
+        <w:rPr>
+          <w:b/>
+          <w:bCs/>
+          <w:u w:val="single"/>
+        </w:rPr>
+      </w:pPr>
+    </w:p>
+    <w:p>
+      <w:pPr>
+        <w:rPr>
+          <w:b/>
+          <w:bCs/>
+          <w:u w:val="single"/>
+        </w:rPr>
+      </w:pPr>
+    </w:p>
+    <w:p>
+      <w:pPr>
+        <w:rPr>
+          <w:b/>
+          <w:bCs/>
+          <w:u w:val="single"/>
+        </w:rPr>
+      </w:pPr>
+    </w:p>
+    <w:p>
+      <w:pPr>
+        <w:rPr>
+          <w:b/>
+          <w:bCs/>
+          <w:u w:val="single"/>
+        </w:rPr>
+      </w:pPr>
+    </w:p>
+    <w:p>
+      <w:pPr>
+        <w:rPr>
+          <w:b/>
+          <w:bCs/>
+          <w:u w:val="single"/>
+        </w:rPr>
+      </w:pPr>
+    </w:p>
+    <w:p>
+      <w:pPr>
+        <w:rPr>
+          <w:b/>
+          <w:bCs/>
+          <w:u w:val="single"/>
+        </w:rPr>
+      </w:pPr>
+    </w:p>
+    <w:p>
+      <w:pPr>
+        <w:rPr>
+          <w:b/>
+          <w:bCs/>
+          <w:u w:val="single"/>
+        </w:rPr>
+      </w:pPr>
+    </w:p>
+    <w:p>
+      <w:pPr>
+        <w:rPr>
+          <w:b/>
+          <w:bCs/>
+          <w:u w:val="single"/>
+        </w:rPr>
+      </w:pPr>
+    </w:p>
+    <w:p>
+      <w:pPr>
+        <w:rPr>
+          <w:b/>
+          <w:bCs/>
+          <w:u w:val="single"/>
+        </w:rPr>
+      </w:pPr>
+    </w:p>
+    <w:p>
+      <w:pPr>
+        <w:rPr>
+          <w:b/>
+          <w:bCs/>
+          <w:u w:val="single"/>
+        </w:rPr>
+      </w:pPr>
+    </w:p>
+    <w:p>
+      <w:pPr>
+        <w:rPr>
+          <w:b/>
+          <w:bCs/>
+          <w:u w:val="single"/>
+        </w:rPr>
+      </w:pPr>
+    </w:p>
+    <w:p>
+      <w:pPr>
+        <w:rPr>
+          <w:b/>
+          <w:bCs/>
+          <w:u w:val="single"/>
+        </w:rPr>
+      </w:pPr>
+    </w:p>
+    <w:p>
+      <w:pPr>
+        <w:rPr>
+          <w:b/>
+          <w:bCs/>
+          <w:u w:val="single"/>
+        </w:rPr>
+      </w:pPr>
+    </w:p>
+    <w:p>
+      <w:pPr>
+        <w:rPr>
+          <w:b/>
+          <w:bCs/>
+          <w:u w:val="single"/>
+        </w:rPr>
+      </w:pPr>
+    </w:p>
+    <w:p>
+      <w:pPr>
+        <w:rPr>
+          <w:b/>
+          <w:bCs/>
+          <w:u w:val="single"/>
+        </w:rPr>
+      </w:pPr>
+    </w:p>
+    <w:p>
+      <w:pPr>
+        <w:rPr>
+          <w:b/>
+          <w:bCs/>
+          <w:u w:val="single"/>
+        </w:rPr>
+      </w:pPr>
+    </w:p>
+    <w:p>
+      <w:pPr>
+        <w:rPr>
+          <w:b/>
+          <w:bCs/>
+          <w:u w:val="single"/>
+        </w:rPr>
+      </w:pPr>
+    </w:p>
+    <w:p>
+      <w:pPr>
+        <w:rPr>
+          <w:b/>
+          <w:bCs/>
+          <w:u w:val="single"/>
+        </w:rPr>
+      </w:pPr>
+    </w:p>
+    <w:p>
+      <w:pPr>
+        <w:rPr>
+          <w:b/>
+          <w:bCs/>
+          <w:u w:val="single"/>
+        </w:rPr>
+      </w:pPr>
+    </w:p>
+    <w:p>
+      <w:pPr>
+        <w:rPr>
+          <w:b/>
+          <w:bCs/>
+          <w:u w:val="single"/>
+        </w:rPr>
+      </w:pPr>
+    </w:p>
+    <w:p>
+      <w:pPr>
+        <w:rPr>
+          <w:b/>
+          <w:bCs/>
+          <w:u w:val="single"/>
+        </w:rPr>
+      </w:pPr>
+    </w:p>
+    <w:p>
+      <w:pPr>
+        <w:rPr>
+          <w:b/>
+          <w:bCs/>
+          <w:u w:val="single"/>
+        </w:rPr>
+      </w:pPr>
+    </w:p>
+    <w:p>
+      <w:pPr>
+        <w:rPr>
+          <w:b/>
+          <w:bCs/>
+          <w:u w:val="single"/>
+        </w:rPr>
+      </w:pPr>
+      <w:r>
+        <w:rPr>
+          <w:b/>
+          <w:bCs/>
+          <w:u w:val="single"/>
+        </w:rPr>
+        <w:lastRenderedPageBreak/>
         <w:t xml:space="preserve">Development </w:t>
       </w:r>
       <w:r>
@@ -812,6 +1051,80 @@
           </w:p>
         </w:tc>
       </w:tr>
+      <w:tr>
+        <w:trPr>
+          <w:trHeight w:val="555"/>
+        </w:trPr>
+        <w:tc>
+          <w:tcPr>
+            <w:tcW w:w="1811" w:type="dxa"/>
+          </w:tcPr>
+          <w:p>
+            <w:r>
+              <w:t>23/11/22</w:t>
+            </w:r>
+          </w:p>
+        </w:tc>
+        <w:tc>
+          <w:tcPr>
+            <w:tcW w:w="1811" w:type="dxa"/>
+          </w:tcPr>
+          <w:p/>
+        </w:tc>
+        <w:tc>
+          <w:tcPr>
+            <w:tcW w:w="1811" w:type="dxa"/>
+          </w:tcPr>
+          <w:p/>
+        </w:tc>
+        <w:tc>
+          <w:tcPr>
+            <w:tcW w:w="1811" w:type="dxa"/>
+          </w:tcPr>
+          <w:p/>
+        </w:tc>
+        <w:tc>
+          <w:tcPr>
+            <w:tcW w:w="1813" w:type="dxa"/>
+          </w:tcPr>
+          <w:p/>
+        </w:tc>
+      </w:tr>
+      <w:tr>
+        <w:trPr>
+          <w:trHeight w:val="555"/>
+        </w:trPr>
+        <w:tc>
+          <w:tcPr>
+            <w:tcW w:w="1811" w:type="dxa"/>
+          </w:tcPr>
+          <w:p/>
+        </w:tc>
+        <w:tc>
+          <w:tcPr>
+            <w:tcW w:w="1811" w:type="dxa"/>
+          </w:tcPr>
+          <w:p/>
+        </w:tc>
+        <w:tc>
+          <w:tcPr>
+            <w:tcW w:w="1811" w:type="dxa"/>
+          </w:tcPr>
+          <w:p/>
+        </w:tc>
+        <w:tc>
+          <w:tcPr>
+            <w:tcW w:w="1811" w:type="dxa"/>
+          </w:tcPr>
+          <w:p/>
+        </w:tc>
+        <w:tc>
+          <w:tcPr>
+            <w:tcW w:w="1813" w:type="dxa"/>
+          </w:tcPr>
+          <w:p/>
+        </w:tc>
+      </w:tr>
     </w:tbl>
     <w:p/>
     <w:p>
@@ -909,6 +1222,7 @@
         <w:rPr>
           <w:b/>
           <w:bCs/>
+          <w:color w:val="FF0000"/>
           <w:u w:val="single"/>
         </w:rPr>
       </w:pPr>
@@ -992,44 +1306,85 @@
         </w:numPr>
       </w:pPr>
       <w:r>
-        <w:t xml:space="preserve">We realised that decks share much the same functionality as the hand of a player, so took all the common methods of the </w:t>
+        <w:t xml:space="preserve">We realised that decks share much the same functionality as the hand of a player, so took all the common methods of the CardGame and Player classes, and grouped them into the </w:t>
       </w:r>
       <w:proofErr w:type="spellStart"/>
       <w:r>
-        <w:t>CardGame</w:t>
+        <w:t>CardHolder</w:t>
       </w:r>
       <w:proofErr w:type="spellEnd"/>
       <w:r>
-        <w:t xml:space="preserve"> and Player classes, and grouped them into the </w:t>
+        <w:t xml:space="preserve"> class, which is then inherited by CardGame and Player.</w:t>
+      </w:r>
+    </w:p>
+    <w:p>
+      <w:pPr>
+        <w:rPr>
+          <w:u w:val="single"/>
+        </w:rPr>
+      </w:pPr>
+      <w:r>
+        <w:rPr>
+          <w:u w:val="single"/>
+        </w:rPr>
+        <w:t>Player</w:t>
+      </w:r>
+    </w:p>
+    <w:p>
+      <w:pPr>
+        <w:pStyle w:val="ListParagraph"/>
+        <w:numPr>
+          <w:ilvl w:val="0"/>
+          <w:numId w:val="16"/>
+        </w:numPr>
+        <w:rPr>
+          <w:u w:val="single"/>
+        </w:rPr>
+      </w:pPr>
+      <w:r>
+        <w:t>This class handles any player actions after the CardGame class</w:t>
+      </w:r>
+      <w:r>
+        <w:t xml:space="preserve"> starts the game. It repeatedly performs a single atomic </w:t>
       </w:r>
       <w:proofErr w:type="spellStart"/>
       <w:r>
-        <w:t>CardHolder</w:t>
+        <w:t>takeTurn</w:t>
       </w:r>
       <w:proofErr w:type="spellEnd"/>
       <w:r>
-        <w:t xml:space="preserve"> class, which is then inherited by </w:t>
+        <w:t xml:space="preserve"> method until a player wins and informs others that the player has won. </w:t>
+      </w:r>
+    </w:p>
+    <w:p>
+      <w:pPr>
+        <w:pStyle w:val="ListParagraph"/>
+        <w:numPr>
+          <w:ilvl w:val="0"/>
+          <w:numId w:val="16"/>
+        </w:numPr>
+        <w:rPr>
+          <w:u w:val="single"/>
+        </w:rPr>
+      </w:pPr>
+      <w:r>
+        <w:t xml:space="preserve">The </w:t>
       </w:r>
       <w:proofErr w:type="spellStart"/>
       <w:r>
-        <w:t>CardGame</w:t>
+        <w:t>takeTurn</w:t>
       </w:r>
       <w:proofErr w:type="spellEnd"/>
       <w:r>
-        <w:t xml:space="preserve"> and Player.</w:t>
-      </w:r>
-    </w:p>
-    <w:p>
-      <w:pPr>
-        <w:rPr>
-          <w:u w:val="single"/>
-        </w:rPr>
-      </w:pPr>
-      <w:r>
-        <w:rPr>
-          <w:u w:val="single"/>
-        </w:rPr>
-        <w:t>Player</w:t>
+        <w:t xml:space="preserve"> method also handles </w:t>
+      </w:r>
+      <w:proofErr w:type="gramStart"/>
+      <w:r>
+        <w:t>the majority of</w:t>
+      </w:r>
+      <w:proofErr w:type="gramEnd"/>
+      <w:r>
+        <w:t xml:space="preserve"> file output, as when they take their turn, each action is outputted to their personal text file. </w:t>
       </w:r>
     </w:p>
     <w:p>
@@ -1101,7 +1456,13 @@
         <w:t>right</w:t>
       </w:r>
       <w:r>
-        <w:t>, where the player takes cards from the left deck and discards cards to the right deck.</w:t>
+        <w:t xml:space="preserve">, where the player takes cards from the left deck and discards cards to the right </w:t>
+      </w:r>
+      <w:r>
+        <w:t>deck, as</w:t>
+      </w:r>
+      <w:r>
+        <w:t xml:space="preserve"> this allows easy access for the players to use the decks. </w:t>
       </w:r>
     </w:p>
     <w:p>
@@ -1139,21 +1500,6 @@
     </w:p>
     <w:p>
       <w:pPr>
-        <w:rPr>
-          <w:u w:val="single"/>
-        </w:rPr>
-      </w:pPr>
-      <w:proofErr w:type="spellStart"/>
-      <w:r>
-        <w:rPr>
-          <w:u w:val="single"/>
-        </w:rPr>
-        <w:t>PackGenerator</w:t>
-      </w:r>
-      <w:proofErr w:type="spellEnd"/>
-    </w:p>
-    <w:p>
-      <w:pPr>
         <w:pStyle w:val="ListParagraph"/>
         <w:numPr>
           <w:ilvl w:val="0"/>
@@ -1161,8 +1507,31 @@
         </w:numPr>
       </w:pPr>
       <w:r>
-        <w:t>At the start of the project, we decided to make a small testing program which creates a random, valid deck for a given number of players.</w:t>
-      </w:r>
+        <w:t xml:space="preserve">It holds an integer value that is used to determine whether a player has won at any given time in the </w:t>
+      </w:r>
+      <w:proofErr w:type="spellStart"/>
+      <w:r>
+        <w:t>checkHasWon</w:t>
+      </w:r>
+      <w:proofErr w:type="spellEnd"/>
+      <w:r>
+        <w:t xml:space="preserve"> method.</w:t>
+      </w:r>
+    </w:p>
+    <w:p>
+      <w:pPr>
+        <w:rPr>
+          <w:u w:val="single"/>
+        </w:rPr>
+      </w:pPr>
+      <w:proofErr w:type="spellStart"/>
+      <w:r>
+        <w:rPr>
+          <w:u w:val="single"/>
+        </w:rPr>
+        <w:t>PackGenerator</w:t>
+      </w:r>
+      <w:proofErr w:type="spellEnd"/>
     </w:p>
     <w:p>
       <w:pPr>
@@ -1173,6 +1542,18 @@
         </w:numPr>
       </w:pPr>
       <w:r>
+        <w:t>At the start of the project, we decided to make a small testing program which creates a random, valid deck for a given number of players.</w:t>
+      </w:r>
+    </w:p>
+    <w:p>
+      <w:pPr>
+        <w:pStyle w:val="ListParagraph"/>
+        <w:numPr>
+          <w:ilvl w:val="0"/>
+          <w:numId w:val="4"/>
+        </w:numPr>
+      </w:pPr>
+      <w:r>
         <w:t>This made testing for differing numbers of players and different packs much easier.</w:t>
       </w:r>
     </w:p>
@@ -1182,14 +1563,12 @@
           <w:u w:val="single"/>
         </w:rPr>
       </w:pPr>
-      <w:proofErr w:type="spellStart"/>
       <w:r>
         <w:rPr>
           <w:u w:val="single"/>
         </w:rPr>
         <w:t>CardGame</w:t>
       </w:r>
-      <w:proofErr w:type="spellEnd"/>
     </w:p>
     <w:p>
       <w:pPr>
@@ -1200,15 +1579,7 @@
         </w:numPr>
       </w:pPr>
       <w:r>
-        <w:t xml:space="preserve">As specified in the coursework sheet, </w:t>
-      </w:r>
-      <w:proofErr w:type="spellStart"/>
-      <w:r>
-        <w:t>CardGame</w:t>
-      </w:r>
-      <w:proofErr w:type="spellEnd"/>
-      <w:r>
-        <w:t xml:space="preserve"> is our executable class.</w:t>
+        <w:t>As specified in the coursework sheet, CardGame is our executable class.</w:t>
       </w:r>
     </w:p>
     <w:p>
@@ -1220,7 +1591,13 @@
         </w:numPr>
       </w:pPr>
       <w:r>
-        <w:t>To make testing easier, we added various try-except blocks to catch any filesystem errors.</w:t>
+        <w:t>The Card</w:t>
+      </w:r>
+      <w:r>
+        <w:t>Game</w:t>
+      </w:r>
+      <w:r>
+        <w:t xml:space="preserve"> class handles the start of the game (dealing cards to the players and decks) then runs player threads, that continue the game. </w:t>
       </w:r>
     </w:p>
     <w:p>
@@ -1232,6 +1609,18 @@
         </w:numPr>
       </w:pPr>
       <w:r>
+        <w:t>To make testing easier, we added various try-except blocks to catch any filesystem errors.</w:t>
+      </w:r>
+    </w:p>
+    <w:p>
+      <w:pPr>
+        <w:pStyle w:val="ListParagraph"/>
+        <w:numPr>
+          <w:ilvl w:val="0"/>
+          <w:numId w:val="5"/>
+        </w:numPr>
+      </w:pPr>
+      <w:r>
         <w:t>We also made sure that each individual block was working properly before moving onto the next (</w:t>
       </w:r>
       <w:proofErr w:type="gramStart"/>
@@ -1251,6 +1640,32 @@
         <w:t>)</w:t>
       </w:r>
     </w:p>
+    <w:p>
+      <w:pPr>
+        <w:pStyle w:val="ListParagraph"/>
+        <w:numPr>
+          <w:ilvl w:val="0"/>
+          <w:numId w:val="5"/>
+        </w:numPr>
+      </w:pPr>
+      <w:r>
+        <w:t xml:space="preserve">We decided to use the. </w:t>
+      </w:r>
+      <w:proofErr w:type="gramStart"/>
+      <w:r>
+        <w:t>join(</w:t>
+      </w:r>
+      <w:proofErr w:type="gramEnd"/>
+      <w:r>
+        <w:t>) function of threading to effectively pause card game until all threads are finished running. This allowed us to execute final code such as outputting deck contents to text files</w:t>
+      </w:r>
+      <w:r>
+        <w:rPr>
+          <w:color w:val="FF0000"/>
+        </w:rPr>
+        <w:t>.</w:t>
+      </w:r>
+    </w:p>
     <w:p/>
     <w:p>
       <w:pPr>
@@ -1279,6 +1694,7 @@
         <w:rPr>
           <w:u w:val="single"/>
         </w:rPr>
+        <w:lastRenderedPageBreak/>
         <w:t>Interrupts</w:t>
       </w:r>
     </w:p>
@@ -1363,10 +1779,7 @@
       </w:r>
       <w:proofErr w:type="spellEnd"/>
       <w:r>
-        <w:t xml:space="preserve"> and Player methods</w:t>
-      </w:r>
-      <w:r>
-        <w:t>.</w:t>
+        <w:t xml:space="preserve"> and Player methods.</w:t>
       </w:r>
     </w:p>
     <w:p>
@@ -1434,7 +1847,6 @@
         </w:numPr>
       </w:pPr>
       <w:r>
-        <w:lastRenderedPageBreak/>
         <w:t xml:space="preserve">Another example is the run and </w:t>
       </w:r>
       <w:proofErr w:type="spellStart"/>
@@ -1452,6 +1864,26 @@
       <w:proofErr w:type="spellEnd"/>
       <w:r>
         <w:t>, the code is much more readable when they are two separate methods.</w:t>
+      </w:r>
+    </w:p>
+    <w:p>
+      <w:pPr>
+        <w:pStyle w:val="ListParagraph"/>
+        <w:numPr>
+          <w:ilvl w:val="0"/>
+          <w:numId w:val="12"/>
+        </w:numPr>
+      </w:pPr>
+      <w:r>
+        <w:t xml:space="preserve">Having atomic methods allowed us to perform every action </w:t>
+      </w:r>
+      <w:proofErr w:type="gramStart"/>
+      <w:r>
+        <w:t>discretely  and</w:t>
+      </w:r>
+      <w:proofErr w:type="gramEnd"/>
+      <w:r>
+        <w:t xml:space="preserve"> for us to maintain and comment code more effectively. </w:t>
       </w:r>
     </w:p>
     <w:p>
@@ -1496,7 +1928,7 @@
       </w:r>
       <w:proofErr w:type="spellEnd"/>
       <w:r>
-        <w:t>.</w:t>
+        <w:t xml:space="preserve">. </w:t>
       </w:r>
     </w:p>
     <w:p>
@@ -1551,200 +1983,145 @@
     </w:p>
     <w:p>
       <w:pPr>
-        <w:rPr>
-          <w:u w:val="single"/>
-        </w:rPr>
-      </w:pPr>
-      <w:r>
-        <w:rPr>
-          <w:u w:val="single"/>
-        </w:rPr>
-        <w:t>Checklist</w:t>
-      </w:r>
-    </w:p>
-    <w:p>
-      <w:pPr>
         <w:pStyle w:val="ListParagraph"/>
         <w:numPr>
           <w:ilvl w:val="0"/>
-          <w:numId w:val="15"/>
+          <w:numId w:val="13"/>
         </w:numPr>
-      </w:pPr>
-      <w:r>
-        <w:t>We used a checklist to plan what to work on next</w:t>
-      </w:r>
-      <w:r>
-        <w:t>:</w:t>
-      </w:r>
-    </w:p>
-    <w:p/>
-    <w:p>
-      <w:pPr>
-        <w:rPr>
-          <w:b/>
-          <w:bCs/>
-        </w:rPr>
-      </w:pPr>
-      <w:r>
-        <w:rPr>
-          <w:b/>
-          <w:bCs/>
-        </w:rPr>
-        <w:t>Start of the game:</w:t>
-      </w:r>
-    </w:p>
-    <w:p>
-      <w:r>
-        <w:t xml:space="preserve">Ask for number of players </w:t>
-      </w:r>
-    </w:p>
-    <w:p>
-      <w:r>
-        <w:t>Import pack to load</w:t>
-      </w:r>
-    </w:p>
-    <w:p>
-      <w:r>
-        <w:t>Check if its valid -&gt; if invalid ask again</w:t>
-      </w:r>
-    </w:p>
-    <w:p>
-      <w:proofErr w:type="spellStart"/>
-      <w:r>
-        <w:t>CardGame</w:t>
-      </w:r>
-      <w:proofErr w:type="spellEnd"/>
-      <w:r>
-        <w:t xml:space="preserve"> hands out 4 cards to players, 4 cards to the decks and start threads.</w:t>
-      </w:r>
-    </w:p>
-    <w:p>
-      <w:pPr>
-        <w:rPr>
-          <w:b/>
-          <w:bCs/>
-        </w:rPr>
-      </w:pPr>
-      <w:r>
-        <w:rPr>
-          <w:b/>
-          <w:bCs/>
-        </w:rPr>
-        <w:t>Core gameplay loop:</w:t>
-      </w:r>
-    </w:p>
-    <w:p>
-      <w:r>
-        <w:t>Player checks their hand for winning cards (outputs to their text file if they win)</w:t>
-      </w:r>
-    </w:p>
-    <w:p>
-      <w:r>
-        <w:t>Player draws a card from their deck (outputs to their text file)</w:t>
-      </w:r>
-    </w:p>
-    <w:p>
-      <w:r>
-        <w:t>Player puts a card into deck (n+1) (outputs to their text file)</w:t>
-      </w:r>
-    </w:p>
-    <w:p>
-      <w:r>
-        <w:t>Output player’s current hand to their text file.</w:t>
-      </w:r>
-    </w:p>
-    <w:p>
-      <w:pPr>
-        <w:rPr>
-          <w:b/>
-          <w:bCs/>
-        </w:rPr>
-      </w:pPr>
-      <w:r>
-        <w:rPr>
-          <w:b/>
-          <w:bCs/>
-        </w:rPr>
-        <w:t>End game:</w:t>
-      </w:r>
-    </w:p>
-    <w:p>
-      <w:r>
-        <w:t>Output to text file: players are informed of who has won.</w:t>
-      </w:r>
-    </w:p>
-    <w:p>
-      <w:r>
-        <w:t>Output to text file: Player exits</w:t>
-      </w:r>
-    </w:p>
-    <w:p>
-      <w:r>
-        <w:t>Output to text file: player hand</w:t>
-      </w:r>
-    </w:p>
-    <w:p>
-      <w:r>
-        <w:t>Print winner to console</w:t>
-      </w:r>
-    </w:p>
-    <w:p>
-      <w:r>
-        <w:t>Output to text file each of the deck’s contents.</w:t>
-      </w:r>
+        <w:rPr>
+          <w:rStyle w:val="Hyperlink"/>
+          <w:color w:val="auto"/>
+          <w:u w:val="none"/>
+        </w:rPr>
+      </w:pPr>
+      <w:r>
+        <w:rPr>
+          <w:rStyle w:val="Hyperlink"/>
+          <w:color w:val="auto"/>
+          <w:u w:val="none"/>
+        </w:rPr>
+        <w:t>This allowed collaboration and file sharing very easy to effectively work on the specification.</w:t>
+      </w:r>
+    </w:p>
+    <w:p>
+      <w:r>
+        <w:rPr>
+          <w:u w:val="single"/>
+        </w:rPr>
+        <w:drawing>
+          <wp:anchor distT="0" distB="0" distL="114300" distR="114300" simplePos="0" relativeHeight="251658240" behindDoc="0" locked="0" layoutInCell="1" allowOverlap="1" wp14:anchorId="19DB19E3" wp14:editId="506CE7A9">
+            <wp:simplePos x="0" y="0"/>
+            <wp:positionH relativeFrom="margin">
+              <wp:align>right</wp:align>
+            </wp:positionH>
+            <wp:positionV relativeFrom="paragraph">
+              <wp:posOffset>5080</wp:posOffset>
+            </wp:positionV>
+            <wp:extent cx="2802255" cy="2768600"/>
+            <wp:effectExtent l="0" t="0" r="0" b="0"/>
+            <wp:wrapSquare wrapText="bothSides"/>
+            <wp:docPr id="1" name="Picture 1" descr="Text&#10;&#10;Description automatically generated"/>
+            <wp:cNvGraphicFramePr>
+              <a:graphicFrameLocks xmlns:a="http://schemas.openxmlformats.org/drawingml/2006/main" noChangeAspect="1"/>
+            </wp:cNvGraphicFramePr>
+            <a:graphic xmlns:a="http://schemas.openxmlformats.org/drawingml/2006/main">
+              <a:graphicData uri="http://schemas.openxmlformats.org/drawingml/2006/picture">
+                <pic:pic xmlns:pic="http://schemas.openxmlformats.org/drawingml/2006/picture">
+                  <pic:nvPicPr>
+                    <pic:cNvPr id="1" name="Picture 1" descr="Text&#10;&#10;Description automatically generated"/>
+                    <pic:cNvPicPr/>
+                  </pic:nvPicPr>
+                  <pic:blipFill>
+                    <a:blip r:embed="rId7">
+                      <a:extLst>
+                        <a:ext uri="{28A0092B-C50C-407E-A947-70E740481C1C}">
+                          <a14:useLocalDpi xmlns:a14="http://schemas.microsoft.com/office/drawing/2010/main" val="0"/>
+                        </a:ext>
+                      </a:extLst>
+                    </a:blip>
+                    <a:stretch>
+                      <a:fillRect/>
+                    </a:stretch>
+                  </pic:blipFill>
+                  <pic:spPr>
+                    <a:xfrm>
+                      <a:off x="0" y="0"/>
+                      <a:ext cx="2802255" cy="2768600"/>
+                    </a:xfrm>
+                    <a:prstGeom prst="rect">
+                      <a:avLst/>
+                    </a:prstGeom>
+                  </pic:spPr>
+                </pic:pic>
+              </a:graphicData>
+            </a:graphic>
+            <wp14:sizeRelH relativeFrom="page">
+              <wp14:pctWidth>0</wp14:pctWidth>
+            </wp14:sizeRelH>
+            <wp14:sizeRelV relativeFrom="page">
+              <wp14:pctHeight>0</wp14:pctHeight>
+            </wp14:sizeRelV>
+          </wp:anchor>
+        </w:drawing>
+      </w:r>
+      <w:r>
+        <w:rPr>
+          <w:u w:val="single"/>
+        </w:rPr>
+        <w:t>Checklist</w:t>
+      </w:r>
+      <w:r>
+        <w:rPr>
+          <w:u w:val="single"/>
+        </w:rPr>
+        <w:br/>
+      </w:r>
+      <w:r>
+        <w:t>W</w:t>
+      </w:r>
+      <w:r>
+        <w:t>e used a checklist to plan what to work on next</w:t>
+      </w:r>
+      <w:r>
+        <w:t>.</w:t>
+      </w:r>
+    </w:p>
+    <w:p>
+      <w:pPr>
+        <w:rPr>
+          <w:u w:val="single"/>
+        </w:rPr>
+      </w:pPr>
     </w:p>
     <w:p/>
     <w:p/>
     <w:p/>
     <w:p/>
     <w:p/>
-    <w:p/>
-    <w:p/>
-    <w:p/>
-    <w:p/>
-    <w:p/>
-    <w:p/>
-    <w:p/>
-    <w:p/>
-    <w:p/>
-    <w:p/>
-    <w:p/>
-    <w:p/>
-    <w:p/>
-    <w:p/>
-    <w:p/>
-    <w:p/>
-    <w:p/>
-    <w:p/>
-    <w:p/>
-    <w:p/>
-    <w:p/>
-    <w:p/>
-    <w:p/>
-    <w:p/>
-    <w:p>
-      <w:pPr>
-        <w:rPr>
-          <w:b/>
-          <w:bCs/>
-          <w:u w:val="single"/>
-        </w:rPr>
-      </w:pPr>
-    </w:p>
-    <w:p>
-      <w:pPr>
-        <w:rPr>
-          <w:b/>
-          <w:bCs/>
-          <w:u w:val="single"/>
-        </w:rPr>
-      </w:pPr>
-      <w:r>
-        <w:rPr>
-          <w:b/>
-          <w:bCs/>
-          <w:u w:val="single"/>
-        </w:rPr>
+    <w:p>
+      <w:pPr>
+        <w:rPr>
+          <w:b/>
+          <w:bCs/>
+          <w:u w:val="single"/>
+        </w:rPr>
+      </w:pPr>
+    </w:p>
+    <w:p>
+      <w:pPr>
+        <w:rPr>
+          <w:b/>
+          <w:bCs/>
+          <w:u w:val="single"/>
+        </w:rPr>
+      </w:pPr>
+      <w:r>
+        <w:rPr>
+          <w:b/>
+          <w:bCs/>
+          <w:u w:val="single"/>
+        </w:rPr>
+        <w:lastRenderedPageBreak/>
         <w:t>Testing Design Choices</w:t>
       </w:r>
     </w:p>
@@ -1754,19 +2131,11 @@
           <w:u w:val="single"/>
         </w:rPr>
       </w:pPr>
-      <w:proofErr w:type="spellStart"/>
-      <w:r>
-        <w:rPr>
-          <w:u w:val="single"/>
-        </w:rPr>
-        <w:t>CardGame</w:t>
-      </w:r>
-      <w:proofErr w:type="spellEnd"/>
-      <w:r>
-        <w:rPr>
-          <w:u w:val="single"/>
-        </w:rPr>
-        <w:t xml:space="preserve"> Testing</w:t>
+      <w:r>
+        <w:rPr>
+          <w:u w:val="single"/>
+        </w:rPr>
+        <w:t>CardGame Testing</w:t>
       </w:r>
     </w:p>
     <w:p>
@@ -1847,7 +2216,19 @@
         </w:numPr>
       </w:pPr>
       <w:r>
-        <w:t>Any files are in the “Testing” folder</w:t>
+        <w:t xml:space="preserve">Any </w:t>
+      </w:r>
+      <w:r>
+        <w:t xml:space="preserve">input </w:t>
+      </w:r>
+      <w:r>
+        <w:t xml:space="preserve">files are in the </w:t>
+      </w:r>
+      <w:r>
+        <w:t>“test</w:t>
+      </w:r>
+      <w:r>
+        <w:t>” folder</w:t>
       </w:r>
     </w:p>
     <w:p>
@@ -1881,7 +2262,6 @@
           </w:tcPr>
           <w:p>
             <w:r>
-              <w:lastRenderedPageBreak/>
               <w:t>Input Field</w:t>
             </w:r>
           </w:p>
@@ -1934,7 +2314,12 @@
           </w:tcPr>
           <w:p>
             <w:r>
-              <w:t>The next input is requested: the input file for the pack.</w:t>
+              <w:t xml:space="preserve">The </w:t>
+            </w:r>
+          </w:p>
+          <w:p>
+            <w:r>
+              <w:t>next input is requested: the input file for the pack.</w:t>
             </w:r>
           </w:p>
         </w:tc>
@@ -1949,17 +2334,13 @@
           </w:p>
           <w:p>
             <w:r>
-              <w:t xml:space="preserve">Initially, the program accepted it; added </w:t>
-            </w:r>
-            <w:proofErr w:type="spellStart"/>
-            <w:proofErr w:type="gramStart"/>
-            <w:r>
-              <w:t>a</w:t>
-            </w:r>
-            <w:proofErr w:type="spellEnd"/>
-            <w:proofErr w:type="gramEnd"/>
-            <w:r>
-              <w:t xml:space="preserve"> if-statement check (&gt;= 0).</w:t>
+              <w:t>Initially, the program accepted it; added a</w:t>
+            </w:r>
+            <w:r>
+              <w:t xml:space="preserve">n </w:t>
+            </w:r>
+            <w:r>
+              <w:t>if-statement check (&gt;= 0).</w:t>
             </w:r>
           </w:p>
           <w:p/>
@@ -2103,6 +2484,7 @@
           <w:p/>
           <w:p>
             <w:r>
+              <w:lastRenderedPageBreak/>
               <w:t>Trial 1:</w:t>
             </w:r>
           </w:p>
@@ -2141,6 +2523,7 @@
           </w:tcPr>
           <w:p>
             <w:r>
+              <w:lastRenderedPageBreak/>
               <w:t>(Number of Players must be normal)</w:t>
             </w:r>
           </w:p>
@@ -2210,6 +2593,7 @@
           <w:p/>
           <w:p>
             <w:r>
+              <w:lastRenderedPageBreak/>
               <w:t xml:space="preserve">No deck </w:t>
             </w:r>
             <w:proofErr w:type="gramStart"/>
@@ -2260,7 +2644,6 @@
           <w:p/>
           <w:p>
             <w:r>
-              <w:lastRenderedPageBreak/>
               <w:t>(10 players)</w:t>
             </w:r>
           </w:p>
@@ -2377,6 +2760,7 @@
           <w:p/>
           <w:p>
             <w:r>
+              <w:lastRenderedPageBreak/>
               <w:t>“Couldn’t read pack file: it has a non-integer value in it.”</w:t>
             </w:r>
           </w:p>
@@ -2411,7 +2795,6 @@
           </w:p>
           <w:p>
             <w:r>
-              <w:lastRenderedPageBreak/>
               <w:t>(8n+1 = 81 rows)</w:t>
             </w:r>
           </w:p>
@@ -2495,7 +2878,7 @@
     <w:p/>
     <w:sectPr>
       <w:pgSz w:w="11906" w:h="16838"/>
-      <w:pgMar w:top="1134" w:right="1134" w:bottom="1134" w:left="1134" w:header="709" w:footer="709" w:gutter="0"/>
+      <w:pgMar w:top="1440" w:right="1440" w:bottom="1440" w:left="1440" w:header="708" w:footer="708" w:gutter="0"/>
       <w:cols w:space="708"/>
       <w:docGrid w:linePitch="360"/>
     </w:sectPr>
@@ -2959,7 +3342,7 @@
   <w:abstractNum w:abstractNumId="4" w15:restartNumberingAfterBreak="0">
     <w:nsid w:val="2A3D261F"/>
     <w:multiLevelType w:val="hybridMultilevel"/>
-    <w:tmpl w:val="E6E8D542"/>
+    <w:tmpl w:val="35520436"/>
     <w:lvl w:ilvl="0" w:tplc="08090001">
       <w:start w:val="1"/>
       <w:numFmt w:val="bullet"/>
@@ -3633,6 +4016,119 @@
     </w:lvl>
   </w:abstractNum>
   <w:abstractNum w:abstractNumId="10" w15:restartNumberingAfterBreak="0">
+    <w:nsid w:val="5C043C2B"/>
+    <w:multiLevelType w:val="hybridMultilevel"/>
+    <w:tmpl w:val="EE885944"/>
+    <w:lvl w:ilvl="0" w:tplc="08090001">
+      <w:start w:val="1"/>
+      <w:numFmt w:val="bullet"/>
+      <w:lvlText w:val=""/>
+      <w:lvlJc w:val="left"/>
+      <w:pPr>
+        <w:ind w:left="720" w:hanging="360"/>
+      </w:pPr>
+      <w:rPr>
+        <w:rFonts w:ascii="Symbol" w:hAnsi="Symbol" w:hint="default"/>
+      </w:rPr>
+    </w:lvl>
+    <w:lvl w:ilvl="1" w:tplc="08090003" w:tentative="1">
+      <w:start w:val="1"/>
+      <w:numFmt w:val="bullet"/>
+      <w:lvlText w:val="o"/>
+      <w:lvlJc w:val="left"/>
+      <w:pPr>
+        <w:ind w:left="1440" w:hanging="360"/>
+      </w:pPr>
+      <w:rPr>
+        <w:rFonts w:ascii="Courier New" w:hAnsi="Courier New" w:cs="Courier New" w:hint="default"/>
+      </w:rPr>
+    </w:lvl>
+    <w:lvl w:ilvl="2" w:tplc="08090005" w:tentative="1">
+      <w:start w:val="1"/>
+      <w:numFmt w:val="bullet"/>
+      <w:lvlText w:val=""/>
+      <w:lvlJc w:val="left"/>
+      <w:pPr>
+        <w:ind w:left="2160" w:hanging="360"/>
+      </w:pPr>
+      <w:rPr>
+        <w:rFonts w:ascii="Wingdings" w:hAnsi="Wingdings" w:hint="default"/>
+      </w:rPr>
+    </w:lvl>
+    <w:lvl w:ilvl="3" w:tplc="08090001" w:tentative="1">
+      <w:start w:val="1"/>
+      <w:numFmt w:val="bullet"/>
+      <w:lvlText w:val=""/>
+      <w:lvlJc w:val="left"/>
+      <w:pPr>
+        <w:ind w:left="2880" w:hanging="360"/>
+      </w:pPr>
+      <w:rPr>
+        <w:rFonts w:ascii="Symbol" w:hAnsi="Symbol" w:hint="default"/>
+      </w:rPr>
+    </w:lvl>
+    <w:lvl w:ilvl="4" w:tplc="08090003" w:tentative="1">
+      <w:start w:val="1"/>
+      <w:numFmt w:val="bullet"/>
+      <w:lvlText w:val="o"/>
+      <w:lvlJc w:val="left"/>
+      <w:pPr>
+        <w:ind w:left="3600" w:hanging="360"/>
+      </w:pPr>
+      <w:rPr>
+        <w:rFonts w:ascii="Courier New" w:hAnsi="Courier New" w:cs="Courier New" w:hint="default"/>
+      </w:rPr>
+    </w:lvl>
+    <w:lvl w:ilvl="5" w:tplc="08090005" w:tentative="1">
+      <w:start w:val="1"/>
+      <w:numFmt w:val="bullet"/>
+      <w:lvlText w:val=""/>
+      <w:lvlJc w:val="left"/>
+      <w:pPr>
+        <w:ind w:left="4320" w:hanging="360"/>
+      </w:pPr>
+      <w:rPr>
+        <w:rFonts w:ascii="Wingdings" w:hAnsi="Wingdings" w:hint="default"/>
+      </w:rPr>
+    </w:lvl>
+    <w:lvl w:ilvl="6" w:tplc="08090001" w:tentative="1">
+      <w:start w:val="1"/>
+      <w:numFmt w:val="bullet"/>
+      <w:lvlText w:val=""/>
+      <w:lvlJc w:val="left"/>
+      <w:pPr>
+        <w:ind w:left="5040" w:hanging="360"/>
+      </w:pPr>
+      <w:rPr>
+        <w:rFonts w:ascii="Symbol" w:hAnsi="Symbol" w:hint="default"/>
+      </w:rPr>
+    </w:lvl>
+    <w:lvl w:ilvl="7" w:tplc="08090003" w:tentative="1">
+      <w:start w:val="1"/>
+      <w:numFmt w:val="bullet"/>
+      <w:lvlText w:val="o"/>
+      <w:lvlJc w:val="left"/>
+      <w:pPr>
+        <w:ind w:left="5760" w:hanging="360"/>
+      </w:pPr>
+      <w:rPr>
+        <w:rFonts w:ascii="Courier New" w:hAnsi="Courier New" w:cs="Courier New" w:hint="default"/>
+      </w:rPr>
+    </w:lvl>
+    <w:lvl w:ilvl="8" w:tplc="08090005" w:tentative="1">
+      <w:start w:val="1"/>
+      <w:numFmt w:val="bullet"/>
+      <w:lvlText w:val=""/>
+      <w:lvlJc w:val="left"/>
+      <w:pPr>
+        <w:ind w:left="6480" w:hanging="360"/>
+      </w:pPr>
+      <w:rPr>
+        <w:rFonts w:ascii="Wingdings" w:hAnsi="Wingdings" w:hint="default"/>
+      </w:rPr>
+    </w:lvl>
+  </w:abstractNum>
+  <w:abstractNum w:abstractNumId="11" w15:restartNumberingAfterBreak="0">
     <w:nsid w:val="63E0673A"/>
     <w:multiLevelType w:val="hybridMultilevel"/>
     <w:tmpl w:val="F17A9644"/>
@@ -3745,7 +4241,7 @@
       </w:rPr>
     </w:lvl>
   </w:abstractNum>
-  <w:abstractNum w:abstractNumId="11" w15:restartNumberingAfterBreak="0">
+  <w:abstractNum w:abstractNumId="12" w15:restartNumberingAfterBreak="0">
     <w:nsid w:val="68CF1322"/>
     <w:multiLevelType w:val="hybridMultilevel"/>
     <w:tmpl w:val="6C3E1D9A"/>
@@ -3858,7 +4354,7 @@
       </w:rPr>
     </w:lvl>
   </w:abstractNum>
-  <w:abstractNum w:abstractNumId="12" w15:restartNumberingAfterBreak="0">
+  <w:abstractNum w:abstractNumId="13" w15:restartNumberingAfterBreak="0">
     <w:nsid w:val="72A90AE5"/>
     <w:multiLevelType w:val="hybridMultilevel"/>
     <w:tmpl w:val="60D898B6"/>
@@ -3971,7 +4467,7 @@
       </w:rPr>
     </w:lvl>
   </w:abstractNum>
-  <w:abstractNum w:abstractNumId="13" w15:restartNumberingAfterBreak="0">
+  <w:abstractNum w:abstractNumId="14" w15:restartNumberingAfterBreak="0">
     <w:nsid w:val="7B4B2E5C"/>
     <w:multiLevelType w:val="hybridMultilevel"/>
     <w:tmpl w:val="7EC25B40"/>
@@ -4083,7 +4579,7 @@
       </w:rPr>
     </w:lvl>
   </w:abstractNum>
-  <w:abstractNum w:abstractNumId="14" w15:restartNumberingAfterBreak="0">
+  <w:abstractNum w:abstractNumId="15" w15:restartNumberingAfterBreak="0">
     <w:nsid w:val="7E2075F0"/>
     <w:multiLevelType w:val="hybridMultilevel"/>
     <w:tmpl w:val="C8028C88"/>
@@ -4196,10 +4692,10 @@
     </w:lvl>
   </w:abstractNum>
   <w:num w:numId="1" w16cid:durableId="2062167182">
-    <w:abstractNumId w:val="12"/>
+    <w:abstractNumId w:val="13"/>
   </w:num>
   <w:num w:numId="2" w16cid:durableId="221723627">
-    <w:abstractNumId w:val="11"/>
+    <w:abstractNumId w:val="12"/>
   </w:num>
   <w:num w:numId="3" w16cid:durableId="1744373287">
     <w:abstractNumId w:val="6"/>
@@ -4217,10 +4713,10 @@
     <w:abstractNumId w:val="3"/>
   </w:num>
   <w:num w:numId="8" w16cid:durableId="57360084">
-    <w:abstractNumId w:val="14"/>
+    <w:abstractNumId w:val="15"/>
   </w:num>
   <w:num w:numId="9" w16cid:durableId="801118108">
-    <w:abstractNumId w:val="13"/>
+    <w:abstractNumId w:val="14"/>
   </w:num>
   <w:num w:numId="10" w16cid:durableId="153693288">
     <w:abstractNumId w:val="9"/>
@@ -4232,13 +4728,16 @@
     <w:abstractNumId w:val="2"/>
   </w:num>
   <w:num w:numId="13" w16cid:durableId="879171794">
-    <w:abstractNumId w:val="10"/>
+    <w:abstractNumId w:val="11"/>
   </w:num>
   <w:num w:numId="14" w16cid:durableId="1697079575">
     <w:abstractNumId w:val="0"/>
   </w:num>
   <w:num w:numId="15" w16cid:durableId="635717717">
     <w:abstractNumId w:val="4"/>
+  </w:num>
+  <w:num w:numId="16" w16cid:durableId="1108814722">
+    <w:abstractNumId w:val="10"/>
   </w:num>
 </w:numbering>
 </file>

--- a/Report.docx
+++ b/Report.docx
@@ -1268,14 +1268,12 @@
           <w:u w:val="single"/>
         </w:rPr>
       </w:pPr>
-      <w:proofErr w:type="spellStart"/>
       <w:r>
         <w:rPr>
           <w:u w:val="single"/>
         </w:rPr>
         <w:t>CardDeck</w:t>
       </w:r>
-      <w:proofErr w:type="spellEnd"/>
     </w:p>
     <w:p>
       <w:pPr>
@@ -1286,15 +1284,7 @@
         </w:numPr>
       </w:pPr>
       <w:r>
-        <w:t xml:space="preserve">For the decks used in-game, we decided to develop a </w:t>
-      </w:r>
-      <w:proofErr w:type="spellStart"/>
-      <w:r>
-        <w:t>CardDeck</w:t>
-      </w:r>
-      <w:proofErr w:type="spellEnd"/>
-      <w:r>
-        <w:t xml:space="preserve"> class, which has all the functionality of a real deck.</w:t>
+        <w:t>For the decks used in-game, we decided to develop a CardDeck class, which has all the functionality of a real deck.</w:t>
       </w:r>
     </w:p>
     <w:p>
@@ -1306,15 +1296,7 @@
         </w:numPr>
       </w:pPr>
       <w:r>
-        <w:t xml:space="preserve">We realised that decks share much the same functionality as the hand of a player, so took all the common methods of the CardGame and Player classes, and grouped them into the </w:t>
-      </w:r>
-      <w:proofErr w:type="spellStart"/>
-      <w:r>
-        <w:t>CardHolder</w:t>
-      </w:r>
-      <w:proofErr w:type="spellEnd"/>
-      <w:r>
-        <w:t xml:space="preserve"> class, which is then inherited by CardGame and Player.</w:t>
+        <w:t>We realised that decks share much the same functionality as the hand of a player, so took all the common methods of the CardGame and Player classes, and grouped them into the CardHolder class, which is then inherited by CardGame and Player.</w:t>
       </w:r>
     </w:p>
     <w:p>
@@ -1345,15 +1327,7 @@
         <w:t>This class handles any player actions after the CardGame class</w:t>
       </w:r>
       <w:r>
-        <w:t xml:space="preserve"> starts the game. It repeatedly performs a single atomic </w:t>
-      </w:r>
-      <w:proofErr w:type="spellStart"/>
-      <w:r>
-        <w:t>takeTurn</w:t>
-      </w:r>
-      <w:proofErr w:type="spellEnd"/>
-      <w:r>
-        <w:t xml:space="preserve"> method until a player wins and informs others that the player has won. </w:t>
+        <w:t xml:space="preserve"> starts the game. It repeatedly performs a single atomic takeTurn method until a player wins and informs others that the player has won. </w:t>
       </w:r>
     </w:p>
     <w:p>
@@ -1368,23 +1342,7 @@
         </w:rPr>
       </w:pPr>
       <w:r>
-        <w:t xml:space="preserve">The </w:t>
-      </w:r>
-      <w:proofErr w:type="spellStart"/>
-      <w:r>
-        <w:t>takeTurn</w:t>
-      </w:r>
-      <w:proofErr w:type="spellEnd"/>
-      <w:r>
-        <w:t xml:space="preserve"> method also handles </w:t>
-      </w:r>
-      <w:proofErr w:type="gramStart"/>
-      <w:r>
-        <w:t>the majority of</w:t>
-      </w:r>
-      <w:proofErr w:type="gramEnd"/>
-      <w:r>
-        <w:t xml:space="preserve"> file output, as when they take their turn, each action is outputted to their personal text file. </w:t>
+        <w:t xml:space="preserve">The takeTurn method also handles the majority of file output, as when they take their turn, each action is outputted to their personal text file. </w:t>
       </w:r>
     </w:p>
     <w:p>
@@ -1401,7 +1359,6 @@
       <w:r>
         <w:t xml:space="preserve">For the Player class, we decided to provide the instance variables </w:t>
       </w:r>
-      <w:proofErr w:type="spellStart"/>
       <w:r>
         <w:rPr>
           <w:b/>
@@ -1409,7 +1366,6 @@
         </w:rPr>
         <w:t>otherPlayers</w:t>
       </w:r>
-      <w:proofErr w:type="spellEnd"/>
       <w:r>
         <w:t xml:space="preserve"> and </w:t>
       </w:r>
@@ -1487,15 +1443,7 @@
         </w:numPr>
       </w:pPr>
       <w:r>
-        <w:t xml:space="preserve">The Card class has limited functionality, because all the functionality of any deck is provided by </w:t>
-      </w:r>
-      <w:proofErr w:type="spellStart"/>
-      <w:r>
-        <w:t>CardDeck</w:t>
-      </w:r>
-      <w:proofErr w:type="spellEnd"/>
-      <w:r>
-        <w:t>, and the functionality of any player hand is provided by Player.</w:t>
+        <w:t>The Card class has limited functionality, because all the functionality of any deck is provided by CardDeck, and the functionality of any player hand is provided by Player.</w:t>
       </w:r>
     </w:p>
     <w:p>
@@ -1507,31 +1455,21 @@
         </w:numPr>
       </w:pPr>
       <w:r>
-        <w:t xml:space="preserve">It holds an integer value that is used to determine whether a player has won at any given time in the </w:t>
-      </w:r>
-      <w:proofErr w:type="spellStart"/>
-      <w:r>
-        <w:t>checkHasWon</w:t>
-      </w:r>
-      <w:proofErr w:type="spellEnd"/>
-      <w:r>
-        <w:t xml:space="preserve"> method.</w:t>
-      </w:r>
-    </w:p>
-    <w:p>
-      <w:pPr>
-        <w:rPr>
-          <w:u w:val="single"/>
-        </w:rPr>
-      </w:pPr>
-      <w:proofErr w:type="spellStart"/>
+        <w:t>It holds an integer value that is used to determine whether a player has won at any given time in the checkHasWon method.</w:t>
+      </w:r>
+    </w:p>
+    <w:p>
+      <w:pPr>
+        <w:rPr>
+          <w:u w:val="single"/>
+        </w:rPr>
+      </w:pPr>
       <w:r>
         <w:rPr>
           <w:u w:val="single"/>
         </w:rPr>
         <w:t>PackGenerator</w:t>
       </w:r>
-      <w:proofErr w:type="spellEnd"/>
     </w:p>
     <w:p>
       <w:pPr>
@@ -1591,13 +1529,7 @@
         </w:numPr>
       </w:pPr>
       <w:r>
-        <w:t>The Card</w:t>
-      </w:r>
-      <w:r>
-        <w:t>Game</w:t>
-      </w:r>
-      <w:r>
-        <w:t xml:space="preserve"> class handles the start of the game (dealing cards to the players and decks) then runs player threads, that continue the game. </w:t>
+        <w:t xml:space="preserve">The CardGame class handles the start of the game (dealing cards to the players and decks) then runs player threads, that continue the game. </w:t>
       </w:r>
     </w:p>
     <w:p>
@@ -1621,23 +1553,7 @@
         </w:numPr>
       </w:pPr>
       <w:r>
-        <w:t>We also made sure that each individual block was working properly before moving onto the next (</w:t>
-      </w:r>
-      <w:proofErr w:type="gramStart"/>
-      <w:r>
-        <w:t>e.g.</w:t>
-      </w:r>
-      <w:proofErr w:type="gramEnd"/>
-      <w:r>
-        <w:t xml:space="preserve"> by using print statements to display the contents of an </w:t>
-      </w:r>
-      <w:proofErr w:type="spellStart"/>
-      <w:r>
-        <w:t>ArrayList</w:t>
-      </w:r>
-      <w:proofErr w:type="spellEnd"/>
-      <w:r>
-        <w:t>)</w:t>
+        <w:t>We also made sure that each individual block was working properly before moving onto the next (e.g. by using print statements to display the contents of an ArrayList)</w:t>
       </w:r>
     </w:p>
     <w:p>
@@ -1649,15 +1565,7 @@
         </w:numPr>
       </w:pPr>
       <w:r>
-        <w:t xml:space="preserve">We decided to use the. </w:t>
-      </w:r>
-      <w:proofErr w:type="gramStart"/>
-      <w:r>
-        <w:t>join(</w:t>
-      </w:r>
-      <w:proofErr w:type="gramEnd"/>
-      <w:r>
-        <w:t>) function of threading to effectively pause card game until all threads are finished running. This allowed us to execute final code such as outputting deck contents to text files</w:t>
+        <w:t>We decided to use the. join() function of threading to effectively pause card game until all threads are finished running. This allowed us to execute final code such as outputting deck contents to text files</w:t>
       </w:r>
       <w:r>
         <w:rPr>
@@ -1719,20 +1627,7 @@
         </w:numPr>
       </w:pPr>
       <w:r>
-        <w:t xml:space="preserve">When a Player wins, </w:t>
-      </w:r>
-      <w:proofErr w:type="spellStart"/>
-      <w:proofErr w:type="gramStart"/>
-      <w:r>
-        <w:t>handleWin</w:t>
-      </w:r>
-      <w:proofErr w:type="spellEnd"/>
-      <w:r>
-        <w:t>(</w:t>
-      </w:r>
-      <w:proofErr w:type="gramEnd"/>
-      <w:r>
-        <w:t>) is called, which in turn calls interrupt() on every thread.</w:t>
+        <w:t>When a Player wins, handleWin() is called, which in turn calls interrupt() on every thread.</w:t>
       </w:r>
     </w:p>
     <w:p>
@@ -1763,23 +1658,10 @@
         <w:t>standard and</w:t>
       </w:r>
       <w:r>
-        <w:t xml:space="preserve"> use the protected modifier for the instance variables in </w:t>
-      </w:r>
-      <w:proofErr w:type="spellStart"/>
-      <w:r>
-        <w:t>CardHolder</w:t>
-      </w:r>
-      <w:proofErr w:type="spellEnd"/>
-      <w:r>
-        <w:t xml:space="preserve">, to allow the use of them in </w:t>
-      </w:r>
-      <w:proofErr w:type="spellStart"/>
-      <w:r>
-        <w:t>CardDeck</w:t>
-      </w:r>
-      <w:proofErr w:type="spellEnd"/>
-      <w:r>
-        <w:t xml:space="preserve"> and Player methods.</w:t>
+        <w:t xml:space="preserve"> use the protected modifier for the instance variables in CardHolder</w:t>
+      </w:r>
+      <w:r>
+        <w:t>, to allow the use of them in CardDeck and Player methods.</w:t>
       </w:r>
     </w:p>
     <w:p>
@@ -1816,23 +1698,7 @@
         </w:numPr>
       </w:pPr>
       <w:r>
-        <w:t xml:space="preserve">For example, the </w:t>
-      </w:r>
-      <w:proofErr w:type="spellStart"/>
-      <w:r>
-        <w:t>handleWin</w:t>
-      </w:r>
-      <w:proofErr w:type="spellEnd"/>
-      <w:r>
-        <w:t xml:space="preserve"> and </w:t>
-      </w:r>
-      <w:proofErr w:type="spellStart"/>
-      <w:r>
-        <w:t>informPlayers</w:t>
-      </w:r>
-      <w:proofErr w:type="spellEnd"/>
-      <w:r>
-        <w:t xml:space="preserve"> methods could be merged, however </w:t>
+        <w:t xml:space="preserve">For example, the handleWin and informPlayers methods could be merged, however </w:t>
       </w:r>
       <w:r>
         <w:t>it is easier to read and maintain when they are separated.</w:t>
@@ -1847,23 +1713,7 @@
         </w:numPr>
       </w:pPr>
       <w:r>
-        <w:t xml:space="preserve">Another example is the run and </w:t>
-      </w:r>
-      <w:proofErr w:type="spellStart"/>
-      <w:r>
-        <w:t>takeTurn</w:t>
-      </w:r>
-      <w:proofErr w:type="spellEnd"/>
-      <w:r>
-        <w:t xml:space="preserve"> methods – while run could be one large method containing the entirety of </w:t>
-      </w:r>
-      <w:proofErr w:type="spellStart"/>
-      <w:r>
-        <w:t>takeTurn</w:t>
-      </w:r>
-      <w:proofErr w:type="spellEnd"/>
-      <w:r>
-        <w:t>, the code is much more readable when they are two separate methods.</w:t>
+        <w:t>Another example is the run and takeTurn methods – while run could be one large method containing the entirety of takeTurn, the code is much more readable when they are two separate methods.</w:t>
       </w:r>
     </w:p>
     <w:p>
@@ -1875,15 +1725,7 @@
         </w:numPr>
       </w:pPr>
       <w:r>
-        <w:t xml:space="preserve">Having atomic methods allowed us to perform every action </w:t>
-      </w:r>
-      <w:proofErr w:type="gramStart"/>
-      <w:r>
-        <w:t>discretely  and</w:t>
-      </w:r>
-      <w:proofErr w:type="gramEnd"/>
-      <w:r>
-        <w:t xml:space="preserve"> for us to maintain and comment code more effectively. </w:t>
+        <w:t xml:space="preserve">Having atomic methods allowed us to perform every action discretely  and for us to maintain and comment code more effectively. </w:t>
       </w:r>
     </w:p>
     <w:p>
@@ -1920,13 +1762,8 @@
         </w:numPr>
       </w:pPr>
       <w:r>
-        <w:t xml:space="preserve">This was to ensure the program is </w:t>
-      </w:r>
-      <w:proofErr w:type="spellStart"/>
-      <w:r>
-        <w:t>threadsafe</w:t>
-      </w:r>
-      <w:proofErr w:type="spellEnd"/>
+        <w:t>This was to ensure the program is threadsafe</w:t>
+      </w:r>
       <w:r>
         <w:t xml:space="preserve">. </w:t>
       </w:r>
@@ -2006,6 +1843,7 @@
     <w:p>
       <w:r>
         <w:rPr>
+          <w:noProof/>
           <w:u w:val="single"/>
         </w:rPr>
         <w:drawing>
@@ -2150,31 +1988,7 @@
         </w:rPr>
       </w:pPr>
       <w:r>
-        <w:t xml:space="preserve">These tests were done with the </w:t>
-      </w:r>
-      <w:proofErr w:type="spellStart"/>
-      <w:r>
-        <w:t>Thread.sleep</w:t>
-      </w:r>
-      <w:proofErr w:type="spellEnd"/>
-      <w:r>
-        <w:t xml:space="preserve"> in the Player class set to a random time (up to 1000 </w:t>
-      </w:r>
-      <w:proofErr w:type="spellStart"/>
-      <w:r>
-        <w:t>ms</w:t>
-      </w:r>
-      <w:proofErr w:type="spellEnd"/>
-      <w:r>
-        <w:t xml:space="preserve">), to ensure the program is </w:t>
-      </w:r>
-      <w:proofErr w:type="spellStart"/>
-      <w:r>
-        <w:t>threadsafe</w:t>
-      </w:r>
-      <w:proofErr w:type="spellEnd"/>
-      <w:r>
-        <w:t>.</w:t>
+        <w:t>These tests were done with the Thread.sleep in the Player class set to a random time (up to 1000 ms), to ensure the program is threadsafe.</w:t>
       </w:r>
     </w:p>
     <w:p>
@@ -2412,15 +2226,7 @@
           <w:p/>
           <w:p>
             <w:r>
-              <w:t xml:space="preserve">(Generated by </w:t>
-            </w:r>
-            <w:proofErr w:type="spellStart"/>
-            <w:r>
-              <w:t>PackGenerator</w:t>
-            </w:r>
-            <w:proofErr w:type="spellEnd"/>
-            <w:r>
-              <w:t>)</w:t>
+              <w:t>(Generated by PackGenerator)</w:t>
             </w:r>
           </w:p>
           <w:p/>
@@ -2470,15 +2276,7 @@
           <w:p/>
           <w:p>
             <w:r>
-              <w:t xml:space="preserve">(Generated by </w:t>
-            </w:r>
-            <w:proofErr w:type="spellStart"/>
-            <w:r>
-              <w:t>PackGenerator</w:t>
-            </w:r>
-            <w:proofErr w:type="spellEnd"/>
-            <w:r>
-              <w:t>)</w:t>
+              <w:t>(Generated by PackGenerator)</w:t>
             </w:r>
           </w:p>
           <w:p/>
@@ -2563,15 +2361,7 @@
           </w:p>
           <w:p>
             <w:r>
-              <w:t xml:space="preserve">player 1 has </w:t>
-            </w:r>
-            <w:proofErr w:type="spellStart"/>
-            <w:r>
-              <w:t>exited</w:t>
-            </w:r>
-            <w:proofErr w:type="spellEnd"/>
-            <w:r>
-              <w:t>.</w:t>
+              <w:t>player 1 has exited.</w:t>
             </w:r>
           </w:p>
           <w:p>
@@ -2594,15 +2384,7 @@
           <w:p>
             <w:r>
               <w:lastRenderedPageBreak/>
-              <w:t xml:space="preserve">No deck </w:t>
-            </w:r>
-            <w:proofErr w:type="gramStart"/>
-            <w:r>
-              <w:t>output;</w:t>
-            </w:r>
-            <w:proofErr w:type="gramEnd"/>
-            <w:r>
-              <w:t xml:space="preserve"> the decks were never populated.</w:t>
+              <w:t>No deck output; the decks were never populated.</w:t>
             </w:r>
           </w:p>
           <w:p/>
@@ -2630,15 +2412,7 @@
           <w:p/>
           <w:p>
             <w:r>
-              <w:t xml:space="preserve">No deck </w:t>
-            </w:r>
-            <w:proofErr w:type="gramStart"/>
-            <w:r>
-              <w:t>output;</w:t>
-            </w:r>
-            <w:proofErr w:type="gramEnd"/>
-            <w:r>
-              <w:t xml:space="preserve"> game doesn’t end.</w:t>
+              <w:t>No deck output; game doesn’t end.</w:t>
             </w:r>
           </w:p>
           <w:p/>
@@ -2850,7 +2624,13 @@
         <w:rPr>
           <w:u w:val="single"/>
         </w:rPr>
-        <w:t>Other Testing</w:t>
+        <w:t>JUnit</w:t>
+      </w:r>
+      <w:r>
+        <w:rPr>
+          <w:u w:val="single"/>
+        </w:rPr>
+        <w:t xml:space="preserve"> Testing</w:t>
       </w:r>
     </w:p>
     <w:p>
@@ -2862,9 +2642,86 @@
         </w:numPr>
       </w:pPr>
       <w:r>
-        <w:t>For the other classes, we used testing suites.</w:t>
-      </w:r>
-    </w:p>
+        <w:t xml:space="preserve">We used JUnit 4.13.2 for our testing as stated in the README.txt file. </w:t>
+      </w:r>
+    </w:p>
+    <w:p>
+      <w:pPr>
+        <w:pStyle w:val="ListParagraph"/>
+        <w:numPr>
+          <w:ilvl w:val="0"/>
+          <w:numId w:val="9"/>
+        </w:numPr>
+      </w:pPr>
+      <w:r>
+        <w:t xml:space="preserve">We </w:t>
+      </w:r>
+      <w:r>
+        <w:t>used testing suites</w:t>
+      </w:r>
+      <w:r>
+        <w:t xml:space="preserve"> to test the Player, CardDeck and CardHolder classes. </w:t>
+      </w:r>
+    </w:p>
+    <w:p>
+      <w:pPr>
+        <w:pStyle w:val="ListParagraph"/>
+        <w:numPr>
+          <w:ilvl w:val="0"/>
+          <w:numId w:val="9"/>
+        </w:numPr>
+      </w:pPr>
+      <w:r>
+        <w:t>Testing suites allows us to group multiple test classes to run as a single batch.</w:t>
+      </w:r>
+    </w:p>
+    <w:p>
+      <w:pPr>
+        <w:pStyle w:val="ListParagraph"/>
+        <w:numPr>
+          <w:ilvl w:val="0"/>
+          <w:numId w:val="9"/>
+        </w:numPr>
+      </w:pPr>
+      <w:r>
+        <w:t xml:space="preserve">Within these tests, we used mock objects to recreate </w:t>
+      </w:r>
+      <w:r>
+        <w:t>different</w:t>
+      </w:r>
+      <w:r>
+        <w:t xml:space="preserve"> circumstances of</w:t>
+      </w:r>
+      <w:r>
+        <w:t xml:space="preserve"> the game,</w:t>
+      </w:r>
+      <w:r>
+        <w:t xml:space="preserve"> so we could test </w:t>
+      </w:r>
+      <w:r>
+        <w:t>each method thoroughly and with different test-cases.</w:t>
+      </w:r>
+    </w:p>
+    <w:p>
+      <w:r>
+        <w:t>An example of trying different test-cases is in the testDiscardCard method in the TestPlayer class. Here we try to force the method to discard it</w:t>
+      </w:r>
+      <w:r>
+        <w:t>s</w:t>
+      </w:r>
+      <w:r>
+        <w:t xml:space="preserve"> preferred card value, </w:t>
+      </w:r>
+      <w:r>
+        <w:t>when it’s the only card left in a player’s hand. This test shows us that the method is implemented correctly and it keeps the player’s card.</w:t>
+      </w:r>
+    </w:p>
+    <w:p>
+      <w:r>
+        <w:t>Another example of tests impacting our design choices is the testCheckHasWon method in TestPlayer. This method highlighted that it should be possible for a player to win with 4 of the same cards regardless of what values these cards have. In our initial design we only checked for preferred values, however we have now designed our game logic to check for this unlikely event.</w:t>
+      </w:r>
+    </w:p>
+    <w:p/>
     <w:p/>
     <w:p/>
     <w:p/>

--- a/Report.docx
+++ b/Report.docx
@@ -1069,25 +1069,41 @@
           <w:tcPr>
             <w:tcW w:w="1811" w:type="dxa"/>
           </w:tcPr>
-          <w:p/>
-        </w:tc>
-        <w:tc>
-          <w:tcPr>
-            <w:tcW w:w="1811" w:type="dxa"/>
-          </w:tcPr>
-          <w:p/>
-        </w:tc>
-        <w:tc>
-          <w:tcPr>
-            <w:tcW w:w="1811" w:type="dxa"/>
-          </w:tcPr>
-          <w:p/>
+          <w:p>
+            <w:r>
+              <w:t>12:00</w:t>
+            </w:r>
+          </w:p>
+        </w:tc>
+        <w:tc>
+          <w:tcPr>
+            <w:tcW w:w="1811" w:type="dxa"/>
+          </w:tcPr>
+          <w:p>
+            <w:r>
+              <w:t>2h</w:t>
+            </w:r>
+          </w:p>
+        </w:tc>
+        <w:tc>
+          <w:tcPr>
+            <w:tcW w:w="1811" w:type="dxa"/>
+          </w:tcPr>
+          <w:p>
+            <w:r>
+              <w:t>Driver</w:t>
+            </w:r>
+          </w:p>
         </w:tc>
         <w:tc>
           <w:tcPr>
             <w:tcW w:w="1813" w:type="dxa"/>
           </w:tcPr>
-          <w:p/>
+          <w:p>
+            <w:r>
+              <w:t>Observer</w:t>
+            </w:r>
+          </w:p>
         </w:tc>
       </w:tr>
       <w:tr>
@@ -1098,31 +1114,51 @@
           <w:tcPr>
             <w:tcW w:w="1811" w:type="dxa"/>
           </w:tcPr>
-          <w:p/>
-        </w:tc>
-        <w:tc>
-          <w:tcPr>
-            <w:tcW w:w="1811" w:type="dxa"/>
-          </w:tcPr>
-          <w:p/>
-        </w:tc>
-        <w:tc>
-          <w:tcPr>
-            <w:tcW w:w="1811" w:type="dxa"/>
-          </w:tcPr>
-          <w:p/>
-        </w:tc>
-        <w:tc>
-          <w:tcPr>
-            <w:tcW w:w="1811" w:type="dxa"/>
-          </w:tcPr>
-          <w:p/>
+          <w:p>
+            <w:r>
+              <w:t>23/11/22</w:t>
+            </w:r>
+          </w:p>
+        </w:tc>
+        <w:tc>
+          <w:tcPr>
+            <w:tcW w:w="1811" w:type="dxa"/>
+          </w:tcPr>
+          <w:p>
+            <w:r>
+              <w:t>14:00</w:t>
+            </w:r>
+          </w:p>
+        </w:tc>
+        <w:tc>
+          <w:tcPr>
+            <w:tcW w:w="1811" w:type="dxa"/>
+          </w:tcPr>
+          <w:p>
+            <w:r>
+              <w:t>2h</w:t>
+            </w:r>
+          </w:p>
+        </w:tc>
+        <w:tc>
+          <w:tcPr>
+            <w:tcW w:w="1811" w:type="dxa"/>
+          </w:tcPr>
+          <w:p>
+            <w:r>
+              <w:t>Observer</w:t>
+            </w:r>
+          </w:p>
         </w:tc>
         <w:tc>
           <w:tcPr>
             <w:tcW w:w="1813" w:type="dxa"/>
           </w:tcPr>
-          <w:p/>
+          <w:p>
+            <w:r>
+              <w:t>Driver</w:t>
+            </w:r>
+          </w:p>
         </w:tc>
       </w:tr>
     </w:tbl>
@@ -1268,14 +1304,12 @@
           <w:u w:val="single"/>
         </w:rPr>
       </w:pPr>
-      <w:proofErr w:type="spellStart"/>
       <w:r>
         <w:rPr>
           <w:u w:val="single"/>
         </w:rPr>
         <w:t>CardDeck</w:t>
       </w:r>
-      <w:proofErr w:type="spellEnd"/>
     </w:p>
     <w:p>
       <w:pPr>
@@ -1286,15 +1320,7 @@
         </w:numPr>
       </w:pPr>
       <w:r>
-        <w:t xml:space="preserve">For the decks used in-game, we decided to develop a </w:t>
-      </w:r>
-      <w:proofErr w:type="spellStart"/>
-      <w:r>
-        <w:t>CardDeck</w:t>
-      </w:r>
-      <w:proofErr w:type="spellEnd"/>
-      <w:r>
-        <w:t xml:space="preserve"> class, which has all the functionality of a real deck.</w:t>
+        <w:t>For the decks used in-game, we decided to develop a CardDeck class, which has all the functionality of a real deck.</w:t>
       </w:r>
     </w:p>
     <w:p>
@@ -1306,15 +1332,7 @@
         </w:numPr>
       </w:pPr>
       <w:r>
-        <w:t xml:space="preserve">We realised that decks share much the same functionality as the hand of a player, so took all the common methods of the CardGame and Player classes, and grouped them into the </w:t>
-      </w:r>
-      <w:proofErr w:type="spellStart"/>
-      <w:r>
-        <w:t>CardHolder</w:t>
-      </w:r>
-      <w:proofErr w:type="spellEnd"/>
-      <w:r>
-        <w:t xml:space="preserve"> class, which is then inherited by CardGame and Player.</w:t>
+        <w:t>We realised that decks share much the same functionality as the hand of a player, so took all the common methods of the CardGame and Player classes, and grouped them into the CardHolder class, which is then inherited by CardGame and Player.</w:t>
       </w:r>
     </w:p>
     <w:p>
@@ -1345,15 +1363,7 @@
         <w:t>This class handles any player actions after the CardGame class</w:t>
       </w:r>
       <w:r>
-        <w:t xml:space="preserve"> starts the game. It repeatedly performs a single atomic </w:t>
-      </w:r>
-      <w:proofErr w:type="spellStart"/>
-      <w:r>
-        <w:t>takeTurn</w:t>
-      </w:r>
-      <w:proofErr w:type="spellEnd"/>
-      <w:r>
-        <w:t xml:space="preserve"> method until a player wins and informs others that the player has won. </w:t>
+        <w:t xml:space="preserve"> starts the game. It repeatedly performs a single atomic takeTurn method until a player wins and informs others that the player has won. </w:t>
       </w:r>
     </w:p>
     <w:p>
@@ -1368,21 +1378,11 @@
         </w:rPr>
       </w:pPr>
       <w:r>
-        <w:t xml:space="preserve">The </w:t>
-      </w:r>
-      <w:proofErr w:type="spellStart"/>
-      <w:r>
-        <w:t>takeTurn</w:t>
-      </w:r>
-      <w:proofErr w:type="spellEnd"/>
-      <w:r>
-        <w:t xml:space="preserve"> method also handles </w:t>
-      </w:r>
-      <w:proofErr w:type="gramStart"/>
-      <w:r>
-        <w:t>the majority of</w:t>
-      </w:r>
-      <w:proofErr w:type="gramEnd"/>
+        <w:t xml:space="preserve">The takeTurn method also handles </w:t>
+      </w:r>
+      <w:r>
+        <w:t>most of the</w:t>
+      </w:r>
       <w:r>
         <w:t xml:space="preserve"> file output, as when they take their turn, each action is outputted to their personal text file. </w:t>
       </w:r>
@@ -1401,7 +1401,6 @@
       <w:r>
         <w:t xml:space="preserve">For the Player class, we decided to provide the instance variables </w:t>
       </w:r>
-      <w:proofErr w:type="spellStart"/>
       <w:r>
         <w:rPr>
           <w:b/>
@@ -1409,7 +1408,6 @@
         </w:rPr>
         <w:t>otherPlayers</w:t>
       </w:r>
-      <w:proofErr w:type="spellEnd"/>
       <w:r>
         <w:t xml:space="preserve"> and </w:t>
       </w:r>
@@ -1487,15 +1485,7 @@
         </w:numPr>
       </w:pPr>
       <w:r>
-        <w:t xml:space="preserve">The Card class has limited functionality, because all the functionality of any deck is provided by </w:t>
-      </w:r>
-      <w:proofErr w:type="spellStart"/>
-      <w:r>
-        <w:t>CardDeck</w:t>
-      </w:r>
-      <w:proofErr w:type="spellEnd"/>
-      <w:r>
-        <w:t>, and the functionality of any player hand is provided by Player.</w:t>
+        <w:t>The Card class has limited functionality, because all the functionality of any deck is provided by CardDeck, and the functionality of any player hand is provided by Player.</w:t>
       </w:r>
     </w:p>
     <w:p>
@@ -1507,31 +1497,21 @@
         </w:numPr>
       </w:pPr>
       <w:r>
-        <w:t xml:space="preserve">It holds an integer value that is used to determine whether a player has won at any given time in the </w:t>
-      </w:r>
-      <w:proofErr w:type="spellStart"/>
-      <w:r>
-        <w:t>checkHasWon</w:t>
-      </w:r>
-      <w:proofErr w:type="spellEnd"/>
-      <w:r>
-        <w:t xml:space="preserve"> method.</w:t>
-      </w:r>
-    </w:p>
-    <w:p>
-      <w:pPr>
-        <w:rPr>
-          <w:u w:val="single"/>
-        </w:rPr>
-      </w:pPr>
-      <w:proofErr w:type="spellStart"/>
+        <w:t>It holds an integer value that is used to determine whether a player has won at any given time in the checkHasWon method.</w:t>
+      </w:r>
+    </w:p>
+    <w:p>
+      <w:pPr>
+        <w:rPr>
+          <w:u w:val="single"/>
+        </w:rPr>
+      </w:pPr>
       <w:r>
         <w:rPr>
           <w:u w:val="single"/>
         </w:rPr>
         <w:t>PackGenerator</w:t>
       </w:r>
-      <w:proofErr w:type="spellEnd"/>
     </w:p>
     <w:p>
       <w:pPr>
@@ -1591,13 +1571,7 @@
         </w:numPr>
       </w:pPr>
       <w:r>
-        <w:t>The Card</w:t>
-      </w:r>
-      <w:r>
-        <w:t>Game</w:t>
-      </w:r>
-      <w:r>
-        <w:t xml:space="preserve"> class handles the start of the game (dealing cards to the players and decks) then runs player threads, that continue the game. </w:t>
+        <w:t xml:space="preserve">The CardGame class handles the start of the game (dealing cards to the players and decks) then runs player threads, that continue the game. </w:t>
       </w:r>
     </w:p>
     <w:p>
@@ -1621,23 +1595,7 @@
         </w:numPr>
       </w:pPr>
       <w:r>
-        <w:t>We also made sure that each individual block was working properly before moving onto the next (</w:t>
-      </w:r>
-      <w:proofErr w:type="gramStart"/>
-      <w:r>
-        <w:t>e.g.</w:t>
-      </w:r>
-      <w:proofErr w:type="gramEnd"/>
-      <w:r>
-        <w:t xml:space="preserve"> by using print statements to display the contents of an </w:t>
-      </w:r>
-      <w:proofErr w:type="spellStart"/>
-      <w:r>
-        <w:t>ArrayList</w:t>
-      </w:r>
-      <w:proofErr w:type="spellEnd"/>
-      <w:r>
-        <w:t>)</w:t>
+        <w:t>We also made sure that each individual block was working properly before moving onto the next (e.g. by using print statements to display the contents of an ArrayList)</w:t>
       </w:r>
     </w:p>
     <w:p>
@@ -1649,15 +1607,13 @@
         </w:numPr>
       </w:pPr>
       <w:r>
-        <w:t xml:space="preserve">We decided to use the. </w:t>
-      </w:r>
-      <w:proofErr w:type="gramStart"/>
-      <w:r>
-        <w:t>join(</w:t>
-      </w:r>
-      <w:proofErr w:type="gramEnd"/>
-      <w:r>
-        <w:t>) function of threading to effectively pause card game until all threads are finished running. This allowed us to execute final code such as outputting deck contents to text files</w:t>
+        <w:t>We decided to use the</w:t>
+      </w:r>
+      <w:r>
+        <w:t xml:space="preserve"> .</w:t>
+      </w:r>
+      <w:r>
+        <w:t>join() function of threading to effectively pause card game until all threads are finished running. This allowed us to execute final code such as outputting deck contents to text files</w:t>
       </w:r>
       <w:r>
         <w:rPr>
@@ -1719,20 +1675,7 @@
         </w:numPr>
       </w:pPr>
       <w:r>
-        <w:t xml:space="preserve">When a Player wins, </w:t>
-      </w:r>
-      <w:proofErr w:type="spellStart"/>
-      <w:proofErr w:type="gramStart"/>
-      <w:r>
-        <w:t>handleWin</w:t>
-      </w:r>
-      <w:proofErr w:type="spellEnd"/>
-      <w:r>
-        <w:t>(</w:t>
-      </w:r>
-      <w:proofErr w:type="gramEnd"/>
-      <w:r>
-        <w:t>) is called, which in turn calls interrupt() on every thread.</w:t>
+        <w:t>When a Player wins, handleWin() is called, which in turn calls interrupt() on every thread.</w:t>
       </w:r>
     </w:p>
     <w:p>
@@ -1763,23 +1706,10 @@
         <w:t>standard and</w:t>
       </w:r>
       <w:r>
-        <w:t xml:space="preserve"> use the protected modifier for the instance variables in </w:t>
-      </w:r>
-      <w:proofErr w:type="spellStart"/>
-      <w:r>
-        <w:t>CardHolder</w:t>
-      </w:r>
-      <w:proofErr w:type="spellEnd"/>
-      <w:r>
-        <w:t xml:space="preserve">, to allow the use of them in </w:t>
-      </w:r>
-      <w:proofErr w:type="spellStart"/>
-      <w:r>
-        <w:t>CardDeck</w:t>
-      </w:r>
-      <w:proofErr w:type="spellEnd"/>
-      <w:r>
-        <w:t xml:space="preserve"> and Player methods.</w:t>
+        <w:t xml:space="preserve"> use the protected modifier for the instance variables in CardHolder</w:t>
+      </w:r>
+      <w:r>
+        <w:t>, to allow the use of them in CardDeck and Player methods.</w:t>
       </w:r>
     </w:p>
     <w:p>
@@ -1816,23 +1746,7 @@
         </w:numPr>
       </w:pPr>
       <w:r>
-        <w:t xml:space="preserve">For example, the </w:t>
-      </w:r>
-      <w:proofErr w:type="spellStart"/>
-      <w:r>
-        <w:t>handleWin</w:t>
-      </w:r>
-      <w:proofErr w:type="spellEnd"/>
-      <w:r>
-        <w:t xml:space="preserve"> and </w:t>
-      </w:r>
-      <w:proofErr w:type="spellStart"/>
-      <w:r>
-        <w:t>informPlayers</w:t>
-      </w:r>
-      <w:proofErr w:type="spellEnd"/>
-      <w:r>
-        <w:t xml:space="preserve"> methods could be merged, however </w:t>
+        <w:t xml:space="preserve">For example, the handleWin and informPlayers methods could be merged, however </w:t>
       </w:r>
       <w:r>
         <w:t>it is easier to read and maintain when they are separated.</w:t>
@@ -1847,23 +1761,7 @@
         </w:numPr>
       </w:pPr>
       <w:r>
-        <w:t xml:space="preserve">Another example is the run and </w:t>
-      </w:r>
-      <w:proofErr w:type="spellStart"/>
-      <w:r>
-        <w:t>takeTurn</w:t>
-      </w:r>
-      <w:proofErr w:type="spellEnd"/>
-      <w:r>
-        <w:t xml:space="preserve"> methods – while run could be one large method containing the entirety of </w:t>
-      </w:r>
-      <w:proofErr w:type="spellStart"/>
-      <w:r>
-        <w:t>takeTurn</w:t>
-      </w:r>
-      <w:proofErr w:type="spellEnd"/>
-      <w:r>
-        <w:t>, the code is much more readable when they are two separate methods.</w:t>
+        <w:t>Another example is the run and takeTurn methods – while run could be one large method containing the entirety of takeTurn, the code is much more readable when they are two separate methods.</w:t>
       </w:r>
     </w:p>
     <w:p>
@@ -1875,15 +1773,7 @@
         </w:numPr>
       </w:pPr>
       <w:r>
-        <w:t xml:space="preserve">Having atomic methods allowed us to perform every action </w:t>
-      </w:r>
-      <w:proofErr w:type="gramStart"/>
-      <w:r>
-        <w:t>discretely  and</w:t>
-      </w:r>
-      <w:proofErr w:type="gramEnd"/>
-      <w:r>
-        <w:t xml:space="preserve"> for us to maintain and comment code more effectively. </w:t>
+        <w:t xml:space="preserve">Having atomic methods allowed us to perform every action discretely and for us to maintain and comment code more effectively. </w:t>
       </w:r>
     </w:p>
     <w:p>
@@ -1922,11 +1812,9 @@
       <w:r>
         <w:t xml:space="preserve">This was to ensure the program is </w:t>
       </w:r>
-      <w:proofErr w:type="spellStart"/>
-      <w:r>
-        <w:t>threadsafe</w:t>
-      </w:r>
-      <w:proofErr w:type="spellEnd"/>
+      <w:r>
+        <w:t>thread safe</w:t>
+      </w:r>
       <w:r>
         <w:t xml:space="preserve">. </w:t>
       </w:r>
@@ -2006,6 +1894,7 @@
     <w:p>
       <w:r>
         <w:rPr>
+          <w:noProof/>
           <w:u w:val="single"/>
         </w:rPr>
         <w:drawing>
@@ -2150,31 +2039,7 @@
         </w:rPr>
       </w:pPr>
       <w:r>
-        <w:t xml:space="preserve">These tests were done with the </w:t>
-      </w:r>
-      <w:proofErr w:type="spellStart"/>
-      <w:r>
-        <w:t>Thread.sleep</w:t>
-      </w:r>
-      <w:proofErr w:type="spellEnd"/>
-      <w:r>
-        <w:t xml:space="preserve"> in the Player class set to a random time (up to 1000 </w:t>
-      </w:r>
-      <w:proofErr w:type="spellStart"/>
-      <w:r>
-        <w:t>ms</w:t>
-      </w:r>
-      <w:proofErr w:type="spellEnd"/>
-      <w:r>
-        <w:t xml:space="preserve">), to ensure the program is </w:t>
-      </w:r>
-      <w:proofErr w:type="spellStart"/>
-      <w:r>
-        <w:t>threadsafe</w:t>
-      </w:r>
-      <w:proofErr w:type="spellEnd"/>
-      <w:r>
-        <w:t>.</w:t>
+        <w:t>These tests were done with the Thread.sleep in the Player class set to a random time (up to 1000 ms), to ensure the program is threadsafe.</w:t>
       </w:r>
     </w:p>
     <w:p>
@@ -2412,15 +2277,7 @@
           <w:p/>
           <w:p>
             <w:r>
-              <w:t xml:space="preserve">(Generated by </w:t>
-            </w:r>
-            <w:proofErr w:type="spellStart"/>
-            <w:r>
-              <w:t>PackGenerator</w:t>
-            </w:r>
-            <w:proofErr w:type="spellEnd"/>
-            <w:r>
-              <w:t>)</w:t>
+              <w:t>(Generated by PackGenerator)</w:t>
             </w:r>
           </w:p>
           <w:p/>
@@ -2470,15 +2327,7 @@
           <w:p/>
           <w:p>
             <w:r>
-              <w:t xml:space="preserve">(Generated by </w:t>
-            </w:r>
-            <w:proofErr w:type="spellStart"/>
-            <w:r>
-              <w:t>PackGenerator</w:t>
-            </w:r>
-            <w:proofErr w:type="spellEnd"/>
-            <w:r>
-              <w:t>)</w:t>
+              <w:t>(Generated by PackGenerator)</w:t>
             </w:r>
           </w:p>
           <w:p/>
@@ -2563,15 +2412,7 @@
           </w:p>
           <w:p>
             <w:r>
-              <w:t xml:space="preserve">player 1 has </w:t>
-            </w:r>
-            <w:proofErr w:type="spellStart"/>
-            <w:r>
-              <w:t>exited</w:t>
-            </w:r>
-            <w:proofErr w:type="spellEnd"/>
-            <w:r>
-              <w:t>.</w:t>
+              <w:t>player 1 has exited.</w:t>
             </w:r>
           </w:p>
           <w:p>
@@ -2594,15 +2435,7 @@
           <w:p>
             <w:r>
               <w:lastRenderedPageBreak/>
-              <w:t xml:space="preserve">No deck </w:t>
-            </w:r>
-            <w:proofErr w:type="gramStart"/>
-            <w:r>
-              <w:t>output;</w:t>
-            </w:r>
-            <w:proofErr w:type="gramEnd"/>
-            <w:r>
-              <w:t xml:space="preserve"> the decks were never populated.</w:t>
+              <w:t>No deck output; the decks were never populated.</w:t>
             </w:r>
           </w:p>
           <w:p/>
@@ -2630,15 +2463,7 @@
           <w:p/>
           <w:p>
             <w:r>
-              <w:t xml:space="preserve">No deck </w:t>
-            </w:r>
-            <w:proofErr w:type="gramStart"/>
-            <w:r>
-              <w:t>output;</w:t>
-            </w:r>
-            <w:proofErr w:type="gramEnd"/>
-            <w:r>
-              <w:t xml:space="preserve"> game doesn’t end.</w:t>
+              <w:t>No deck output; game doesn’t end.</w:t>
             </w:r>
           </w:p>
           <w:p/>
@@ -2850,7 +2675,7 @@
         <w:rPr>
           <w:u w:val="single"/>
         </w:rPr>
-        <w:t>Other Testing</w:t>
+        <w:t>JUnit Testing</w:t>
       </w:r>
     </w:p>
     <w:p>
@@ -2858,14 +2683,63 @@
         <w:pStyle w:val="ListParagraph"/>
         <w:numPr>
           <w:ilvl w:val="0"/>
-          <w:numId w:val="9"/>
+          <w:numId w:val="17"/>
         </w:numPr>
-      </w:pPr>
-      <w:r>
-        <w:t>For the other classes, we used testing suites.</w:t>
-      </w:r>
-    </w:p>
-    <w:p/>
+        <w:spacing w:line="256" w:lineRule="auto"/>
+      </w:pPr>
+      <w:r>
+        <w:t xml:space="preserve">We used JUnit 4.13.2 for our testing as stated in the README.txt file. </w:t>
+      </w:r>
+    </w:p>
+    <w:p>
+      <w:pPr>
+        <w:pStyle w:val="ListParagraph"/>
+        <w:numPr>
+          <w:ilvl w:val="0"/>
+          <w:numId w:val="17"/>
+        </w:numPr>
+        <w:spacing w:line="256" w:lineRule="auto"/>
+      </w:pPr>
+      <w:r>
+        <w:t xml:space="preserve">We used testing suites to test the Player, CardDeck and CardHolder classes. </w:t>
+      </w:r>
+    </w:p>
+    <w:p>
+      <w:pPr>
+        <w:pStyle w:val="ListParagraph"/>
+        <w:numPr>
+          <w:ilvl w:val="0"/>
+          <w:numId w:val="17"/>
+        </w:numPr>
+        <w:spacing w:line="256" w:lineRule="auto"/>
+      </w:pPr>
+      <w:r>
+        <w:t>Testing suites allows us to group multiple test classes to run as a single batch.</w:t>
+      </w:r>
+    </w:p>
+    <w:p>
+      <w:pPr>
+        <w:pStyle w:val="ListParagraph"/>
+        <w:numPr>
+          <w:ilvl w:val="0"/>
+          <w:numId w:val="17"/>
+        </w:numPr>
+        <w:spacing w:line="256" w:lineRule="auto"/>
+      </w:pPr>
+      <w:r>
+        <w:t>Within these tests, we used mock objects to recreate different circumstances of the game, so we could test each method thoroughly and with different test-cases.</w:t>
+      </w:r>
+    </w:p>
+    <w:p>
+      <w:r>
+        <w:t>An example of trying different test-cases is in the testDiscardCard method in the TestPlayer class. Here we try to force the method to discard its preferred card value, when it’s the only card left in a player’s hand. This test shows us that the method is implemented correctly and it keeps the player’s card.</w:t>
+      </w:r>
+    </w:p>
+    <w:p>
+      <w:r>
+        <w:t>Another example of tests impacting our design choices is the testCheckHasWon method in TestPlayer. This method highlighted that it should be possible for a player to win with 4 of the same cards regardless of what values these cards have. In our initial design we only checked for preferred values, however we have now designed our game logic to check for this unlikely event.</w:t>
+      </w:r>
+    </w:p>
     <w:p/>
     <w:p/>
     <w:p/>
@@ -4738,6 +4612,18 @@
   </w:num>
   <w:num w:numId="16" w16cid:durableId="1108814722">
     <w:abstractNumId w:val="10"/>
+  </w:num>
+  <w:num w:numId="17" w16cid:durableId="1490174730">
+    <w:abstractNumId w:val="14"/>
+    <w:lvlOverride w:ilvl="0"/>
+    <w:lvlOverride w:ilvl="1"/>
+    <w:lvlOverride w:ilvl="2"/>
+    <w:lvlOverride w:ilvl="3"/>
+    <w:lvlOverride w:ilvl="4"/>
+    <w:lvlOverride w:ilvl="5"/>
+    <w:lvlOverride w:ilvl="6"/>
+    <w:lvlOverride w:ilvl="7"/>
+    <w:lvlOverride w:ilvl="8"/>
   </w:num>
 </w:numbering>
 </file>

--- a/Report.docx
+++ b/Report.docx
@@ -1304,12 +1304,14 @@
           <w:u w:val="single"/>
         </w:rPr>
       </w:pPr>
+      <w:proofErr w:type="spellStart"/>
       <w:r>
         <w:rPr>
           <w:u w:val="single"/>
         </w:rPr>
         <w:t>CardDeck</w:t>
       </w:r>
+      <w:proofErr w:type="spellEnd"/>
     </w:p>
     <w:p>
       <w:pPr>
@@ -1320,7 +1322,15 @@
         </w:numPr>
       </w:pPr>
       <w:r>
-        <w:t>For the decks used in-game, we decided to develop a CardDeck class, which has all the functionality of a real deck.</w:t>
+        <w:t xml:space="preserve">For the decks used in-game, we decided to develop a </w:t>
+      </w:r>
+      <w:proofErr w:type="spellStart"/>
+      <w:r>
+        <w:t>CardDeck</w:t>
+      </w:r>
+      <w:proofErr w:type="spellEnd"/>
+      <w:r>
+        <w:t xml:space="preserve"> class, which has all the functionality of a real deck.</w:t>
       </w:r>
     </w:p>
     <w:p>
@@ -1332,7 +1342,31 @@
         </w:numPr>
       </w:pPr>
       <w:r>
-        <w:t>We realised that decks share much the same functionality as the hand of a player, so took all the common methods of the CardGame and Player classes, and grouped them into the CardHolder class, which is then inherited by CardGame and Player.</w:t>
+        <w:t xml:space="preserve">We realised that decks share much the same functionality as the hand of a player, so took all the common methods of the </w:t>
+      </w:r>
+      <w:proofErr w:type="spellStart"/>
+      <w:r>
+        <w:t>CardGame</w:t>
+      </w:r>
+      <w:proofErr w:type="spellEnd"/>
+      <w:r>
+        <w:t xml:space="preserve"> and Player classes, and grouped them into the </w:t>
+      </w:r>
+      <w:proofErr w:type="spellStart"/>
+      <w:r>
+        <w:t>CardHolder</w:t>
+      </w:r>
+      <w:proofErr w:type="spellEnd"/>
+      <w:r>
+        <w:t xml:space="preserve"> class, which is then inherited by </w:t>
+      </w:r>
+      <w:proofErr w:type="spellStart"/>
+      <w:r>
+        <w:t>CardGame</w:t>
+      </w:r>
+      <w:proofErr w:type="spellEnd"/>
+      <w:r>
+        <w:t xml:space="preserve"> and Player.</w:t>
       </w:r>
     </w:p>
     <w:p>
@@ -1360,10 +1394,26 @@
         </w:rPr>
       </w:pPr>
       <w:r>
-        <w:t>This class handles any player actions after the CardGame class</w:t>
-      </w:r>
-      <w:r>
-        <w:t xml:space="preserve"> starts the game. It repeatedly performs a single atomic takeTurn method until a player wins and informs others that the player has won. </w:t>
+        <w:t xml:space="preserve">This class handles any player actions after the </w:t>
+      </w:r>
+      <w:proofErr w:type="spellStart"/>
+      <w:r>
+        <w:t>CardGame</w:t>
+      </w:r>
+      <w:proofErr w:type="spellEnd"/>
+      <w:r>
+        <w:t xml:space="preserve"> class</w:t>
+      </w:r>
+      <w:r>
+        <w:t xml:space="preserve"> starts the game. It repeatedly performs a single atomic </w:t>
+      </w:r>
+      <w:proofErr w:type="spellStart"/>
+      <w:r>
+        <w:t>takeTurn</w:t>
+      </w:r>
+      <w:proofErr w:type="spellEnd"/>
+      <w:r>
+        <w:t xml:space="preserve"> method until a player wins and informs others that the player has won. </w:t>
       </w:r>
     </w:p>
     <w:p>
@@ -1378,7 +1428,15 @@
         </w:rPr>
       </w:pPr>
       <w:r>
-        <w:t xml:space="preserve">The takeTurn method also handles </w:t>
+        <w:t xml:space="preserve">The </w:t>
+      </w:r>
+      <w:proofErr w:type="spellStart"/>
+      <w:r>
+        <w:t>takeTurn</w:t>
+      </w:r>
+      <w:proofErr w:type="spellEnd"/>
+      <w:r>
+        <w:t xml:space="preserve"> method also handles </w:t>
       </w:r>
       <w:r>
         <w:t>most of the</w:t>
@@ -1401,6 +1459,7 @@
       <w:r>
         <w:t xml:space="preserve">For the Player class, we decided to provide the instance variables </w:t>
       </w:r>
+      <w:proofErr w:type="spellStart"/>
       <w:r>
         <w:rPr>
           <w:b/>
@@ -1408,6 +1467,7 @@
         </w:rPr>
         <w:t>otherPlayers</w:t>
       </w:r>
+      <w:proofErr w:type="spellEnd"/>
       <w:r>
         <w:t xml:space="preserve"> and </w:t>
       </w:r>
@@ -1485,7 +1545,15 @@
         </w:numPr>
       </w:pPr>
       <w:r>
-        <w:t>The Card class has limited functionality, because all the functionality of any deck is provided by CardDeck, and the functionality of any player hand is provided by Player.</w:t>
+        <w:t xml:space="preserve">The Card class has limited functionality, because all the functionality of any deck is provided by </w:t>
+      </w:r>
+      <w:proofErr w:type="spellStart"/>
+      <w:r>
+        <w:t>CardDeck</w:t>
+      </w:r>
+      <w:proofErr w:type="spellEnd"/>
+      <w:r>
+        <w:t>, and the functionality of any player hand is provided by Player.</w:t>
       </w:r>
     </w:p>
     <w:p>
@@ -1497,21 +1565,31 @@
         </w:numPr>
       </w:pPr>
       <w:r>
-        <w:t>It holds an integer value that is used to determine whether a player has won at any given time in the checkHasWon method.</w:t>
-      </w:r>
-    </w:p>
-    <w:p>
-      <w:pPr>
-        <w:rPr>
-          <w:u w:val="single"/>
-        </w:rPr>
-      </w:pPr>
+        <w:t xml:space="preserve">It holds an integer value that is used to determine whether a player has won at any given time in the </w:t>
+      </w:r>
+      <w:proofErr w:type="spellStart"/>
+      <w:r>
+        <w:t>checkHasWon</w:t>
+      </w:r>
+      <w:proofErr w:type="spellEnd"/>
+      <w:r>
+        <w:t xml:space="preserve"> method.</w:t>
+      </w:r>
+    </w:p>
+    <w:p>
+      <w:pPr>
+        <w:rPr>
+          <w:u w:val="single"/>
+        </w:rPr>
+      </w:pPr>
+      <w:proofErr w:type="spellStart"/>
       <w:r>
         <w:rPr>
           <w:u w:val="single"/>
         </w:rPr>
         <w:t>PackGenerator</w:t>
       </w:r>
+      <w:proofErr w:type="spellEnd"/>
     </w:p>
     <w:p>
       <w:pPr>
@@ -1543,12 +1621,14 @@
           <w:u w:val="single"/>
         </w:rPr>
       </w:pPr>
+      <w:proofErr w:type="spellStart"/>
       <w:r>
         <w:rPr>
           <w:u w:val="single"/>
         </w:rPr>
         <w:t>CardGame</w:t>
       </w:r>
+      <w:proofErr w:type="spellEnd"/>
     </w:p>
     <w:p>
       <w:pPr>
@@ -1559,7 +1639,15 @@
         </w:numPr>
       </w:pPr>
       <w:r>
-        <w:t>As specified in the coursework sheet, CardGame is our executable class.</w:t>
+        <w:t xml:space="preserve">As specified in the coursework sheet, </w:t>
+      </w:r>
+      <w:proofErr w:type="spellStart"/>
+      <w:r>
+        <w:t>CardGame</w:t>
+      </w:r>
+      <w:proofErr w:type="spellEnd"/>
+      <w:r>
+        <w:t xml:space="preserve"> is our executable class.</w:t>
       </w:r>
     </w:p>
     <w:p>
@@ -1571,7 +1659,15 @@
         </w:numPr>
       </w:pPr>
       <w:r>
-        <w:t xml:space="preserve">The CardGame class handles the start of the game (dealing cards to the players and decks) then runs player threads, that continue the game. </w:t>
+        <w:t xml:space="preserve">The </w:t>
+      </w:r>
+      <w:proofErr w:type="spellStart"/>
+      <w:r>
+        <w:t>CardGame</w:t>
+      </w:r>
+      <w:proofErr w:type="spellEnd"/>
+      <w:r>
+        <w:t xml:space="preserve"> class handles the start of the game (dealing cards to the players and decks) then runs player threads, that continue the game. </w:t>
       </w:r>
     </w:p>
     <w:p>
@@ -1595,7 +1691,23 @@
         </w:numPr>
       </w:pPr>
       <w:r>
-        <w:t>We also made sure that each individual block was working properly before moving onto the next (e.g. by using print statements to display the contents of an ArrayList)</w:t>
+        <w:t>We also made sure that each individual block was working properly before moving onto the next (</w:t>
+      </w:r>
+      <w:proofErr w:type="gramStart"/>
+      <w:r>
+        <w:t>e.g.</w:t>
+      </w:r>
+      <w:proofErr w:type="gramEnd"/>
+      <w:r>
+        <w:t xml:space="preserve"> by using print statements to display the contents of an </w:t>
+      </w:r>
+      <w:proofErr w:type="spellStart"/>
+      <w:r>
+        <w:t>ArrayList</w:t>
+      </w:r>
+      <w:proofErr w:type="spellEnd"/>
+      <w:r>
+        <w:t>)</w:t>
       </w:r>
     </w:p>
     <w:p>
@@ -1607,13 +1719,21 @@
         </w:numPr>
       </w:pPr>
       <w:r>
-        <w:t>We decided to use the</w:t>
+        <w:t xml:space="preserve">We decided to use </w:t>
+      </w:r>
+      <w:proofErr w:type="gramStart"/>
+      <w:r>
+        <w:t>the</w:t>
       </w:r>
       <w:r>
         <w:t xml:space="preserve"> .</w:t>
       </w:r>
       <w:r>
-        <w:t>join() function of threading to effectively pause card game until all threads are finished running. This allowed us to execute final code such as outputting deck contents to text files</w:t>
+        <w:t>join</w:t>
+      </w:r>
+      <w:proofErr w:type="gramEnd"/>
+      <w:r>
+        <w:t>() function of threading to effectively pause card game until all threads are finished running. This allowed us to execute final code such as outputting deck contents to text files</w:t>
       </w:r>
       <w:r>
         <w:rPr>
@@ -1622,6 +1742,7 @@
         <w:t>.</w:t>
       </w:r>
     </w:p>
+    <w:p/>
     <w:p/>
     <w:p>
       <w:pPr>
@@ -1637,6 +1758,7 @@
           <w:bCs/>
           <w:u w:val="single"/>
         </w:rPr>
+        <w:lastRenderedPageBreak/>
         <w:t>Other Design Choices</w:t>
       </w:r>
     </w:p>
@@ -1650,7 +1772,6 @@
         <w:rPr>
           <w:u w:val="single"/>
         </w:rPr>
-        <w:lastRenderedPageBreak/>
         <w:t>Interrupts</w:t>
       </w:r>
     </w:p>
@@ -1663,7 +1784,15 @@
         </w:numPr>
       </w:pPr>
       <w:r>
-        <w:t>We decided to use the built-in Thread.interrupt() method to interrupt the Player threads after the game ends.</w:t>
+        <w:t xml:space="preserve">We decided to use the built-in </w:t>
+      </w:r>
+      <w:proofErr w:type="spellStart"/>
+      <w:r>
+        <w:t>Thread.interrupt</w:t>
+      </w:r>
+      <w:proofErr w:type="spellEnd"/>
+      <w:r>
+        <w:t>() method to interrupt the Player threads after the game ends.</w:t>
       </w:r>
     </w:p>
     <w:p>
@@ -1675,7 +1804,20 @@
         </w:numPr>
       </w:pPr>
       <w:r>
-        <w:t>When a Player wins, handleWin() is called, which in turn calls interrupt() on every thread.</w:t>
+        <w:t xml:space="preserve">When a Player wins, </w:t>
+      </w:r>
+      <w:proofErr w:type="spellStart"/>
+      <w:proofErr w:type="gramStart"/>
+      <w:r>
+        <w:t>handleWin</w:t>
+      </w:r>
+      <w:proofErr w:type="spellEnd"/>
+      <w:r>
+        <w:t>(</w:t>
+      </w:r>
+      <w:proofErr w:type="gramEnd"/>
+      <w:r>
+        <w:t>) is called, which in turn calls interrupt() on every thread.</w:t>
       </w:r>
     </w:p>
     <w:p>
@@ -1706,10 +1848,23 @@
         <w:t>standard and</w:t>
       </w:r>
       <w:r>
-        <w:t xml:space="preserve"> use the protected modifier for the instance variables in CardHolder</w:t>
-      </w:r>
-      <w:r>
-        <w:t>, to allow the use of them in CardDeck and Player methods.</w:t>
+        <w:t xml:space="preserve"> use the protected modifier for the instance variables in </w:t>
+      </w:r>
+      <w:proofErr w:type="spellStart"/>
+      <w:r>
+        <w:t>CardHolder</w:t>
+      </w:r>
+      <w:proofErr w:type="spellEnd"/>
+      <w:r>
+        <w:t xml:space="preserve">, to allow the use of them in </w:t>
+      </w:r>
+      <w:proofErr w:type="spellStart"/>
+      <w:r>
+        <w:t>CardDeck</w:t>
+      </w:r>
+      <w:proofErr w:type="spellEnd"/>
+      <w:r>
+        <w:t xml:space="preserve"> and Player methods.</w:t>
       </w:r>
     </w:p>
     <w:p>
@@ -1746,7 +1901,23 @@
         </w:numPr>
       </w:pPr>
       <w:r>
-        <w:t xml:space="preserve">For example, the handleWin and informPlayers methods could be merged, however </w:t>
+        <w:t xml:space="preserve">For example, the </w:t>
+      </w:r>
+      <w:proofErr w:type="spellStart"/>
+      <w:r>
+        <w:t>handleWin</w:t>
+      </w:r>
+      <w:proofErr w:type="spellEnd"/>
+      <w:r>
+        <w:t xml:space="preserve"> and </w:t>
+      </w:r>
+      <w:proofErr w:type="spellStart"/>
+      <w:r>
+        <w:t>informPlayers</w:t>
+      </w:r>
+      <w:proofErr w:type="spellEnd"/>
+      <w:r>
+        <w:t xml:space="preserve"> methods could be merged, however </w:t>
       </w:r>
       <w:r>
         <w:t>it is easier to read and maintain when they are separated.</w:t>
@@ -1761,7 +1932,23 @@
         </w:numPr>
       </w:pPr>
       <w:r>
-        <w:t>Another example is the run and takeTurn methods – while run could be one large method containing the entirety of takeTurn, the code is much more readable when they are two separate methods.</w:t>
+        <w:t xml:space="preserve">Another example is the run and </w:t>
+      </w:r>
+      <w:proofErr w:type="spellStart"/>
+      <w:r>
+        <w:t>takeTurn</w:t>
+      </w:r>
+      <w:proofErr w:type="spellEnd"/>
+      <w:r>
+        <w:t xml:space="preserve"> methods – while run could be one large method containing the entirety of </w:t>
+      </w:r>
+      <w:proofErr w:type="spellStart"/>
+      <w:r>
+        <w:t>takeTurn</w:t>
+      </w:r>
+      <w:proofErr w:type="spellEnd"/>
+      <w:r>
+        <w:t>, the code is much more readable when they are two separate methods.</w:t>
       </w:r>
     </w:p>
     <w:p>
@@ -1897,6 +2084,7 @@
           <w:noProof/>
           <w:u w:val="single"/>
         </w:rPr>
+        <w:lastRenderedPageBreak/>
         <w:drawing>
           <wp:anchor distT="0" distB="0" distL="114300" distR="114300" simplePos="0" relativeHeight="251658240" behindDoc="0" locked="0" layoutInCell="1" allowOverlap="1" wp14:anchorId="19DB19E3" wp14:editId="506CE7A9">
             <wp:simplePos x="0" y="0"/>
@@ -2010,7 +2198,6 @@
           <w:bCs/>
           <w:u w:val="single"/>
         </w:rPr>
-        <w:lastRenderedPageBreak/>
         <w:t>Testing Design Choices</w:t>
       </w:r>
     </w:p>
@@ -2020,11 +2207,19 @@
           <w:u w:val="single"/>
         </w:rPr>
       </w:pPr>
-      <w:r>
-        <w:rPr>
-          <w:u w:val="single"/>
-        </w:rPr>
-        <w:t>CardGame Testing</w:t>
+      <w:proofErr w:type="spellStart"/>
+      <w:r>
+        <w:rPr>
+          <w:u w:val="single"/>
+        </w:rPr>
+        <w:t>CardGame</w:t>
+      </w:r>
+      <w:proofErr w:type="spellEnd"/>
+      <w:r>
+        <w:rPr>
+          <w:u w:val="single"/>
+        </w:rPr>
+        <w:t xml:space="preserve"> Testing</w:t>
       </w:r>
     </w:p>
     <w:p>
@@ -2039,7 +2234,31 @@
         </w:rPr>
       </w:pPr>
       <w:r>
-        <w:t>These tests were done with the Thread.sleep in the Player class set to a random time (up to 1000 ms), to ensure the program is threadsafe.</w:t>
+        <w:t xml:space="preserve">These tests were done with the </w:t>
+      </w:r>
+      <w:proofErr w:type="spellStart"/>
+      <w:r>
+        <w:t>Thread.sleep</w:t>
+      </w:r>
+      <w:proofErr w:type="spellEnd"/>
+      <w:r>
+        <w:t xml:space="preserve"> in the Player class set to a random time (up to 1000 </w:t>
+      </w:r>
+      <w:proofErr w:type="spellStart"/>
+      <w:r>
+        <w:t>ms</w:t>
+      </w:r>
+      <w:proofErr w:type="spellEnd"/>
+      <w:r>
+        <w:t xml:space="preserve">), to ensure the program is </w:t>
+      </w:r>
+      <w:proofErr w:type="spellStart"/>
+      <w:r>
+        <w:t>threadsafe</w:t>
+      </w:r>
+      <w:proofErr w:type="spellEnd"/>
+      <w:r>
+        <w:t>.</w:t>
       </w:r>
     </w:p>
     <w:p>
@@ -2277,7 +2496,15 @@
           <w:p/>
           <w:p>
             <w:r>
-              <w:t>(Generated by PackGenerator)</w:t>
+              <w:t xml:space="preserve">(Generated by </w:t>
+            </w:r>
+            <w:proofErr w:type="spellStart"/>
+            <w:r>
+              <w:t>PackGenerator</w:t>
+            </w:r>
+            <w:proofErr w:type="spellEnd"/>
+            <w:r>
+              <w:t>)</w:t>
             </w:r>
           </w:p>
           <w:p/>
@@ -2327,13 +2554,20 @@
           <w:p/>
           <w:p>
             <w:r>
-              <w:t>(Generated by PackGenerator)</w:t>
+              <w:t xml:space="preserve">(Generated by </w:t>
+            </w:r>
+            <w:proofErr w:type="spellStart"/>
+            <w:r>
+              <w:t>PackGenerator</w:t>
+            </w:r>
+            <w:proofErr w:type="spellEnd"/>
+            <w:r>
+              <w:t>)</w:t>
             </w:r>
           </w:p>
           <w:p/>
           <w:p>
             <w:r>
-              <w:lastRenderedPageBreak/>
               <w:t>Trial 1:</w:t>
             </w:r>
           </w:p>
@@ -2395,7 +2629,11 @@
           </w:p>
           <w:p>
             <w:r>
-              <w:t>Initially caused an error, but after fix player 1 instantly wins.</w:t>
+              <w:t xml:space="preserve">Initially caused an error, but after fix </w:t>
+            </w:r>
+            <w:r>
+              <w:lastRenderedPageBreak/>
+              <w:t>player 1 instantly wins.</w:t>
             </w:r>
           </w:p>
           <w:p/>
@@ -2412,7 +2650,15 @@
           </w:p>
           <w:p>
             <w:r>
-              <w:t>player 1 has exited.</w:t>
+              <w:t xml:space="preserve">player 1 has </w:t>
+            </w:r>
+            <w:proofErr w:type="spellStart"/>
+            <w:r>
+              <w:t>exited</w:t>
+            </w:r>
+            <w:proofErr w:type="spellEnd"/>
+            <w:r>
+              <w:t>.</w:t>
             </w:r>
           </w:p>
           <w:p>
@@ -2434,8 +2680,15 @@
           <w:p/>
           <w:p>
             <w:r>
-              <w:lastRenderedPageBreak/>
-              <w:t>No deck output; the decks were never populated.</w:t>
+              <w:t xml:space="preserve">No deck </w:t>
+            </w:r>
+            <w:proofErr w:type="gramStart"/>
+            <w:r>
+              <w:t>output;</w:t>
+            </w:r>
+            <w:proofErr w:type="gramEnd"/>
+            <w:r>
+              <w:t xml:space="preserve"> the decks were never populated.</w:t>
             </w:r>
           </w:p>
           <w:p/>
@@ -2463,7 +2716,15 @@
           <w:p/>
           <w:p>
             <w:r>
-              <w:t>No deck output; game doesn’t end.</w:t>
+              <w:t xml:space="preserve">No deck </w:t>
+            </w:r>
+            <w:proofErr w:type="gramStart"/>
+            <w:r>
+              <w:t>output;</w:t>
+            </w:r>
+            <w:proofErr w:type="gramEnd"/>
+            <w:r>
+              <w:t xml:space="preserve"> game doesn’t end.</w:t>
             </w:r>
           </w:p>
           <w:p/>
@@ -2541,6 +2802,7 @@
           </w:p>
           <w:p>
             <w:r>
+              <w:lastRenderedPageBreak/>
               <w:t>Input re-requested</w:t>
             </w:r>
           </w:p>
@@ -2585,7 +2847,6 @@
           <w:p/>
           <w:p>
             <w:r>
-              <w:lastRenderedPageBreak/>
               <w:t>“Couldn’t read pack file: it has a non-integer value in it.”</w:t>
             </w:r>
           </w:p>
@@ -2701,7 +2962,23 @@
         <w:spacing w:line="256" w:lineRule="auto"/>
       </w:pPr>
       <w:r>
-        <w:t xml:space="preserve">We used testing suites to test the Player, CardDeck and CardHolder classes. </w:t>
+        <w:t xml:space="preserve">We used testing suites to test the Player, </w:t>
+      </w:r>
+      <w:proofErr w:type="spellStart"/>
+      <w:r>
+        <w:t>CardDeck</w:t>
+      </w:r>
+      <w:proofErr w:type="spellEnd"/>
+      <w:r>
+        <w:t xml:space="preserve"> and </w:t>
+      </w:r>
+      <w:proofErr w:type="spellStart"/>
+      <w:r>
+        <w:t>CardHolder</w:t>
+      </w:r>
+      <w:proofErr w:type="spellEnd"/>
+      <w:r>
+        <w:t xml:space="preserve"> classes. </w:t>
       </w:r>
     </w:p>
     <w:p>
@@ -2714,6 +2991,7 @@
         <w:spacing w:line="256" w:lineRule="auto"/>
       </w:pPr>
       <w:r>
+        <w:lastRenderedPageBreak/>
         <w:t>Testing suites allows us to group multiple test classes to run as a single batch.</w:t>
       </w:r>
     </w:p>
@@ -2732,24 +3010,62 @@
     </w:p>
     <w:p>
       <w:r>
-        <w:t>An example of trying different test-cases is in the testDiscardCard method in the TestPlayer class. Here we try to force the method to discard its preferred card value, when it’s the only card left in a player’s hand. This test shows us that the method is implemented correctly and it keeps the player’s card.</w:t>
-      </w:r>
-    </w:p>
-    <w:p>
-      <w:r>
-        <w:t>Another example of tests impacting our design choices is the testCheckHasWon method in TestPlayer. This method highlighted that it should be possible for a player to win with 4 of the same cards regardless of what values these cards have. In our initial design we only checked for preferred values, however we have now designed our game logic to check for this unlikely event.</w:t>
-      </w:r>
-    </w:p>
-    <w:p/>
-    <w:p/>
-    <w:p/>
-    <w:p/>
-    <w:p/>
-    <w:p/>
-    <w:p/>
-    <w:p/>
-    <w:p/>
-    <w:p/>
+        <w:t xml:space="preserve">An example of trying different test-cases is in the </w:t>
+      </w:r>
+      <w:proofErr w:type="spellStart"/>
+      <w:r>
+        <w:t>testDiscardCard</w:t>
+      </w:r>
+      <w:proofErr w:type="spellEnd"/>
+      <w:r>
+        <w:t xml:space="preserve"> method in the </w:t>
+      </w:r>
+      <w:proofErr w:type="spellStart"/>
+      <w:r>
+        <w:t>TestPlayer</w:t>
+      </w:r>
+      <w:proofErr w:type="spellEnd"/>
+      <w:r>
+        <w:t xml:space="preserve"> class. Here we try to force the method to discard its preferred card </w:t>
+      </w:r>
+      <w:proofErr w:type="gramStart"/>
+      <w:r>
+        <w:t>value, when</w:t>
+      </w:r>
+      <w:proofErr w:type="gramEnd"/>
+      <w:r>
+        <w:t xml:space="preserve"> it’s the only card left in a player’s hand. This test shows us that the method is implemented </w:t>
+      </w:r>
+      <w:proofErr w:type="gramStart"/>
+      <w:r>
+        <w:t>correctly</w:t>
+      </w:r>
+      <w:proofErr w:type="gramEnd"/>
+      <w:r>
+        <w:t xml:space="preserve"> and it keeps the player’s card.</w:t>
+      </w:r>
+    </w:p>
+    <w:p>
+      <w:r>
+        <w:t xml:space="preserve">Another example of tests impacting our design choices is the </w:t>
+      </w:r>
+      <w:proofErr w:type="spellStart"/>
+      <w:r>
+        <w:t>testCheckHasWon</w:t>
+      </w:r>
+      <w:proofErr w:type="spellEnd"/>
+      <w:r>
+        <w:t xml:space="preserve"> method in </w:t>
+      </w:r>
+      <w:proofErr w:type="spellStart"/>
+      <w:r>
+        <w:t>TestPlayer</w:t>
+      </w:r>
+      <w:proofErr w:type="spellEnd"/>
+      <w:r>
+        <w:t>. This method highlighted that it should be possible for a player to win with 4 of the same cards regardless of what values these cards have. In our initial design we only checked for preferred values, however we have now designed our game logic to check for this unlikely event.</w:t>
+      </w:r>
+    </w:p>
     <w:sectPr>
       <w:pgSz w:w="11906" w:h="16838"/>
       <w:pgMar w:top="1440" w:right="1440" w:bottom="1440" w:left="1440" w:header="708" w:footer="708" w:gutter="0"/>
@@ -4615,15 +4931,6 @@
   </w:num>
   <w:num w:numId="17" w16cid:durableId="1490174730">
     <w:abstractNumId w:val="14"/>
-    <w:lvlOverride w:ilvl="0"/>
-    <w:lvlOverride w:ilvl="1"/>
-    <w:lvlOverride w:ilvl="2"/>
-    <w:lvlOverride w:ilvl="3"/>
-    <w:lvlOverride w:ilvl="4"/>
-    <w:lvlOverride w:ilvl="5"/>
-    <w:lvlOverride w:ilvl="6"/>
-    <w:lvlOverride w:ilvl="7"/>
-    <w:lvlOverride w:ilvl="8"/>
   </w:num>
 </w:numbering>
 </file>

--- a/Report.docx
+++ b/Report.docx
@@ -1268,12 +1268,14 @@
           <w:u w:val="single"/>
         </w:rPr>
       </w:pPr>
+      <w:proofErr w:type="spellStart"/>
       <w:r>
         <w:rPr>
           <w:u w:val="single"/>
         </w:rPr>
         <w:t>CardDeck</w:t>
       </w:r>
+      <w:proofErr w:type="spellEnd"/>
     </w:p>
     <w:p>
       <w:pPr>
@@ -1284,7 +1286,15 @@
         </w:numPr>
       </w:pPr>
       <w:r>
-        <w:t>For the decks used in-game, we decided to develop a CardDeck class, which has all the functionality of a real deck.</w:t>
+        <w:t xml:space="preserve">For the decks used in-game, we decided to develop a </w:t>
+      </w:r>
+      <w:proofErr w:type="spellStart"/>
+      <w:r>
+        <w:t>CardDeck</w:t>
+      </w:r>
+      <w:proofErr w:type="spellEnd"/>
+      <w:r>
+        <w:t xml:space="preserve"> class, which has all the functionality of a real deck.</w:t>
       </w:r>
     </w:p>
     <w:p>
@@ -1296,7 +1306,15 @@
         </w:numPr>
       </w:pPr>
       <w:r>
-        <w:t>We realised that decks share much the same functionality as the hand of a player, so took all the common methods of the CardGame and Player classes, and grouped them into the CardHolder class, which is then inherited by CardGame and Player.</w:t>
+        <w:t xml:space="preserve">We realised that decks share much the same functionality as the hand of a player, so took all the common methods of the CardGame and Player classes, and grouped them into the </w:t>
+      </w:r>
+      <w:proofErr w:type="spellStart"/>
+      <w:r>
+        <w:t>CardHolder</w:t>
+      </w:r>
+      <w:proofErr w:type="spellEnd"/>
+      <w:r>
+        <w:t xml:space="preserve"> class, which is then inherited by CardGame and Player.</w:t>
       </w:r>
     </w:p>
     <w:p>
@@ -1327,7 +1345,15 @@
         <w:t>This class handles any player actions after the CardGame class</w:t>
       </w:r>
       <w:r>
-        <w:t xml:space="preserve"> starts the game. It repeatedly performs a single atomic takeTurn method until a player wins and informs others that the player has won. </w:t>
+        <w:t xml:space="preserve"> starts the game. It repeatedly performs a single atomic </w:t>
+      </w:r>
+      <w:proofErr w:type="spellStart"/>
+      <w:r>
+        <w:t>takeTurn</w:t>
+      </w:r>
+      <w:proofErr w:type="spellEnd"/>
+      <w:r>
+        <w:t xml:space="preserve"> method until a player wins and informs others that the player has won. </w:t>
       </w:r>
     </w:p>
     <w:p>
@@ -1342,7 +1368,23 @@
         </w:rPr>
       </w:pPr>
       <w:r>
-        <w:t xml:space="preserve">The takeTurn method also handles the majority of file output, as when they take their turn, each action is outputted to their personal text file. </w:t>
+        <w:t xml:space="preserve">The </w:t>
+      </w:r>
+      <w:proofErr w:type="spellStart"/>
+      <w:r>
+        <w:t>takeTurn</w:t>
+      </w:r>
+      <w:proofErr w:type="spellEnd"/>
+      <w:r>
+        <w:t xml:space="preserve"> method also handles </w:t>
+      </w:r>
+      <w:proofErr w:type="gramStart"/>
+      <w:r>
+        <w:t>the majority of</w:t>
+      </w:r>
+      <w:proofErr w:type="gramEnd"/>
+      <w:r>
+        <w:t xml:space="preserve"> file output, as when they take their turn, each action is outputted to their personal text file. </w:t>
       </w:r>
     </w:p>
     <w:p>
@@ -1359,6 +1401,7 @@
       <w:r>
         <w:t xml:space="preserve">For the Player class, we decided to provide the instance variables </w:t>
       </w:r>
+      <w:proofErr w:type="spellStart"/>
       <w:r>
         <w:rPr>
           <w:b/>
@@ -1366,6 +1409,7 @@
         </w:rPr>
         <w:t>otherPlayers</w:t>
       </w:r>
+      <w:proofErr w:type="spellEnd"/>
       <w:r>
         <w:t xml:space="preserve"> and </w:t>
       </w:r>
@@ -1443,7 +1487,15 @@
         </w:numPr>
       </w:pPr>
       <w:r>
-        <w:t>The Card class has limited functionality, because all the functionality of any deck is provided by CardDeck, and the functionality of any player hand is provided by Player.</w:t>
+        <w:t xml:space="preserve">The Card class has limited functionality, because all the functionality of any deck is provided by </w:t>
+      </w:r>
+      <w:proofErr w:type="spellStart"/>
+      <w:r>
+        <w:t>CardDeck</w:t>
+      </w:r>
+      <w:proofErr w:type="spellEnd"/>
+      <w:r>
+        <w:t>, and the functionality of any player hand is provided by Player.</w:t>
       </w:r>
     </w:p>
     <w:p>
@@ -1455,21 +1507,31 @@
         </w:numPr>
       </w:pPr>
       <w:r>
-        <w:t>It holds an integer value that is used to determine whether a player has won at any given time in the checkHasWon method.</w:t>
-      </w:r>
-    </w:p>
-    <w:p>
-      <w:pPr>
-        <w:rPr>
-          <w:u w:val="single"/>
-        </w:rPr>
-      </w:pPr>
+        <w:t xml:space="preserve">It holds an integer value that is used to determine whether a player has won at any given time in the </w:t>
+      </w:r>
+      <w:proofErr w:type="spellStart"/>
+      <w:r>
+        <w:t>checkHasWon</w:t>
+      </w:r>
+      <w:proofErr w:type="spellEnd"/>
+      <w:r>
+        <w:t xml:space="preserve"> method.</w:t>
+      </w:r>
+    </w:p>
+    <w:p>
+      <w:pPr>
+        <w:rPr>
+          <w:u w:val="single"/>
+        </w:rPr>
+      </w:pPr>
+      <w:proofErr w:type="spellStart"/>
       <w:r>
         <w:rPr>
           <w:u w:val="single"/>
         </w:rPr>
         <w:t>PackGenerator</w:t>
       </w:r>
+      <w:proofErr w:type="spellEnd"/>
     </w:p>
     <w:p>
       <w:pPr>
@@ -1529,7 +1591,13 @@
         </w:numPr>
       </w:pPr>
       <w:r>
-        <w:t xml:space="preserve">The CardGame class handles the start of the game (dealing cards to the players and decks) then runs player threads, that continue the game. </w:t>
+        <w:t>The Card</w:t>
+      </w:r>
+      <w:r>
+        <w:t>Game</w:t>
+      </w:r>
+      <w:r>
+        <w:t xml:space="preserve"> class handles the start of the game (dealing cards to the players and decks) then runs player threads, that continue the game. </w:t>
       </w:r>
     </w:p>
     <w:p>
@@ -1553,7 +1621,23 @@
         </w:numPr>
       </w:pPr>
       <w:r>
-        <w:t>We also made sure that each individual block was working properly before moving onto the next (e.g. by using print statements to display the contents of an ArrayList)</w:t>
+        <w:t>We also made sure that each individual block was working properly before moving onto the next (</w:t>
+      </w:r>
+      <w:proofErr w:type="gramStart"/>
+      <w:r>
+        <w:t>e.g.</w:t>
+      </w:r>
+      <w:proofErr w:type="gramEnd"/>
+      <w:r>
+        <w:t xml:space="preserve"> by using print statements to display the contents of an </w:t>
+      </w:r>
+      <w:proofErr w:type="spellStart"/>
+      <w:r>
+        <w:t>ArrayList</w:t>
+      </w:r>
+      <w:proofErr w:type="spellEnd"/>
+      <w:r>
+        <w:t>)</w:t>
       </w:r>
     </w:p>
     <w:p>
@@ -1565,7 +1649,15 @@
         </w:numPr>
       </w:pPr>
       <w:r>
-        <w:t>We decided to use the. join() function of threading to effectively pause card game until all threads are finished running. This allowed us to execute final code such as outputting deck contents to text files</w:t>
+        <w:t xml:space="preserve">We decided to use the. </w:t>
+      </w:r>
+      <w:proofErr w:type="gramStart"/>
+      <w:r>
+        <w:t>join(</w:t>
+      </w:r>
+      <w:proofErr w:type="gramEnd"/>
+      <w:r>
+        <w:t>) function of threading to effectively pause card game until all threads are finished running. This allowed us to execute final code such as outputting deck contents to text files</w:t>
       </w:r>
       <w:r>
         <w:rPr>
@@ -1627,7 +1719,20 @@
         </w:numPr>
       </w:pPr>
       <w:r>
-        <w:t>When a Player wins, handleWin() is called, which in turn calls interrupt() on every thread.</w:t>
+        <w:t xml:space="preserve">When a Player wins, </w:t>
+      </w:r>
+      <w:proofErr w:type="spellStart"/>
+      <w:proofErr w:type="gramStart"/>
+      <w:r>
+        <w:t>handleWin</w:t>
+      </w:r>
+      <w:proofErr w:type="spellEnd"/>
+      <w:r>
+        <w:t>(</w:t>
+      </w:r>
+      <w:proofErr w:type="gramEnd"/>
+      <w:r>
+        <w:t>) is called, which in turn calls interrupt() on every thread.</w:t>
       </w:r>
     </w:p>
     <w:p>
@@ -1658,10 +1763,23 @@
         <w:t>standard and</w:t>
       </w:r>
       <w:r>
-        <w:t xml:space="preserve"> use the protected modifier for the instance variables in CardHolder</w:t>
-      </w:r>
-      <w:r>
-        <w:t>, to allow the use of them in CardDeck and Player methods.</w:t>
+        <w:t xml:space="preserve"> use the protected modifier for the instance variables in </w:t>
+      </w:r>
+      <w:proofErr w:type="spellStart"/>
+      <w:r>
+        <w:t>CardHolder</w:t>
+      </w:r>
+      <w:proofErr w:type="spellEnd"/>
+      <w:r>
+        <w:t xml:space="preserve">, to allow the use of them in </w:t>
+      </w:r>
+      <w:proofErr w:type="spellStart"/>
+      <w:r>
+        <w:t>CardDeck</w:t>
+      </w:r>
+      <w:proofErr w:type="spellEnd"/>
+      <w:r>
+        <w:t xml:space="preserve"> and Player methods.</w:t>
       </w:r>
     </w:p>
     <w:p>
@@ -1698,7 +1816,23 @@
         </w:numPr>
       </w:pPr>
       <w:r>
-        <w:t xml:space="preserve">For example, the handleWin and informPlayers methods could be merged, however </w:t>
+        <w:t xml:space="preserve">For example, the </w:t>
+      </w:r>
+      <w:proofErr w:type="spellStart"/>
+      <w:r>
+        <w:t>handleWin</w:t>
+      </w:r>
+      <w:proofErr w:type="spellEnd"/>
+      <w:r>
+        <w:t xml:space="preserve"> and </w:t>
+      </w:r>
+      <w:proofErr w:type="spellStart"/>
+      <w:r>
+        <w:t>informPlayers</w:t>
+      </w:r>
+      <w:proofErr w:type="spellEnd"/>
+      <w:r>
+        <w:t xml:space="preserve"> methods could be merged, however </w:t>
       </w:r>
       <w:r>
         <w:t>it is easier to read and maintain when they are separated.</w:t>
@@ -1713,7 +1847,23 @@
         </w:numPr>
       </w:pPr>
       <w:r>
-        <w:t>Another example is the run and takeTurn methods – while run could be one large method containing the entirety of takeTurn, the code is much more readable when they are two separate methods.</w:t>
+        <w:t xml:space="preserve">Another example is the run and </w:t>
+      </w:r>
+      <w:proofErr w:type="spellStart"/>
+      <w:r>
+        <w:t>takeTurn</w:t>
+      </w:r>
+      <w:proofErr w:type="spellEnd"/>
+      <w:r>
+        <w:t xml:space="preserve"> methods – while run could be one large method containing the entirety of </w:t>
+      </w:r>
+      <w:proofErr w:type="spellStart"/>
+      <w:r>
+        <w:t>takeTurn</w:t>
+      </w:r>
+      <w:proofErr w:type="spellEnd"/>
+      <w:r>
+        <w:t>, the code is much more readable when they are two separate methods.</w:t>
       </w:r>
     </w:p>
     <w:p>
@@ -1725,7 +1875,15 @@
         </w:numPr>
       </w:pPr>
       <w:r>
-        <w:t xml:space="preserve">Having atomic methods allowed us to perform every action discretely  and for us to maintain and comment code more effectively. </w:t>
+        <w:t xml:space="preserve">Having atomic methods allowed us to perform every action </w:t>
+      </w:r>
+      <w:proofErr w:type="gramStart"/>
+      <w:r>
+        <w:t>discretely  and</w:t>
+      </w:r>
+      <w:proofErr w:type="gramEnd"/>
+      <w:r>
+        <w:t xml:space="preserve"> for us to maintain and comment code more effectively. </w:t>
       </w:r>
     </w:p>
     <w:p>
@@ -1762,8 +1920,13 @@
         </w:numPr>
       </w:pPr>
       <w:r>
-        <w:t>This was to ensure the program is threadsafe</w:t>
-      </w:r>
+        <w:t xml:space="preserve">This was to ensure the program is </w:t>
+      </w:r>
+      <w:proofErr w:type="spellStart"/>
+      <w:r>
+        <w:t>threadsafe</w:t>
+      </w:r>
+      <w:proofErr w:type="spellEnd"/>
       <w:r>
         <w:t xml:space="preserve">. </w:t>
       </w:r>
@@ -1843,7 +2006,6 @@
     <w:p>
       <w:r>
         <w:rPr>
-          <w:noProof/>
           <w:u w:val="single"/>
         </w:rPr>
         <w:drawing>
@@ -1988,7 +2150,31 @@
         </w:rPr>
       </w:pPr>
       <w:r>
-        <w:t>These tests were done with the Thread.sleep in the Player class set to a random time (up to 1000 ms), to ensure the program is threadsafe.</w:t>
+        <w:t xml:space="preserve">These tests were done with the </w:t>
+      </w:r>
+      <w:proofErr w:type="spellStart"/>
+      <w:r>
+        <w:t>Thread.sleep</w:t>
+      </w:r>
+      <w:proofErr w:type="spellEnd"/>
+      <w:r>
+        <w:t xml:space="preserve"> in the Player class set to a random time (up to 1000 </w:t>
+      </w:r>
+      <w:proofErr w:type="spellStart"/>
+      <w:r>
+        <w:t>ms</w:t>
+      </w:r>
+      <w:proofErr w:type="spellEnd"/>
+      <w:r>
+        <w:t xml:space="preserve">), to ensure the program is </w:t>
+      </w:r>
+      <w:proofErr w:type="spellStart"/>
+      <w:r>
+        <w:t>threadsafe</w:t>
+      </w:r>
+      <w:proofErr w:type="spellEnd"/>
+      <w:r>
+        <w:t>.</w:t>
       </w:r>
     </w:p>
     <w:p>
@@ -2226,7 +2412,15 @@
           <w:p/>
           <w:p>
             <w:r>
-              <w:t>(Generated by PackGenerator)</w:t>
+              <w:t xml:space="preserve">(Generated by </w:t>
+            </w:r>
+            <w:proofErr w:type="spellStart"/>
+            <w:r>
+              <w:t>PackGenerator</w:t>
+            </w:r>
+            <w:proofErr w:type="spellEnd"/>
+            <w:r>
+              <w:t>)</w:t>
             </w:r>
           </w:p>
           <w:p/>
@@ -2276,7 +2470,15 @@
           <w:p/>
           <w:p>
             <w:r>
-              <w:t>(Generated by PackGenerator)</w:t>
+              <w:t xml:space="preserve">(Generated by </w:t>
+            </w:r>
+            <w:proofErr w:type="spellStart"/>
+            <w:r>
+              <w:t>PackGenerator</w:t>
+            </w:r>
+            <w:proofErr w:type="spellEnd"/>
+            <w:r>
+              <w:t>)</w:t>
             </w:r>
           </w:p>
           <w:p/>
@@ -2361,7 +2563,15 @@
           </w:p>
           <w:p>
             <w:r>
-              <w:t>player 1 has exited.</w:t>
+              <w:t xml:space="preserve">player 1 has </w:t>
+            </w:r>
+            <w:proofErr w:type="spellStart"/>
+            <w:r>
+              <w:t>exited</w:t>
+            </w:r>
+            <w:proofErr w:type="spellEnd"/>
+            <w:r>
+              <w:t>.</w:t>
             </w:r>
           </w:p>
           <w:p>
@@ -2384,7 +2594,15 @@
           <w:p>
             <w:r>
               <w:lastRenderedPageBreak/>
-              <w:t>No deck output; the decks were never populated.</w:t>
+              <w:t xml:space="preserve">No deck </w:t>
+            </w:r>
+            <w:proofErr w:type="gramStart"/>
+            <w:r>
+              <w:t>output;</w:t>
+            </w:r>
+            <w:proofErr w:type="gramEnd"/>
+            <w:r>
+              <w:t xml:space="preserve"> the decks were never populated.</w:t>
             </w:r>
           </w:p>
           <w:p/>
@@ -2412,7 +2630,15 @@
           <w:p/>
           <w:p>
             <w:r>
-              <w:t>No deck output; game doesn’t end.</w:t>
+              <w:t xml:space="preserve">No deck </w:t>
+            </w:r>
+            <w:proofErr w:type="gramStart"/>
+            <w:r>
+              <w:t>output;</w:t>
+            </w:r>
+            <w:proofErr w:type="gramEnd"/>
+            <w:r>
+              <w:t xml:space="preserve"> game doesn’t end.</w:t>
             </w:r>
           </w:p>
           <w:p/>
@@ -2624,13 +2850,7 @@
         <w:rPr>
           <w:u w:val="single"/>
         </w:rPr>
-        <w:t>JUnit</w:t>
-      </w:r>
-      <w:r>
-        <w:rPr>
-          <w:u w:val="single"/>
-        </w:rPr>
-        <w:t xml:space="preserve"> Testing</w:t>
+        <w:t>Other Testing</w:t>
       </w:r>
     </w:p>
     <w:p>
@@ -2642,86 +2862,9 @@
         </w:numPr>
       </w:pPr>
       <w:r>
-        <w:t xml:space="preserve">We used JUnit 4.13.2 for our testing as stated in the README.txt file. </w:t>
-      </w:r>
-    </w:p>
-    <w:p>
-      <w:pPr>
-        <w:pStyle w:val="ListParagraph"/>
-        <w:numPr>
-          <w:ilvl w:val="0"/>
-          <w:numId w:val="9"/>
-        </w:numPr>
-      </w:pPr>
-      <w:r>
-        <w:t xml:space="preserve">We </w:t>
-      </w:r>
-      <w:r>
-        <w:t>used testing suites</w:t>
-      </w:r>
-      <w:r>
-        <w:t xml:space="preserve"> to test the Player, CardDeck and CardHolder classes. </w:t>
-      </w:r>
-    </w:p>
-    <w:p>
-      <w:pPr>
-        <w:pStyle w:val="ListParagraph"/>
-        <w:numPr>
-          <w:ilvl w:val="0"/>
-          <w:numId w:val="9"/>
-        </w:numPr>
-      </w:pPr>
-      <w:r>
-        <w:t>Testing suites allows us to group multiple test classes to run as a single batch.</w:t>
-      </w:r>
-    </w:p>
-    <w:p>
-      <w:pPr>
-        <w:pStyle w:val="ListParagraph"/>
-        <w:numPr>
-          <w:ilvl w:val="0"/>
-          <w:numId w:val="9"/>
-        </w:numPr>
-      </w:pPr>
-      <w:r>
-        <w:t xml:space="preserve">Within these tests, we used mock objects to recreate </w:t>
-      </w:r>
-      <w:r>
-        <w:t>different</w:t>
-      </w:r>
-      <w:r>
-        <w:t xml:space="preserve"> circumstances of</w:t>
-      </w:r>
-      <w:r>
-        <w:t xml:space="preserve"> the game,</w:t>
-      </w:r>
-      <w:r>
-        <w:t xml:space="preserve"> so we could test </w:t>
-      </w:r>
-      <w:r>
-        <w:t>each method thoroughly and with different test-cases.</w:t>
-      </w:r>
-    </w:p>
-    <w:p>
-      <w:r>
-        <w:t>An example of trying different test-cases is in the testDiscardCard method in the TestPlayer class. Here we try to force the method to discard it</w:t>
-      </w:r>
-      <w:r>
-        <w:t>s</w:t>
-      </w:r>
-      <w:r>
-        <w:t xml:space="preserve"> preferred card value, </w:t>
-      </w:r>
-      <w:r>
-        <w:t>when it’s the only card left in a player’s hand. This test shows us that the method is implemented correctly and it keeps the player’s card.</w:t>
-      </w:r>
-    </w:p>
-    <w:p>
-      <w:r>
-        <w:t>Another example of tests impacting our design choices is the testCheckHasWon method in TestPlayer. This method highlighted that it should be possible for a player to win with 4 of the same cards regardless of what values these cards have. In our initial design we only checked for preferred values, however we have now designed our game logic to check for this unlikely event.</w:t>
-      </w:r>
-    </w:p>
-    <w:p/>
+        <w:t>For the other classes, we used testing suites.</w:t>
+      </w:r>
+    </w:p>
     <w:p/>
     <w:p/>
     <w:p/>

--- a/Report.docx
+++ b/Report.docx
@@ -2071,28 +2071,17 @@
       </w:pPr>
       <w:r>
         <w:rPr>
-          <w:rStyle w:val="Hyperlink"/>
-          <w:color w:val="auto"/>
-          <w:u w:val="none"/>
-        </w:rPr>
-        <w:t>This allowed collaboration and file sharing very easy to effectively work on the specification.</w:t>
-      </w:r>
-    </w:p>
-    <w:p>
-      <w:r>
-        <w:rPr>
           <w:noProof/>
           <w:u w:val="single"/>
         </w:rPr>
-        <w:lastRenderedPageBreak/>
         <w:drawing>
-          <wp:anchor distT="0" distB="0" distL="114300" distR="114300" simplePos="0" relativeHeight="251658240" behindDoc="0" locked="0" layoutInCell="1" allowOverlap="1" wp14:anchorId="19DB19E3" wp14:editId="506CE7A9">
+          <wp:anchor distT="0" distB="0" distL="114300" distR="114300" simplePos="0" relativeHeight="251658240" behindDoc="0" locked="0" layoutInCell="1" allowOverlap="1" wp14:anchorId="520B06AE" wp14:editId="0BF1C699">
             <wp:simplePos x="0" y="0"/>
-            <wp:positionH relativeFrom="margin">
-              <wp:align>right</wp:align>
+            <wp:positionH relativeFrom="column">
+              <wp:posOffset>3562410</wp:posOffset>
             </wp:positionH>
             <wp:positionV relativeFrom="paragraph">
-              <wp:posOffset>5080</wp:posOffset>
+              <wp:posOffset>25364</wp:posOffset>
             </wp:positionV>
             <wp:extent cx="2802255" cy="2768600"/>
             <wp:effectExtent l="0" t="0" r="0" b="0"/>
@@ -2143,16 +2132,27 @@
       </w:r>
       <w:r>
         <w:rPr>
+          <w:rStyle w:val="Hyperlink"/>
+          <w:color w:val="auto"/>
+          <w:u w:val="none"/>
+        </w:rPr>
+        <w:t>This allowed collaboration and file sharing very easy to effectively work on the specification.</w:t>
+      </w:r>
+    </w:p>
+    <w:p>
+      <w:pPr>
+        <w:rPr>
+          <w:u w:val="single"/>
+        </w:rPr>
+      </w:pPr>
+      <w:r>
+        <w:rPr>
           <w:u w:val="single"/>
         </w:rPr>
         <w:t>Checklist</w:t>
       </w:r>
-      <w:r>
-        <w:rPr>
-          <w:u w:val="single"/>
-        </w:rPr>
-        <w:br/>
-      </w:r>
+    </w:p>
+    <w:p>
       <w:r>
         <w:t>W</w:t>
       </w:r>
@@ -2161,6 +2161,13 @@
       </w:r>
       <w:r>
         <w:t>.</w:t>
+      </w:r>
+      <w:r>
+        <w:rPr>
+          <w:noProof/>
+          <w:u w:val="single"/>
+        </w:rPr>
+        <w:t xml:space="preserve"> </w:t>
       </w:r>
     </w:p>
     <w:p>
@@ -2554,6 +2561,7 @@
           <w:p/>
           <w:p>
             <w:r>
+              <w:lastRenderedPageBreak/>
               <w:t xml:space="preserve">(Generated by </w:t>
             </w:r>
             <w:proofErr w:type="spellStart"/>
@@ -2629,51 +2637,48 @@
           </w:p>
           <w:p>
             <w:r>
-              <w:t xml:space="preserve">Initially caused an error, but after fix </w:t>
-            </w:r>
+              <w:t>Initially caused an error, but after fix player 1 instantly wins.</w:t>
+            </w:r>
+          </w:p>
+          <w:p/>
+          <w:p>
+            <w:r>
+              <w:t>Player 1 output file:</w:t>
+            </w:r>
+          </w:p>
+          <w:p/>
+          <w:p>
+            <w:r>
+              <w:t>player 1 wins</w:t>
+            </w:r>
+          </w:p>
+          <w:p>
+            <w:r>
+              <w:t xml:space="preserve">player 1 has </w:t>
+            </w:r>
+            <w:proofErr w:type="spellStart"/>
+            <w:r>
+              <w:t>exited</w:t>
+            </w:r>
+            <w:proofErr w:type="spellEnd"/>
+            <w:r>
+              <w:t>.</w:t>
+            </w:r>
+          </w:p>
+          <w:p>
+            <w:r>
+              <w:t>player 1 final hand 1 1 1 1</w:t>
+            </w:r>
+          </w:p>
+          <w:p/>
+          <w:p>
+            <w:r>
+              <w:t>Other player output files:</w:t>
+            </w:r>
+          </w:p>
+          <w:p>
             <w:r>
               <w:lastRenderedPageBreak/>
-              <w:t>player 1 instantly wins.</w:t>
-            </w:r>
-          </w:p>
-          <w:p/>
-          <w:p>
-            <w:r>
-              <w:t>Player 1 output file:</w:t>
-            </w:r>
-          </w:p>
-          <w:p/>
-          <w:p>
-            <w:r>
-              <w:t>player 1 wins</w:t>
-            </w:r>
-          </w:p>
-          <w:p>
-            <w:r>
-              <w:t xml:space="preserve">player 1 has </w:t>
-            </w:r>
-            <w:proofErr w:type="spellStart"/>
-            <w:r>
-              <w:t>exited</w:t>
-            </w:r>
-            <w:proofErr w:type="spellEnd"/>
-            <w:r>
-              <w:t>.</w:t>
-            </w:r>
-          </w:p>
-          <w:p>
-            <w:r>
-              <w:t>player 1 final hand 1 1 1 1</w:t>
-            </w:r>
-          </w:p>
-          <w:p/>
-          <w:p>
-            <w:r>
-              <w:t>Other player output files:</w:t>
-            </w:r>
-          </w:p>
-          <w:p>
-            <w:r>
               <w:t>player 1 has informed player n that player 1 has won</w:t>
             </w:r>
           </w:p>
@@ -2802,45 +2807,45 @@
           </w:p>
           <w:p>
             <w:r>
+              <w:t>Input re-requested</w:t>
+            </w:r>
+          </w:p>
+          <w:p/>
+          <w:p>
+            <w:r>
+              <w:t>Erroneous 1.txt</w:t>
+            </w:r>
+          </w:p>
+          <w:p>
+            <w:r>
+              <w:t>(Has 8n+1 = 33 rows)</w:t>
+            </w:r>
+          </w:p>
+          <w:p>
+            <w:r>
+              <w:t>“Invalid pack file length.”</w:t>
+            </w:r>
+          </w:p>
+          <w:p>
+            <w:r>
+              <w:t>Input re-requested</w:t>
+            </w:r>
+          </w:p>
+          <w:p/>
+          <w:p>
+            <w:r>
+              <w:t>Erroneous 2.txt</w:t>
+            </w:r>
+          </w:p>
+          <w:p>
+            <w:r>
+              <w:t>(Line 32=’a’; non-integer file row)</w:t>
+            </w:r>
+          </w:p>
+          <w:p/>
+          <w:p>
+            <w:r>
               <w:lastRenderedPageBreak/>
-              <w:t>Input re-requested</w:t>
-            </w:r>
-          </w:p>
-          <w:p/>
-          <w:p>
-            <w:r>
-              <w:t>Erroneous 1.txt</w:t>
-            </w:r>
-          </w:p>
-          <w:p>
-            <w:r>
-              <w:t>(Has 8n+1 = 33 rows)</w:t>
-            </w:r>
-          </w:p>
-          <w:p>
-            <w:r>
-              <w:t>“Invalid pack file length.”</w:t>
-            </w:r>
-          </w:p>
-          <w:p>
-            <w:r>
-              <w:t>Input re-requested</w:t>
-            </w:r>
-          </w:p>
-          <w:p/>
-          <w:p>
-            <w:r>
-              <w:t>Erroneous 2.txt</w:t>
-            </w:r>
-          </w:p>
-          <w:p>
-            <w:r>
-              <w:t>(Line 32=’a’; non-integer file row)</w:t>
-            </w:r>
-          </w:p>
-          <w:p/>
-          <w:p>
-            <w:r>
               <w:t>Initially threw error, but after a catch was implemented:</w:t>
             </w:r>
           </w:p>
@@ -2991,7 +2996,6 @@
         <w:spacing w:line="256" w:lineRule="auto"/>
       </w:pPr>
       <w:r>
-        <w:lastRenderedPageBreak/>
         <w:t>Testing suites allows us to group multiple test classes to run as a single batch.</w:t>
       </w:r>
     </w:p>
@@ -3063,7 +3067,11 @@
       </w:r>
       <w:proofErr w:type="spellEnd"/>
       <w:r>
-        <w:t>. This method highlighted that it should be possible for a player to win with 4 of the same cards regardless of what values these cards have. In our initial design we only checked for preferred values, however we have now designed our game logic to check for this unlikely event.</w:t>
+        <w:t xml:space="preserve">. This method highlighted that it should be possible for a player to win with 4 of the same </w:t>
+      </w:r>
+      <w:r>
+        <w:lastRenderedPageBreak/>
+        <w:t>cards regardless of what values these cards have. In our initial design we only checked for preferred values, however we have now designed our game logic to check for this unlikely event.</w:t>
       </w:r>
     </w:p>
     <w:sectPr>

--- a/Report.docx
+++ b/Report.docx
@@ -1304,14 +1304,12 @@
           <w:u w:val="single"/>
         </w:rPr>
       </w:pPr>
-      <w:proofErr w:type="spellStart"/>
       <w:r>
         <w:rPr>
           <w:u w:val="single"/>
         </w:rPr>
         <w:t>CardDeck</w:t>
       </w:r>
-      <w:proofErr w:type="spellEnd"/>
     </w:p>
     <w:p>
       <w:pPr>
@@ -1322,15 +1320,7 @@
         </w:numPr>
       </w:pPr>
       <w:r>
-        <w:t xml:space="preserve">For the decks used in-game, we decided to develop a </w:t>
-      </w:r>
-      <w:proofErr w:type="spellStart"/>
-      <w:r>
-        <w:t>CardDeck</w:t>
-      </w:r>
-      <w:proofErr w:type="spellEnd"/>
-      <w:r>
-        <w:t xml:space="preserve"> class, which has all the functionality of a real deck.</w:t>
+        <w:t>For the decks used in-game, we decided to develop a CardDeck class, which has all the functionality of a real deck.</w:t>
       </w:r>
     </w:p>
     <w:p>
@@ -1342,31 +1332,7 @@
         </w:numPr>
       </w:pPr>
       <w:r>
-        <w:t xml:space="preserve">We realised that decks share much the same functionality as the hand of a player, so took all the common methods of the </w:t>
-      </w:r>
-      <w:proofErr w:type="spellStart"/>
-      <w:r>
-        <w:t>CardGame</w:t>
-      </w:r>
-      <w:proofErr w:type="spellEnd"/>
-      <w:r>
-        <w:t xml:space="preserve"> and Player classes, and grouped them into the </w:t>
-      </w:r>
-      <w:proofErr w:type="spellStart"/>
-      <w:r>
-        <w:t>CardHolder</w:t>
-      </w:r>
-      <w:proofErr w:type="spellEnd"/>
-      <w:r>
-        <w:t xml:space="preserve"> class, which is then inherited by </w:t>
-      </w:r>
-      <w:proofErr w:type="spellStart"/>
-      <w:r>
-        <w:t>CardGame</w:t>
-      </w:r>
-      <w:proofErr w:type="spellEnd"/>
-      <w:r>
-        <w:t xml:space="preserve"> and Player.</w:t>
+        <w:t>We realised that decks share much the same functionality as the hand of a player, so took all the common methods of the CardGame and Player classes, and grouped them into the CardHolder class, which is then inherited by CardGame and Player.</w:t>
       </w:r>
     </w:p>
     <w:p>
@@ -1394,26 +1360,10 @@
         </w:rPr>
       </w:pPr>
       <w:r>
-        <w:t xml:space="preserve">This class handles any player actions after the </w:t>
-      </w:r>
-      <w:proofErr w:type="spellStart"/>
-      <w:r>
-        <w:t>CardGame</w:t>
-      </w:r>
-      <w:proofErr w:type="spellEnd"/>
-      <w:r>
-        <w:t xml:space="preserve"> class</w:t>
-      </w:r>
-      <w:r>
-        <w:t xml:space="preserve"> starts the game. It repeatedly performs a single atomic </w:t>
-      </w:r>
-      <w:proofErr w:type="spellStart"/>
-      <w:r>
-        <w:t>takeTurn</w:t>
-      </w:r>
-      <w:proofErr w:type="spellEnd"/>
-      <w:r>
-        <w:t xml:space="preserve"> method until a player wins and informs others that the player has won. </w:t>
+        <w:t>This class handles any player actions after the CardGame class</w:t>
+      </w:r>
+      <w:r>
+        <w:t xml:space="preserve"> starts the game. It repeatedly performs a single atomic takeTurn method until a player wins and informs others that the player has won. </w:t>
       </w:r>
     </w:p>
     <w:p>
@@ -1428,15 +1378,7 @@
         </w:rPr>
       </w:pPr>
       <w:r>
-        <w:t xml:space="preserve">The </w:t>
-      </w:r>
-      <w:proofErr w:type="spellStart"/>
-      <w:r>
-        <w:t>takeTurn</w:t>
-      </w:r>
-      <w:proofErr w:type="spellEnd"/>
-      <w:r>
-        <w:t xml:space="preserve"> method also handles </w:t>
+        <w:t xml:space="preserve">The takeTurn method also handles </w:t>
       </w:r>
       <w:r>
         <w:t>most of the</w:t>
@@ -1459,7 +1401,6 @@
       <w:r>
         <w:t xml:space="preserve">For the Player class, we decided to provide the instance variables </w:t>
       </w:r>
-      <w:proofErr w:type="spellStart"/>
       <w:r>
         <w:rPr>
           <w:b/>
@@ -1467,7 +1408,6 @@
         </w:rPr>
         <w:t>otherPlayers</w:t>
       </w:r>
-      <w:proofErr w:type="spellEnd"/>
       <w:r>
         <w:t xml:space="preserve"> and </w:t>
       </w:r>
@@ -1545,15 +1485,7 @@
         </w:numPr>
       </w:pPr>
       <w:r>
-        <w:t xml:space="preserve">The Card class has limited functionality, because all the functionality of any deck is provided by </w:t>
-      </w:r>
-      <w:proofErr w:type="spellStart"/>
-      <w:r>
-        <w:t>CardDeck</w:t>
-      </w:r>
-      <w:proofErr w:type="spellEnd"/>
-      <w:r>
-        <w:t>, and the functionality of any player hand is provided by Player.</w:t>
+        <w:t>The Card class has limited functionality, because all the functionality of any deck is provided by CardDeck, and the functionality of any player hand is provided by Player.</w:t>
       </w:r>
     </w:p>
     <w:p>
@@ -1565,31 +1497,21 @@
         </w:numPr>
       </w:pPr>
       <w:r>
-        <w:t xml:space="preserve">It holds an integer value that is used to determine whether a player has won at any given time in the </w:t>
-      </w:r>
-      <w:proofErr w:type="spellStart"/>
-      <w:r>
-        <w:t>checkHasWon</w:t>
-      </w:r>
-      <w:proofErr w:type="spellEnd"/>
-      <w:r>
-        <w:t xml:space="preserve"> method.</w:t>
-      </w:r>
-    </w:p>
-    <w:p>
-      <w:pPr>
-        <w:rPr>
-          <w:u w:val="single"/>
-        </w:rPr>
-      </w:pPr>
-      <w:proofErr w:type="spellStart"/>
+        <w:t>It holds an integer value that is used to determine whether a player has won at any given time in the checkHasWon method.</w:t>
+      </w:r>
+    </w:p>
+    <w:p>
+      <w:pPr>
+        <w:rPr>
+          <w:u w:val="single"/>
+        </w:rPr>
+      </w:pPr>
       <w:r>
         <w:rPr>
           <w:u w:val="single"/>
         </w:rPr>
         <w:t>PackGenerator</w:t>
       </w:r>
-      <w:proofErr w:type="spellEnd"/>
     </w:p>
     <w:p>
       <w:pPr>
@@ -1621,14 +1543,12 @@
           <w:u w:val="single"/>
         </w:rPr>
       </w:pPr>
-      <w:proofErr w:type="spellStart"/>
       <w:r>
         <w:rPr>
           <w:u w:val="single"/>
         </w:rPr>
         <w:t>CardGame</w:t>
       </w:r>
-      <w:proofErr w:type="spellEnd"/>
     </w:p>
     <w:p>
       <w:pPr>
@@ -1639,15 +1559,7 @@
         </w:numPr>
       </w:pPr>
       <w:r>
-        <w:t xml:space="preserve">As specified in the coursework sheet, </w:t>
-      </w:r>
-      <w:proofErr w:type="spellStart"/>
-      <w:r>
-        <w:t>CardGame</w:t>
-      </w:r>
-      <w:proofErr w:type="spellEnd"/>
-      <w:r>
-        <w:t xml:space="preserve"> is our executable class.</w:t>
+        <w:t>As specified in the coursework sheet, CardGame is our executable class.</w:t>
       </w:r>
     </w:p>
     <w:p>
@@ -1659,15 +1571,7 @@
         </w:numPr>
       </w:pPr>
       <w:r>
-        <w:t xml:space="preserve">The </w:t>
-      </w:r>
-      <w:proofErr w:type="spellStart"/>
-      <w:r>
-        <w:t>CardGame</w:t>
-      </w:r>
-      <w:proofErr w:type="spellEnd"/>
-      <w:r>
-        <w:t xml:space="preserve"> class handles the start of the game (dealing cards to the players and decks) then runs player threads, that continue the game. </w:t>
+        <w:t xml:space="preserve">The CardGame class handles the start of the game (dealing cards to the players and decks) then runs player threads, that continue the game. </w:t>
       </w:r>
     </w:p>
     <w:p>
@@ -1691,23 +1595,7 @@
         </w:numPr>
       </w:pPr>
       <w:r>
-        <w:t>We also made sure that each individual block was working properly before moving onto the next (</w:t>
-      </w:r>
-      <w:proofErr w:type="gramStart"/>
-      <w:r>
-        <w:t>e.g.</w:t>
-      </w:r>
-      <w:proofErr w:type="gramEnd"/>
-      <w:r>
-        <w:t xml:space="preserve"> by using print statements to display the contents of an </w:t>
-      </w:r>
-      <w:proofErr w:type="spellStart"/>
-      <w:r>
-        <w:t>ArrayList</w:t>
-      </w:r>
-      <w:proofErr w:type="spellEnd"/>
-      <w:r>
-        <w:t>)</w:t>
+        <w:t>We also made sure that each individual block was working properly before moving onto the next (e.g. by using print statements to display the contents of an ArrayList)</w:t>
       </w:r>
     </w:p>
     <w:p>
@@ -1719,21 +1607,13 @@
         </w:numPr>
       </w:pPr>
       <w:r>
-        <w:t xml:space="preserve">We decided to use </w:t>
-      </w:r>
-      <w:proofErr w:type="gramStart"/>
-      <w:r>
-        <w:t>the</w:t>
+        <w:t>We decided to use the</w:t>
       </w:r>
       <w:r>
         <w:t xml:space="preserve"> .</w:t>
       </w:r>
       <w:r>
-        <w:t>join</w:t>
-      </w:r>
-      <w:proofErr w:type="gramEnd"/>
-      <w:r>
-        <w:t>() function of threading to effectively pause card game until all threads are finished running. This allowed us to execute final code such as outputting deck contents to text files</w:t>
+        <w:t>join() function of threading to effectively pause card game until all threads are finished running. This allowed us to execute final code such as outputting deck contents to text files</w:t>
       </w:r>
       <w:r>
         <w:rPr>
@@ -1784,15 +1664,7 @@
         </w:numPr>
       </w:pPr>
       <w:r>
-        <w:t xml:space="preserve">We decided to use the built-in </w:t>
-      </w:r>
-      <w:proofErr w:type="spellStart"/>
-      <w:r>
-        <w:t>Thread.interrupt</w:t>
-      </w:r>
-      <w:proofErr w:type="spellEnd"/>
-      <w:r>
-        <w:t>() method to interrupt the Player threads after the game ends.</w:t>
+        <w:t>We decided to use the built-in Thread.interrupt() method to interrupt the Player threads after the game ends.</w:t>
       </w:r>
     </w:p>
     <w:p>
@@ -1804,20 +1676,7 @@
         </w:numPr>
       </w:pPr>
       <w:r>
-        <w:t xml:space="preserve">When a Player wins, </w:t>
-      </w:r>
-      <w:proofErr w:type="spellStart"/>
-      <w:proofErr w:type="gramStart"/>
-      <w:r>
-        <w:t>handleWin</w:t>
-      </w:r>
-      <w:proofErr w:type="spellEnd"/>
-      <w:r>
-        <w:t>(</w:t>
-      </w:r>
-      <w:proofErr w:type="gramEnd"/>
-      <w:r>
-        <w:t>) is called, which in turn calls interrupt() on every thread.</w:t>
+        <w:t>When a Player wins, handleWin() is called, which in turn calls interrupt() on every thread.</w:t>
       </w:r>
     </w:p>
     <w:p>
@@ -1848,36 +1707,13 @@
         <w:t>standard and</w:t>
       </w:r>
       <w:r>
-        <w:t xml:space="preserve"> use the protected modifier for the instance variables in </w:t>
-      </w:r>
-      <w:proofErr w:type="spellStart"/>
-      <w:r>
-        <w:t>CardHolder</w:t>
-      </w:r>
-      <w:proofErr w:type="spellEnd"/>
-      <w:r>
-        <w:t xml:space="preserve">, to allow the use of them in </w:t>
-      </w:r>
-      <w:proofErr w:type="spellStart"/>
-      <w:r>
-        <w:t>CardDeck</w:t>
-      </w:r>
-      <w:proofErr w:type="spellEnd"/>
-      <w:r>
-        <w:t xml:space="preserve"> and Player methods.</w:t>
-      </w:r>
-    </w:p>
-    <w:p>
-      <w:pPr>
-        <w:rPr>
-          <w:u w:val="single"/>
-        </w:rPr>
-      </w:pPr>
-      <w:r>
-        <w:rPr>
-          <w:u w:val="single"/>
-        </w:rPr>
-        <w:t>Atomic Methods</w:t>
+        <w:t xml:space="preserve"> use the protected modifier for the instance variables in CardHolder</w:t>
+      </w:r>
+      <w:r>
+        <w:t>, to allow the use of them in CardDeck and Player methods</w:t>
+      </w:r>
+      <w:r>
+        <w:t>.</w:t>
       </w:r>
     </w:p>
     <w:p>
@@ -1889,7 +1725,20 @@
         </w:numPr>
       </w:pPr>
       <w:r>
-        <w:t>To ensure the program was easy to develop, we made sure each action which consists of multiple smaller actions was split into multiple methods.</w:t>
+        <w:t>Some instance variables in CardHolder are public, due to the fact that they are used in testing – this made writing the test suite much easier.</w:t>
+      </w:r>
+    </w:p>
+    <w:p>
+      <w:pPr>
+        <w:rPr>
+          <w:u w:val="single"/>
+        </w:rPr>
+      </w:pPr>
+      <w:r>
+        <w:rPr>
+          <w:u w:val="single"/>
+        </w:rPr>
+        <w:t>Atomic Methods</w:t>
       </w:r>
     </w:p>
     <w:p>
@@ -1901,26 +1750,7 @@
         </w:numPr>
       </w:pPr>
       <w:r>
-        <w:t xml:space="preserve">For example, the </w:t>
-      </w:r>
-      <w:proofErr w:type="spellStart"/>
-      <w:r>
-        <w:t>handleWin</w:t>
-      </w:r>
-      <w:proofErr w:type="spellEnd"/>
-      <w:r>
-        <w:t xml:space="preserve"> and </w:t>
-      </w:r>
-      <w:proofErr w:type="spellStart"/>
-      <w:r>
-        <w:t>informPlayers</w:t>
-      </w:r>
-      <w:proofErr w:type="spellEnd"/>
-      <w:r>
-        <w:t xml:space="preserve"> methods could be merged, however </w:t>
-      </w:r>
-      <w:r>
-        <w:t>it is easier to read and maintain when they are separated.</w:t>
+        <w:t>To ensure the program was easy to develop, we made sure each action which consists of multiple smaller actions was split into multiple methods.</w:t>
       </w:r>
     </w:p>
     <w:p>
@@ -1932,23 +1762,22 @@
         </w:numPr>
       </w:pPr>
       <w:r>
-        <w:t xml:space="preserve">Another example is the run and </w:t>
-      </w:r>
-      <w:proofErr w:type="spellStart"/>
-      <w:r>
-        <w:t>takeTurn</w:t>
-      </w:r>
-      <w:proofErr w:type="spellEnd"/>
-      <w:r>
-        <w:t xml:space="preserve"> methods – while run could be one large method containing the entirety of </w:t>
-      </w:r>
-      <w:proofErr w:type="spellStart"/>
-      <w:r>
-        <w:t>takeTurn</w:t>
-      </w:r>
-      <w:proofErr w:type="spellEnd"/>
-      <w:r>
-        <w:t>, the code is much more readable when they are two separate methods.</w:t>
+        <w:t xml:space="preserve">For example, the handleWin and informPlayers methods could be merged, however </w:t>
+      </w:r>
+      <w:r>
+        <w:t>it is easier to read and maintain when they are separated.</w:t>
+      </w:r>
+    </w:p>
+    <w:p>
+      <w:pPr>
+        <w:pStyle w:val="ListParagraph"/>
+        <w:numPr>
+          <w:ilvl w:val="0"/>
+          <w:numId w:val="12"/>
+        </w:numPr>
+      </w:pPr>
+      <w:r>
+        <w:t>Another example is the run and takeTurn methods – while run could be one large method containing the entirety of takeTurn, the code is much more readable when they are two separate methods.</w:t>
       </w:r>
     </w:p>
     <w:p>
@@ -2074,6 +1903,7 @@
           <w:noProof/>
           <w:u w:val="single"/>
         </w:rPr>
+        <w:lastRenderedPageBreak/>
         <w:drawing>
           <wp:anchor distT="0" distB="0" distL="114300" distR="114300" simplePos="0" relativeHeight="251658240" behindDoc="0" locked="0" layoutInCell="1" allowOverlap="1" wp14:anchorId="520B06AE" wp14:editId="0BF1C699">
             <wp:simplePos x="0" y="0"/>
@@ -2214,19 +2044,11 @@
           <w:u w:val="single"/>
         </w:rPr>
       </w:pPr>
-      <w:proofErr w:type="spellStart"/>
-      <w:r>
-        <w:rPr>
-          <w:u w:val="single"/>
-        </w:rPr>
-        <w:t>CardGame</w:t>
-      </w:r>
-      <w:proofErr w:type="spellEnd"/>
-      <w:r>
-        <w:rPr>
-          <w:u w:val="single"/>
-        </w:rPr>
-        <w:t xml:space="preserve"> Testing</w:t>
+      <w:r>
+        <w:rPr>
+          <w:u w:val="single"/>
+        </w:rPr>
+        <w:t>CardGame Testing</w:t>
       </w:r>
     </w:p>
     <w:p>
@@ -2241,31 +2063,7 @@
         </w:rPr>
       </w:pPr>
       <w:r>
-        <w:t xml:space="preserve">These tests were done with the </w:t>
-      </w:r>
-      <w:proofErr w:type="spellStart"/>
-      <w:r>
-        <w:t>Thread.sleep</w:t>
-      </w:r>
-      <w:proofErr w:type="spellEnd"/>
-      <w:r>
-        <w:t xml:space="preserve"> in the Player class set to a random time (up to 1000 </w:t>
-      </w:r>
-      <w:proofErr w:type="spellStart"/>
-      <w:r>
-        <w:t>ms</w:t>
-      </w:r>
-      <w:proofErr w:type="spellEnd"/>
-      <w:r>
-        <w:t xml:space="preserve">), to ensure the program is </w:t>
-      </w:r>
-      <w:proofErr w:type="spellStart"/>
-      <w:r>
-        <w:t>threadsafe</w:t>
-      </w:r>
-      <w:proofErr w:type="spellEnd"/>
-      <w:r>
-        <w:t>.</w:t>
+        <w:t>These tests were done with the Thread.sleep in the Player class set to a random time (up to 1000 ms), to ensure the program is threadsafe.</w:t>
       </w:r>
     </w:p>
     <w:p>
@@ -2503,15 +2301,8 @@
           <w:p/>
           <w:p>
             <w:r>
-              <w:t xml:space="preserve">(Generated by </w:t>
-            </w:r>
-            <w:proofErr w:type="spellStart"/>
-            <w:r>
-              <w:t>PackGenerator</w:t>
-            </w:r>
-            <w:proofErr w:type="spellEnd"/>
-            <w:r>
-              <w:t>)</w:t>
+              <w:lastRenderedPageBreak/>
+              <w:t>(Generated by PackGenerator)</w:t>
             </w:r>
           </w:p>
           <w:p/>
@@ -2561,16 +2352,7 @@
           <w:p/>
           <w:p>
             <w:r>
-              <w:lastRenderedPageBreak/>
-              <w:t xml:space="preserve">(Generated by </w:t>
-            </w:r>
-            <w:proofErr w:type="spellStart"/>
-            <w:r>
-              <w:t>PackGenerator</w:t>
-            </w:r>
-            <w:proofErr w:type="spellEnd"/>
-            <w:r>
-              <w:t>)</w:t>
+              <w:t>(Generated by PackGenerator)</w:t>
             </w:r>
           </w:p>
           <w:p/>
@@ -2637,6 +2419,7 @@
           </w:p>
           <w:p>
             <w:r>
+              <w:lastRenderedPageBreak/>
               <w:t>Initially caused an error, but after fix player 1 instantly wins.</w:t>
             </w:r>
           </w:p>
@@ -2654,15 +2437,7 @@
           </w:p>
           <w:p>
             <w:r>
-              <w:t xml:space="preserve">player 1 has </w:t>
-            </w:r>
-            <w:proofErr w:type="spellStart"/>
-            <w:r>
-              <w:t>exited</w:t>
-            </w:r>
-            <w:proofErr w:type="spellEnd"/>
-            <w:r>
-              <w:t>.</w:t>
+              <w:t>player 1 has exited.</w:t>
             </w:r>
           </w:p>
           <w:p>
@@ -2678,22 +2453,13 @@
           </w:p>
           <w:p>
             <w:r>
-              <w:lastRenderedPageBreak/>
               <w:t>player 1 has informed player n that player 1 has won</w:t>
             </w:r>
           </w:p>
           <w:p/>
           <w:p>
             <w:r>
-              <w:t xml:space="preserve">No deck </w:t>
-            </w:r>
-            <w:proofErr w:type="gramStart"/>
-            <w:r>
-              <w:t>output;</w:t>
-            </w:r>
-            <w:proofErr w:type="gramEnd"/>
-            <w:r>
-              <w:t xml:space="preserve"> the decks were never populated.</w:t>
+              <w:t>No deck output; the decks were never populated.</w:t>
             </w:r>
           </w:p>
           <w:p/>
@@ -2721,15 +2487,7 @@
           <w:p/>
           <w:p>
             <w:r>
-              <w:t xml:space="preserve">No deck </w:t>
-            </w:r>
-            <w:proofErr w:type="gramStart"/>
-            <w:r>
-              <w:t>output;</w:t>
-            </w:r>
-            <w:proofErr w:type="gramEnd"/>
-            <w:r>
-              <w:t xml:space="preserve"> game doesn’t end.</w:t>
+              <w:t>No deck output; game doesn’t end.</w:t>
             </w:r>
           </w:p>
           <w:p/>
@@ -2802,6 +2560,7 @@
           </w:p>
           <w:p>
             <w:r>
+              <w:lastRenderedPageBreak/>
               <w:t>“Couldn’t open pack file.”</w:t>
             </w:r>
           </w:p>
@@ -2845,7 +2604,6 @@
           <w:p/>
           <w:p>
             <w:r>
-              <w:lastRenderedPageBreak/>
               <w:t>Initially threw error, but after a catch was implemented:</w:t>
             </w:r>
           </w:p>
@@ -2954,6 +2712,7 @@
         <w:spacing w:line="256" w:lineRule="auto"/>
       </w:pPr>
       <w:r>
+        <w:lastRenderedPageBreak/>
         <w:t xml:space="preserve">We used JUnit 4.13.2 for our testing as stated in the README.txt file. </w:t>
       </w:r>
     </w:p>
@@ -2967,23 +2726,7 @@
         <w:spacing w:line="256" w:lineRule="auto"/>
       </w:pPr>
       <w:r>
-        <w:t xml:space="preserve">We used testing suites to test the Player, </w:t>
-      </w:r>
-      <w:proofErr w:type="spellStart"/>
-      <w:r>
-        <w:t>CardDeck</w:t>
-      </w:r>
-      <w:proofErr w:type="spellEnd"/>
-      <w:r>
-        <w:t xml:space="preserve"> and </w:t>
-      </w:r>
-      <w:proofErr w:type="spellStart"/>
-      <w:r>
-        <w:t>CardHolder</w:t>
-      </w:r>
-      <w:proofErr w:type="spellEnd"/>
-      <w:r>
-        <w:t xml:space="preserve"> classes. </w:t>
+        <w:t xml:space="preserve">We used testing suites to test the Player, CardDeck and CardHolder classes. </w:t>
       </w:r>
     </w:p>
     <w:p>
@@ -3014,64 +2757,12 @@
     </w:p>
     <w:p>
       <w:r>
-        <w:t xml:space="preserve">An example of trying different test-cases is in the </w:t>
-      </w:r>
-      <w:proofErr w:type="spellStart"/>
-      <w:r>
-        <w:t>testDiscardCard</w:t>
-      </w:r>
-      <w:proofErr w:type="spellEnd"/>
-      <w:r>
-        <w:t xml:space="preserve"> method in the </w:t>
-      </w:r>
-      <w:proofErr w:type="spellStart"/>
-      <w:r>
-        <w:t>TestPlayer</w:t>
-      </w:r>
-      <w:proofErr w:type="spellEnd"/>
-      <w:r>
-        <w:t xml:space="preserve"> class. Here we try to force the method to discard its preferred card </w:t>
-      </w:r>
-      <w:proofErr w:type="gramStart"/>
-      <w:r>
-        <w:t>value, when</w:t>
-      </w:r>
-      <w:proofErr w:type="gramEnd"/>
-      <w:r>
-        <w:t xml:space="preserve"> it’s the only card left in a player’s hand. This test shows us that the method is implemented </w:t>
-      </w:r>
-      <w:proofErr w:type="gramStart"/>
-      <w:r>
-        <w:t>correctly</w:t>
-      </w:r>
-      <w:proofErr w:type="gramEnd"/>
-      <w:r>
-        <w:t xml:space="preserve"> and it keeps the player’s card.</w:t>
-      </w:r>
-    </w:p>
-    <w:p>
-      <w:r>
-        <w:t xml:space="preserve">Another example of tests impacting our design choices is the </w:t>
-      </w:r>
-      <w:proofErr w:type="spellStart"/>
-      <w:r>
-        <w:t>testCheckHasWon</w:t>
-      </w:r>
-      <w:proofErr w:type="spellEnd"/>
-      <w:r>
-        <w:t xml:space="preserve"> method in </w:t>
-      </w:r>
-      <w:proofErr w:type="spellStart"/>
-      <w:r>
-        <w:t>TestPlayer</w:t>
-      </w:r>
-      <w:proofErr w:type="spellEnd"/>
-      <w:r>
-        <w:t xml:space="preserve">. This method highlighted that it should be possible for a player to win with 4 of the same </w:t>
-      </w:r>
-      <w:r>
-        <w:lastRenderedPageBreak/>
-        <w:t>cards regardless of what values these cards have. In our initial design we only checked for preferred values, however we have now designed our game logic to check for this unlikely event.</w:t>
+        <w:t>An example of trying different test-cases is in the testDiscardCard method in the TestPlayer class. Here we try to force the method to discard its preferred card value, when it’s the only card left in a player’s hand. This test shows us that the method is implemented correctly and it keeps the player’s card.</w:t>
+      </w:r>
+    </w:p>
+    <w:p>
+      <w:r>
+        <w:t>Another example of tests impacting our design choices is the testCheckHasWon method in TestPlayer. This method highlighted that it should be possible for a player to win with 4 of the same cards regardless of what values these cards have. In our initial design we only checked for preferred values, however we have now designed our game logic to check for this unlikely event.</w:t>
       </w:r>
     </w:p>
     <w:sectPr>
